--- a/Documents/Interview Questions.docx
+++ b/Documents/Interview Questions.docx
@@ -23,8 +23,258 @@
         </w:numPr>
       </w:pPr>
       <w:r>
-        <w:t>Suitable Collection for shopping cart</w:t>
-      </w:r>
+        <w:t>Types of class loader</w:t>
+      </w:r>
+    </w:p>
+    <w:p>
+      <w:pPr>
+        <w:spacing w:before="100" w:beforeAutospacing="1" w:after="100" w:afterAutospacing="1" w:line="240" w:lineRule="auto"/>
+        <w:ind w:firstLine="720"/>
+        <w:rPr>
+          <w:rFonts w:eastAsia="Times New Roman" w:cs="Segoe UI"/>
+          <w:color w:val="000000"/>
+        </w:rPr>
+      </w:pPr>
+      <w:r>
+        <w:rPr>
+          <w:rFonts w:eastAsia="Times New Roman" w:cs="Segoe UI"/>
+          <w:color w:val="000000"/>
+        </w:rPr>
+        <w:t>Java class loaders can be broadly classified into below categories:</w:t>
+      </w:r>
+    </w:p>
+    <w:p>
+      <w:pPr>
+        <w:numPr>
+          <w:ilvl w:val="0"/>
+          <w:numId w:val="19"/>
+        </w:numPr>
+        <w:spacing w:before="100" w:beforeAutospacing="1" w:after="100" w:afterAutospacing="1" w:line="240" w:lineRule="auto"/>
+        <w:rPr>
+          <w:rFonts w:eastAsia="Times New Roman" w:cs="Segoe UI"/>
+          <w:color w:val="000000"/>
+        </w:rPr>
+      </w:pPr>
+      <w:r>
+        <w:rPr>
+          <w:rFonts w:eastAsia="Times New Roman" w:cs="Segoe UI"/>
+          <w:color w:val="000000"/>
+        </w:rPr>
+        <w:t>Bootstrap Class Loader</w:t>
+      </w:r>
+      <w:r>
+        <w:rPr>
+          <w:rFonts w:eastAsia="Times New Roman" w:cs="Segoe UI"/>
+          <w:color w:val="000000"/>
+        </w:rPr>
+        <w:br/>
+        <w:t xml:space="preserve">Bootstrap class loader loads java’s core classes like </w:t>
+      </w:r>
+      <w:proofErr w:type="spellStart"/>
+      <w:r>
+        <w:rPr>
+          <w:rFonts w:eastAsia="Times New Roman" w:cs="Segoe UI"/>
+          <w:color w:val="000000"/>
+        </w:rPr>
+        <w:t>java.lang</w:t>
+      </w:r>
+      <w:proofErr w:type="spellEnd"/>
+      <w:r>
+        <w:rPr>
+          <w:rFonts w:eastAsia="Times New Roman" w:cs="Segoe UI"/>
+          <w:color w:val="000000"/>
+        </w:rPr>
+        <w:t xml:space="preserve">, </w:t>
+      </w:r>
+      <w:proofErr w:type="spellStart"/>
+      <w:r>
+        <w:rPr>
+          <w:rFonts w:eastAsia="Times New Roman" w:cs="Segoe UI"/>
+          <w:color w:val="000000"/>
+        </w:rPr>
+        <w:t>java.util</w:t>
+      </w:r>
+      <w:proofErr w:type="spellEnd"/>
+      <w:r>
+        <w:rPr>
+          <w:rFonts w:eastAsia="Times New Roman" w:cs="Segoe UI"/>
+          <w:color w:val="000000"/>
+        </w:rPr>
+        <w:t xml:space="preserve"> etc. These are classes that are part of java runtime environment. Bootstrap class loader is native implementation and so they may differ across different JVMs.</w:t>
+      </w:r>
+    </w:p>
+    <w:p>
+      <w:pPr>
+        <w:numPr>
+          <w:ilvl w:val="0"/>
+          <w:numId w:val="19"/>
+        </w:numPr>
+        <w:spacing w:before="100" w:beforeAutospacing="1" w:after="100" w:afterAutospacing="1" w:line="240" w:lineRule="auto"/>
+        <w:rPr>
+          <w:rFonts w:eastAsia="Times New Roman" w:cs="Segoe UI"/>
+          <w:color w:val="000000"/>
+        </w:rPr>
+      </w:pPr>
+      <w:r>
+        <w:rPr>
+          <w:rFonts w:eastAsia="Times New Roman" w:cs="Segoe UI"/>
+          <w:color w:val="000000"/>
+        </w:rPr>
+        <w:t>Extensions Class Loader</w:t>
+      </w:r>
+      <w:r>
+        <w:rPr>
+          <w:rFonts w:eastAsia="Times New Roman" w:cs="Segoe UI"/>
+          <w:color w:val="000000"/>
+        </w:rPr>
+        <w:br/>
+        <w:t>JAVA_HOME/</w:t>
+      </w:r>
+      <w:proofErr w:type="spellStart"/>
+      <w:r>
+        <w:rPr>
+          <w:rFonts w:eastAsia="Times New Roman" w:cs="Segoe UI"/>
+          <w:color w:val="000000"/>
+        </w:rPr>
+        <w:t>jre</w:t>
+      </w:r>
+      <w:proofErr w:type="spellEnd"/>
+      <w:r>
+        <w:rPr>
+          <w:rFonts w:eastAsia="Times New Roman" w:cs="Segoe UI"/>
+          <w:color w:val="000000"/>
+        </w:rPr>
+        <w:t>/lib/</w:t>
+      </w:r>
+      <w:proofErr w:type="spellStart"/>
+      <w:r>
+        <w:rPr>
+          <w:rFonts w:eastAsia="Times New Roman" w:cs="Segoe UI"/>
+          <w:color w:val="000000"/>
+        </w:rPr>
+        <w:t>ext</w:t>
+      </w:r>
+      <w:proofErr w:type="spellEnd"/>
+      <w:r>
+        <w:rPr>
+          <w:rFonts w:eastAsia="Times New Roman" w:cs="Segoe UI"/>
+          <w:color w:val="000000"/>
+        </w:rPr>
+        <w:t xml:space="preserve"> contains jar packages that are extensions of standard core java classes. Extensions class loader loads classes from this </w:t>
+      </w:r>
+      <w:proofErr w:type="spellStart"/>
+      <w:r>
+        <w:rPr>
+          <w:rFonts w:eastAsia="Times New Roman" w:cs="Segoe UI"/>
+          <w:color w:val="000000"/>
+        </w:rPr>
+        <w:t>ext</w:t>
+      </w:r>
+      <w:proofErr w:type="spellEnd"/>
+      <w:r>
+        <w:rPr>
+          <w:rFonts w:eastAsia="Times New Roman" w:cs="Segoe UI"/>
+          <w:color w:val="000000"/>
+        </w:rPr>
+        <w:t xml:space="preserve"> folder. Using the system environment </w:t>
+      </w:r>
+      <w:proofErr w:type="spellStart"/>
+      <w:r>
+        <w:rPr>
+          <w:rFonts w:eastAsia="Times New Roman" w:cs="Segoe UI"/>
+          <w:color w:val="000000"/>
+        </w:rPr>
+        <w:t>propery</w:t>
+      </w:r>
+      <w:proofErr w:type="spellEnd"/>
+      <w:r>
+        <w:rPr>
+          <w:rFonts w:eastAsia="Times New Roman" w:cs="Segoe UI"/>
+          <w:color w:val="000000"/>
+        </w:rPr>
+        <w:t xml:space="preserve"> </w:t>
+      </w:r>
+      <w:proofErr w:type="spellStart"/>
+      <w:r>
+        <w:rPr>
+          <w:rFonts w:eastAsia="Times New Roman" w:cs="Segoe UI"/>
+          <w:color w:val="000000"/>
+        </w:rPr>
+        <w:t>java.ext.dirs</w:t>
+      </w:r>
+      <w:proofErr w:type="spellEnd"/>
+      <w:r>
+        <w:rPr>
+          <w:rFonts w:eastAsia="Times New Roman" w:cs="Segoe UI"/>
+          <w:color w:val="000000"/>
+        </w:rPr>
+        <w:t xml:space="preserve"> you can add ‘</w:t>
+      </w:r>
+      <w:proofErr w:type="spellStart"/>
+      <w:r>
+        <w:rPr>
+          <w:rFonts w:eastAsia="Times New Roman" w:cs="Segoe UI"/>
+          <w:color w:val="000000"/>
+        </w:rPr>
+        <w:t>ext</w:t>
+      </w:r>
+      <w:proofErr w:type="spellEnd"/>
+      <w:r>
+        <w:rPr>
+          <w:rFonts w:eastAsia="Times New Roman" w:cs="Segoe UI"/>
+          <w:color w:val="000000"/>
+        </w:rPr>
+        <w:t>’ folders and jar files to be loaded using extensions class loader.</w:t>
+      </w:r>
+    </w:p>
+    <w:p>
+      <w:pPr>
+        <w:numPr>
+          <w:ilvl w:val="0"/>
+          <w:numId w:val="19"/>
+        </w:numPr>
+        <w:spacing w:before="100" w:beforeAutospacing="1" w:after="100" w:afterAutospacing="1" w:line="240" w:lineRule="auto"/>
+        <w:rPr>
+          <w:rFonts w:eastAsia="Times New Roman" w:cs="Segoe UI"/>
+          <w:color w:val="000000"/>
+        </w:rPr>
+      </w:pPr>
+      <w:r>
+        <w:rPr>
+          <w:rFonts w:eastAsia="Times New Roman" w:cs="Segoe UI"/>
+          <w:color w:val="000000"/>
+        </w:rPr>
+        <w:t>System Class Loader</w:t>
+      </w:r>
+      <w:r>
+        <w:rPr>
+          <w:rFonts w:eastAsia="Times New Roman" w:cs="Segoe UI"/>
+          <w:color w:val="000000"/>
+        </w:rPr>
+        <w:br/>
+        <w:t xml:space="preserve">Java classes that are available in the java </w:t>
+      </w:r>
+      <w:proofErr w:type="spellStart"/>
+      <w:r>
+        <w:rPr>
+          <w:rFonts w:eastAsia="Times New Roman" w:cs="Segoe UI"/>
+          <w:color w:val="000000"/>
+        </w:rPr>
+        <w:t>classpath</w:t>
+      </w:r>
+      <w:proofErr w:type="spellEnd"/>
+      <w:r>
+        <w:rPr>
+          <w:rFonts w:eastAsia="Times New Roman" w:cs="Segoe UI"/>
+          <w:color w:val="000000"/>
+        </w:rPr>
+        <w:t xml:space="preserve"> are loaded using System class loader.</w:t>
+      </w:r>
+    </w:p>
+    <w:p>
+      <w:pPr>
+        <w:pStyle w:val="ListParagraph"/>
+      </w:pPr>
     </w:p>
     <w:p>
       <w:pPr>
@@ -35,757 +285,107 @@
         </w:numPr>
       </w:pPr>
       <w:r>
-        <w:t>Hash map with same hash code with multiple objects</w:t>
-      </w:r>
-    </w:p>
-    <w:p>
-      <w:pPr>
-        <w:pStyle w:val="ListParagraph"/>
-        <w:numPr>
-          <w:ilvl w:val="0"/>
-          <w:numId w:val="1"/>
-        </w:numPr>
-      </w:pPr>
-      <w:r>
-        <w:t>How the hash value calculated</w:t>
-      </w:r>
-    </w:p>
-    <w:p>
-      <w:pPr>
-        <w:spacing w:after="0" w:line="240" w:lineRule="auto"/>
-        <w:ind w:firstLine="720"/>
-        <w:rPr>
-          <w:rFonts w:ascii="Times New Roman" w:eastAsia="Times New Roman" w:hAnsi="Times New Roman" w:cs="Times New Roman"/>
-          <w:sz w:val="24"/>
-          <w:szCs w:val="24"/>
-        </w:rPr>
-      </w:pPr>
-      <w:r>
-        <w:rPr>
-          <w:rFonts w:ascii="Courier New" w:eastAsia="Times New Roman" w:hAnsi="Courier New" w:cs="Courier New"/>
-          <w:sz w:val="20"/>
-          <w:szCs w:val="20"/>
-        </w:rPr>
-        <w:t xml:space="preserve">// bitwise </w:t>
-      </w:r>
-      <w:proofErr w:type="spellStart"/>
-      <w:r>
-        <w:rPr>
-          <w:rFonts w:ascii="Courier New" w:eastAsia="Times New Roman" w:hAnsi="Courier New" w:cs="Courier New"/>
-          <w:sz w:val="20"/>
-          <w:szCs w:val="20"/>
-        </w:rPr>
-        <w:t>xor</w:t>
-      </w:r>
-      <w:proofErr w:type="spellEnd"/>
-    </w:p>
-    <w:p>
-      <w:pPr>
-        <w:spacing w:after="0" w:line="240" w:lineRule="auto"/>
-        <w:ind w:firstLine="720"/>
-        <w:rPr>
-          <w:rFonts w:ascii="Times New Roman" w:eastAsia="Times New Roman" w:hAnsi="Times New Roman" w:cs="Times New Roman"/>
-          <w:sz w:val="24"/>
-          <w:szCs w:val="24"/>
-        </w:rPr>
-      </w:pPr>
-      <w:r>
-        <w:rPr>
-          <w:rFonts w:ascii="Courier New" w:eastAsia="Times New Roman" w:hAnsi="Courier New" w:cs="Courier New"/>
-          <w:sz w:val="20"/>
-          <w:szCs w:val="20"/>
-        </w:rPr>
-        <w:t>// 0101 ^ 0111=0010</w:t>
-      </w:r>
-    </w:p>
-    <w:p>
-      <w:pPr>
-        <w:pStyle w:val="ListParagraph"/>
-      </w:pPr>
-      <w:proofErr w:type="spellStart"/>
-      <w:proofErr w:type="gramStart"/>
-      <w:r>
-        <w:t>Object.hashcode</w:t>
-      </w:r>
-      <w:proofErr w:type="spellEnd"/>
-      <w:r>
-        <w:t>(</w:t>
-      </w:r>
-      <w:proofErr w:type="gramEnd"/>
-      <w:r>
-        <w:t xml:space="preserve">key) ^ </w:t>
-      </w:r>
-      <w:proofErr w:type="spellStart"/>
-      <w:r>
-        <w:t>Object.hashcode</w:t>
-      </w:r>
-      <w:proofErr w:type="spellEnd"/>
-      <w:r>
-        <w:t>(value);</w:t>
-      </w:r>
-    </w:p>
-    <w:p>
-      <w:pPr>
-        <w:pStyle w:val="ListParagraph"/>
-      </w:pPr>
-    </w:p>
-    <w:p>
-      <w:pPr>
-        <w:pStyle w:val="ListParagraph"/>
-      </w:pPr>
-      <w:r>
-        <w:rPr>
-          <w:noProof/>
-        </w:rPr>
-        <w:drawing>
-          <wp:inline distT="0" distB="0" distL="0" distR="0" wp14:anchorId="04EE3685" wp14:editId="4B0F06DD">
-            <wp:extent cx="5943600" cy="3485515"/>
-            <wp:effectExtent l="0" t="0" r="0" b="635"/>
-            <wp:docPr id="4" name="Picture 4"/>
-            <wp:cNvGraphicFramePr>
-              <a:graphicFrameLocks xmlns:a="http://schemas.openxmlformats.org/drawingml/2006/main" noChangeAspect="1"/>
-            </wp:cNvGraphicFramePr>
-            <a:graphic xmlns:a="http://schemas.openxmlformats.org/drawingml/2006/main">
-              <a:graphicData uri="http://schemas.openxmlformats.org/drawingml/2006/picture">
-                <pic:pic xmlns:pic="http://schemas.openxmlformats.org/drawingml/2006/picture">
-                  <pic:nvPicPr>
-                    <pic:cNvPr id="0" name=""/>
-                    <pic:cNvPicPr/>
-                  </pic:nvPicPr>
-                  <pic:blipFill>
-                    <a:blip r:embed="rId6"/>
-                    <a:stretch>
-                      <a:fillRect/>
-                    </a:stretch>
-                  </pic:blipFill>
-                  <pic:spPr>
-                    <a:xfrm>
-                      <a:off x="0" y="0"/>
-                      <a:ext cx="5943600" cy="3485515"/>
-                    </a:xfrm>
-                    <a:prstGeom prst="rect">
-                      <a:avLst/>
-                    </a:prstGeom>
-                  </pic:spPr>
-                </pic:pic>
-              </a:graphicData>
-            </a:graphic>
-          </wp:inline>
-        </w:drawing>
-      </w:r>
-      <w:bookmarkStart w:id="0" w:name="_GoBack"/>
-      <w:bookmarkEnd w:id="0"/>
-    </w:p>
-    <w:p>
-      <w:pPr>
-        <w:pStyle w:val="ListParagraph"/>
-      </w:pPr>
-    </w:p>
-    <w:p>
-      <w:pPr>
-        <w:pStyle w:val="ListParagraph"/>
-        <w:numPr>
-          <w:ilvl w:val="0"/>
-          <w:numId w:val="1"/>
-        </w:numPr>
-      </w:pPr>
-      <w:r>
-        <w:t>Complexity of collections</w:t>
-      </w:r>
-    </w:p>
-    <w:p>
-      <w:pPr>
-        <w:pStyle w:val="ListParagraph"/>
-        <w:numPr>
-          <w:ilvl w:val="0"/>
-          <w:numId w:val="1"/>
-        </w:numPr>
-      </w:pPr>
-      <w:r>
-        <w:t xml:space="preserve">Diff </w:t>
-      </w:r>
-      <w:proofErr w:type="spellStart"/>
-      <w:r>
-        <w:t>prepared</w:t>
-      </w:r>
-      <w:r>
-        <w:t>statement,callable</w:t>
-      </w:r>
-      <w:proofErr w:type="spellEnd"/>
-      <w:r>
-        <w:t xml:space="preserve"> statement</w:t>
-      </w:r>
-      <w:r>
-        <w:t xml:space="preserve"> and statement in </w:t>
-      </w:r>
-      <w:proofErr w:type="spellStart"/>
-      <w:r>
-        <w:t>jdbc</w:t>
-      </w:r>
-      <w:proofErr w:type="spellEnd"/>
-    </w:p>
-    <w:p>
-      <w:pPr>
-        <w:pStyle w:val="ListParagraph"/>
-        <w:numPr>
-          <w:ilvl w:val="0"/>
-          <w:numId w:val="1"/>
-        </w:numPr>
-      </w:pPr>
-      <w:proofErr w:type="spellStart"/>
-      <w:r>
-        <w:t>Array.length</w:t>
-      </w:r>
-      <w:proofErr w:type="spellEnd"/>
-      <w:r>
-        <w:t xml:space="preserve"> vs </w:t>
-      </w:r>
-      <w:proofErr w:type="spellStart"/>
-      <w:r>
-        <w:t>Arraylist.size</w:t>
-      </w:r>
-      <w:proofErr w:type="spellEnd"/>
-      <w:r>
-        <w:t>()</w:t>
-      </w:r>
-    </w:p>
-    <w:p>
-      <w:pPr>
-        <w:pStyle w:val="ListParagraph"/>
-      </w:pPr>
-      <w:proofErr w:type="gramStart"/>
-      <w:r>
-        <w:rPr>
-          <w:rFonts w:ascii="Arial" w:hAnsi="Arial" w:cs="Arial"/>
-          <w:color w:val="000000"/>
-          <w:sz w:val="21"/>
-          <w:szCs w:val="21"/>
+        <w:rPr>
+          <w:b/>
+          <w:bCs/>
+          <w:color w:val="000000"/>
+        </w:rPr>
+        <w:t>Difference between Composition, Aggregation and Association in OOP?</w:t>
+      </w:r>
+      <w:r>
+        <w:rPr>
+          <w:color w:val="000000"/>
           <w:shd w:val="clear" w:color="auto" w:fill="FFFFFF"/>
         </w:rPr>
-        <w:t>use</w:t>
-      </w:r>
-      <w:proofErr w:type="gramEnd"/>
-      <w:r>
-        <w:rPr>
-          <w:rFonts w:ascii="Arial" w:hAnsi="Arial" w:cs="Arial"/>
-          <w:color w:val="000000"/>
-          <w:sz w:val="21"/>
-          <w:szCs w:val="21"/>
-          <w:shd w:val="clear" w:color="auto" w:fill="FFFFFF"/>
-        </w:rPr>
-        <w:t xml:space="preserve"> length attribute to get number of elements in a array, also known as length, and for same thing in Collection classes e.g. </w:t>
-      </w:r>
-      <w:hyperlink r:id="rId7" w:history="1">
+        <w:t> (</w:t>
+      </w:r>
+      <w:hyperlink r:id="rId7" w:tgtFrame="_blank" w:history="1">
         <w:r>
           <w:rPr>
             <w:rStyle w:val="Hyperlink"/>
-            <w:rFonts w:ascii="Arial" w:hAnsi="Arial" w:cs="Arial"/>
-            <w:color w:val="888888"/>
-            <w:sz w:val="21"/>
-            <w:szCs w:val="21"/>
+            <w:color w:val="660099"/>
           </w:rPr>
-          <w:t>ArrayList</w:t>
+          <w:t>answer</w:t>
         </w:r>
       </w:hyperlink>
       <w:r>
         <w:rPr>
-          <w:rFonts w:ascii="Arial" w:hAnsi="Arial" w:cs="Arial"/>
-          <w:color w:val="000000"/>
-          <w:sz w:val="21"/>
-          <w:szCs w:val="21"/>
+          <w:color w:val="000000"/>
           <w:shd w:val="clear" w:color="auto" w:fill="FFFFFF"/>
         </w:rPr>
-        <w:t>, </w:t>
-      </w:r>
+        <w:t>)</w:t>
+      </w:r>
+      <w:r>
+        <w:rPr>
+          <w:color w:val="000000"/>
+        </w:rPr>
+        <w:br/>
+      </w:r>
+      <w:r>
+        <w:rPr>
+          <w:color w:val="000000"/>
+          <w:shd w:val="clear" w:color="auto" w:fill="FFFFFF"/>
+        </w:rPr>
+        <w:t xml:space="preserve">If two objects are related to each other, they are said to be associated with each other. Composition and Aggregation are two forms of association in object-oriented programming. The composition is stronger association than Aggregation. In Composition, one object is OWNER of another object while in Aggregation one object is just USER of another object. If an object A is composed of object B then B doesn't exist if </w:t>
+      </w:r>
+      <w:proofErr w:type="gramStart"/>
+      <w:r>
+        <w:rPr>
+          <w:color w:val="000000"/>
+          <w:shd w:val="clear" w:color="auto" w:fill="FFFFFF"/>
+        </w:rPr>
+        <w:t>A</w:t>
+      </w:r>
+      <w:proofErr w:type="gramEnd"/>
+      <w:r>
+        <w:rPr>
+          <w:color w:val="000000"/>
+          <w:shd w:val="clear" w:color="auto" w:fill="FFFFFF"/>
+        </w:rPr>
+        <w:t xml:space="preserve"> ceased to exists, but if object A is just an aggregation of object B then B can exists even if A ceased to exist.</w:t>
+      </w:r>
+    </w:p>
+    <w:p>
       <w:hyperlink r:id="rId8" w:history="1">
         <w:r>
           <w:rPr>
             <w:rStyle w:val="Hyperlink"/>
-            <w:rFonts w:ascii="Arial" w:hAnsi="Arial" w:cs="Arial"/>
-            <w:color w:val="888888"/>
-            <w:sz w:val="21"/>
-            <w:szCs w:val="21"/>
           </w:rPr>
-          <w:t>Vector</w:t>
+          <w:t>https://www.geeksforgeeks.org/association-composition-aggregation-java/</w:t>
         </w:r>
       </w:hyperlink>
-      <w:r>
-        <w:rPr>
-          <w:rFonts w:ascii="Arial" w:hAnsi="Arial" w:cs="Arial"/>
-          <w:color w:val="000000"/>
-          <w:sz w:val="21"/>
-          <w:szCs w:val="21"/>
-          <w:shd w:val="clear" w:color="auto" w:fill="FFFFFF"/>
-        </w:rPr>
-        <w:t>, use </w:t>
-      </w:r>
-      <w:r>
-        <w:rPr>
-          <w:rFonts w:ascii="Courier New" w:hAnsi="Courier New" w:cs="Courier New"/>
-          <w:color w:val="000000"/>
-          <w:sz w:val="21"/>
-          <w:szCs w:val="21"/>
-        </w:rPr>
-        <w:t>size()</w:t>
-      </w:r>
-      <w:r>
-        <w:rPr>
-          <w:rFonts w:ascii="Arial" w:hAnsi="Arial" w:cs="Arial"/>
-          <w:color w:val="000000"/>
-          <w:sz w:val="21"/>
-          <w:szCs w:val="21"/>
-          <w:shd w:val="clear" w:color="auto" w:fill="FFFFFF"/>
-        </w:rPr>
-        <w:t> method</w:t>
-      </w:r>
-      <w:r>
-        <w:rPr>
-          <w:rFonts w:ascii="Arial" w:hAnsi="Arial" w:cs="Arial"/>
-          <w:color w:val="000000"/>
-          <w:sz w:val="21"/>
-          <w:szCs w:val="21"/>
-        </w:rPr>
-        <w:br/>
-      </w:r>
-    </w:p>
-    <w:p>
-      <w:pPr>
-        <w:pStyle w:val="ListParagraph"/>
-        <w:numPr>
-          <w:ilvl w:val="0"/>
-          <w:numId w:val="1"/>
-        </w:numPr>
-      </w:pPr>
-      <w:r>
-        <w:t>Multiple start() method in threads</w:t>
-      </w:r>
-    </w:p>
-    <w:p>
-      <w:pPr>
-        <w:pStyle w:val="ListParagraph"/>
-      </w:pPr>
-      <w:r>
-        <w:t>It will throw illegal state modification exception</w:t>
-      </w:r>
-    </w:p>
-    <w:p>
-      <w:pPr>
-        <w:pStyle w:val="ListParagraph"/>
-        <w:numPr>
-          <w:ilvl w:val="0"/>
-          <w:numId w:val="1"/>
-        </w:numPr>
-      </w:pPr>
-      <w:r>
-        <w:rPr>
-          <w:rFonts w:ascii="Arial" w:hAnsi="Arial" w:cs="Arial"/>
-          <w:color w:val="000000"/>
-          <w:sz w:val="21"/>
-          <w:szCs w:val="21"/>
-          <w:shd w:val="clear" w:color="auto" w:fill="FFFFFF"/>
-        </w:rPr>
-        <w:t xml:space="preserve">Difference between an array and </w:t>
-      </w:r>
-      <w:proofErr w:type="spellStart"/>
-      <w:r>
-        <w:rPr>
-          <w:rFonts w:ascii="Arial" w:hAnsi="Arial" w:cs="Arial"/>
-          <w:color w:val="000000"/>
-          <w:sz w:val="21"/>
-          <w:szCs w:val="21"/>
-          <w:shd w:val="clear" w:color="auto" w:fill="FFFFFF"/>
-        </w:rPr>
-        <w:t>ArrayList</w:t>
-      </w:r>
-      <w:proofErr w:type="spellEnd"/>
-      <w:r>
-        <w:rPr>
-          <w:rFonts w:ascii="Arial" w:hAnsi="Arial" w:cs="Arial"/>
-          <w:color w:val="000000"/>
-          <w:sz w:val="21"/>
-          <w:szCs w:val="21"/>
-          <w:shd w:val="clear" w:color="auto" w:fill="FFFFFF"/>
-        </w:rPr>
-        <w:t xml:space="preserve"> in Java</w:t>
-      </w:r>
-    </w:p>
-    <w:p>
-      <w:pPr>
-        <w:pStyle w:val="ListParagraph"/>
-      </w:pPr>
-      <w:r>
-        <w:rPr>
-          <w:rFonts w:ascii="Arial" w:hAnsi="Arial" w:cs="Arial"/>
-          <w:color w:val="000000"/>
-          <w:sz w:val="21"/>
-          <w:szCs w:val="21"/>
-        </w:rPr>
-        <w:t>Array length is fixed and array list support primitive datatype.</w:t>
-      </w:r>
-    </w:p>
-    <w:p>
-      <w:pPr>
-        <w:pStyle w:val="ListParagraph"/>
-        <w:numPr>
-          <w:ilvl w:val="0"/>
-          <w:numId w:val="1"/>
-        </w:numPr>
-      </w:pPr>
-      <w:r>
-        <w:t>Semaphore</w:t>
-      </w:r>
-    </w:p>
-    <w:p>
-      <w:pPr>
-        <w:pStyle w:val="ListParagraph"/>
-      </w:pPr>
-      <w:r>
-        <w:t xml:space="preserve">It has </w:t>
-      </w:r>
-      <w:proofErr w:type="spellStart"/>
-      <w:r>
-        <w:t>accuire</w:t>
-      </w:r>
-      <w:proofErr w:type="spellEnd"/>
-      <w:r>
-        <w:t xml:space="preserve"> and release </w:t>
+    </w:p>
+    <w:p>
+      <w:r>
+        <w:t xml:space="preserve">Is a </w:t>
       </w:r>
       <w:proofErr w:type="gramStart"/>
       <w:r>
-        <w:t>methods ,</w:t>
+        <w:t>Relation</w:t>
+      </w:r>
+      <w:r>
+        <w:t xml:space="preserve"> :</w:t>
       </w:r>
       <w:proofErr w:type="gramEnd"/>
       <w:r>
-        <w:t xml:space="preserve"> it will allow only fixed count of connections only in threads .</w:t>
-      </w:r>
-    </w:p>
-    <w:p>
-      <w:pPr>
-        <w:pStyle w:val="ListParagraph"/>
-      </w:pPr>
-      <w:r>
-        <w:t xml:space="preserve">It uses for database connections </w:t>
-      </w:r>
-      <w:r>
-        <w:t xml:space="preserve"> </w:t>
-      </w:r>
-    </w:p>
-    <w:p>
-      <w:pPr>
-        <w:pStyle w:val="ListParagraph"/>
-        <w:numPr>
-          <w:ilvl w:val="0"/>
-          <w:numId w:val="1"/>
-        </w:numPr>
-      </w:pPr>
-      <w:r>
-        <w:t>Count down</w:t>
-      </w:r>
-      <w:r>
-        <w:t xml:space="preserve"> latch</w:t>
-      </w:r>
-      <w:r>
-        <w:t xml:space="preserve"> vs cyclic barrier </w:t>
-      </w:r>
-    </w:p>
-    <w:p>
-      <w:pPr>
-        <w:shd w:val="clear" w:color="auto" w:fill="FFFFFF"/>
-        <w:spacing w:after="0" w:line="240" w:lineRule="auto"/>
-        <w:ind w:left="720"/>
-        <w:jc w:val="both"/>
-        <w:textAlignment w:val="baseline"/>
-        <w:rPr>
-          <w:rFonts w:ascii="Helvetica" w:eastAsia="Times New Roman" w:hAnsi="Helvetica" w:cs="Helvetica"/>
-          <w:color w:val="000000"/>
-          <w:sz w:val="20"/>
-          <w:szCs w:val="20"/>
-        </w:rPr>
-      </w:pPr>
-      <w:r>
-        <w:rPr>
-          <w:rFonts w:ascii="Helvetica" w:eastAsia="Times New Roman" w:hAnsi="Helvetica" w:cs="Helvetica"/>
-          <w:color w:val="000000"/>
-          <w:sz w:val="20"/>
-          <w:szCs w:val="20"/>
-        </w:rPr>
-        <w:lastRenderedPageBreak/>
-        <w:t xml:space="preserve">A </w:t>
-      </w:r>
-      <w:proofErr w:type="spellStart"/>
-      <w:r>
-        <w:rPr>
-          <w:rFonts w:ascii="Helvetica" w:eastAsia="Times New Roman" w:hAnsi="Helvetica" w:cs="Helvetica"/>
-          <w:color w:val="000000"/>
-          <w:sz w:val="20"/>
-          <w:szCs w:val="20"/>
-        </w:rPr>
-        <w:t>CountDownLatch</w:t>
-      </w:r>
-      <w:proofErr w:type="spellEnd"/>
-      <w:r>
-        <w:rPr>
-          <w:rFonts w:ascii="Helvetica" w:eastAsia="Times New Roman" w:hAnsi="Helvetica" w:cs="Helvetica"/>
-          <w:color w:val="000000"/>
-          <w:sz w:val="20"/>
-          <w:szCs w:val="20"/>
-        </w:rPr>
-        <w:t xml:space="preserve"> can be used only once in a </w:t>
-      </w:r>
-      <w:proofErr w:type="gramStart"/>
-      <w:r>
-        <w:rPr>
-          <w:rFonts w:ascii="Helvetica" w:eastAsia="Times New Roman" w:hAnsi="Helvetica" w:cs="Helvetica"/>
-          <w:color w:val="000000"/>
-          <w:sz w:val="20"/>
-          <w:szCs w:val="20"/>
-        </w:rPr>
-        <w:t>program(</w:t>
-      </w:r>
-      <w:proofErr w:type="gramEnd"/>
-      <w:r>
-        <w:rPr>
-          <w:rFonts w:ascii="Helvetica" w:eastAsia="Times New Roman" w:hAnsi="Helvetica" w:cs="Helvetica"/>
-          <w:color w:val="000000"/>
-          <w:sz w:val="20"/>
-          <w:szCs w:val="20"/>
-        </w:rPr>
-        <w:t>until it’s count reaches 0).</w:t>
-      </w:r>
-    </w:p>
-    <w:p>
-      <w:pPr>
-        <w:shd w:val="clear" w:color="auto" w:fill="FFFFFF"/>
-        <w:spacing w:after="0" w:line="240" w:lineRule="auto"/>
-        <w:ind w:left="540"/>
-        <w:jc w:val="both"/>
-        <w:textAlignment w:val="baseline"/>
-        <w:rPr>
-          <w:rFonts w:ascii="Helvetica" w:eastAsia="Times New Roman" w:hAnsi="Helvetica" w:cs="Helvetica"/>
-          <w:color w:val="000000"/>
-          <w:sz w:val="20"/>
-          <w:szCs w:val="20"/>
-        </w:rPr>
-      </w:pPr>
-      <w:r>
-        <w:rPr>
-          <w:rFonts w:ascii="Helvetica" w:eastAsia="Times New Roman" w:hAnsi="Helvetica" w:cs="Helvetica"/>
-          <w:color w:val="000000"/>
-          <w:sz w:val="20"/>
-          <w:szCs w:val="20"/>
-        </w:rPr>
-        <w:t xml:space="preserve">  </w:t>
-      </w:r>
-      <w:r>
-        <w:rPr>
-          <w:rFonts w:ascii="Helvetica" w:eastAsia="Times New Roman" w:hAnsi="Helvetica" w:cs="Helvetica"/>
-          <w:color w:val="000000"/>
-          <w:sz w:val="20"/>
-          <w:szCs w:val="20"/>
-        </w:rPr>
-        <w:t xml:space="preserve">A </w:t>
-      </w:r>
-      <w:proofErr w:type="spellStart"/>
-      <w:r>
-        <w:rPr>
-          <w:rFonts w:ascii="Helvetica" w:eastAsia="Times New Roman" w:hAnsi="Helvetica" w:cs="Helvetica"/>
-          <w:color w:val="000000"/>
-          <w:sz w:val="20"/>
-          <w:szCs w:val="20"/>
-        </w:rPr>
-        <w:t>CyclicBarrier</w:t>
-      </w:r>
-      <w:proofErr w:type="spellEnd"/>
-      <w:r>
-        <w:rPr>
-          <w:rFonts w:ascii="Helvetica" w:eastAsia="Times New Roman" w:hAnsi="Helvetica" w:cs="Helvetica"/>
-          <w:color w:val="000000"/>
-          <w:sz w:val="20"/>
-          <w:szCs w:val="20"/>
-        </w:rPr>
-        <w:t xml:space="preserve"> can be used again and again once all the threads </w:t>
-      </w:r>
-      <w:proofErr w:type="gramStart"/>
-      <w:r>
-        <w:rPr>
-          <w:rFonts w:ascii="Helvetica" w:eastAsia="Times New Roman" w:hAnsi="Helvetica" w:cs="Helvetica"/>
-          <w:color w:val="000000"/>
-          <w:sz w:val="20"/>
-          <w:szCs w:val="20"/>
-        </w:rPr>
-        <w:t>in a barriers</w:t>
-      </w:r>
-      <w:proofErr w:type="gramEnd"/>
-      <w:r>
-        <w:rPr>
-          <w:rFonts w:ascii="Helvetica" w:eastAsia="Times New Roman" w:hAnsi="Helvetica" w:cs="Helvetica"/>
-          <w:color w:val="000000"/>
-          <w:sz w:val="20"/>
-          <w:szCs w:val="20"/>
-        </w:rPr>
-        <w:t xml:space="preserve"> is released.</w:t>
-      </w:r>
-    </w:p>
-    <w:p>
-      <w:pPr>
-        <w:pStyle w:val="ListParagraph"/>
-        <w:numPr>
-          <w:ilvl w:val="0"/>
-          <w:numId w:val="1"/>
-        </w:numPr>
-      </w:pPr>
-      <w:r>
-        <w:t xml:space="preserve">Methods in collection </w:t>
-      </w:r>
-      <w:proofErr w:type="spellStart"/>
-      <w:r>
-        <w:t>util</w:t>
-      </w:r>
-      <w:proofErr w:type="spellEnd"/>
-      <w:r>
-        <w:t xml:space="preserve"> (</w:t>
-      </w:r>
-      <w:proofErr w:type="spellStart"/>
-      <w:r>
-        <w:t>reverse,syncronise,umodifiedlist</w:t>
-      </w:r>
-      <w:proofErr w:type="spellEnd"/>
-      <w:r>
-        <w:t>)</w:t>
-      </w:r>
-    </w:p>
-    <w:p>
-      <w:pPr>
-        <w:pStyle w:val="ListParagraph"/>
-        <w:numPr>
-          <w:ilvl w:val="0"/>
-          <w:numId w:val="1"/>
-        </w:numPr>
-      </w:pPr>
-      <w:r>
-        <w:t>Diff between collection and collections</w:t>
-      </w:r>
-      <w:r>
-        <w:t xml:space="preserve"> </w:t>
-      </w:r>
-    </w:p>
-    <w:p>
-      <w:pPr>
-        <w:pStyle w:val="ListParagraph"/>
-      </w:pPr>
-      <w:r>
-        <w:t xml:space="preserve">Collection is interface and collections is a </w:t>
-      </w:r>
-      <w:proofErr w:type="spellStart"/>
-      <w:r>
-        <w:t>util</w:t>
-      </w:r>
-      <w:proofErr w:type="spellEnd"/>
-      <w:r>
-        <w:t xml:space="preserve"> class</w:t>
-      </w:r>
-    </w:p>
-    <w:p>
-      <w:pPr>
-        <w:pStyle w:val="ListParagraph"/>
-        <w:numPr>
-          <w:ilvl w:val="0"/>
-          <w:numId w:val="1"/>
-        </w:numPr>
-      </w:pPr>
-      <w:r>
-        <w:t>Object level locking and class level locking</w:t>
-      </w:r>
-    </w:p>
-    <w:p>
-      <w:pPr>
-        <w:pStyle w:val="ListParagraph"/>
-        <w:numPr>
-          <w:ilvl w:val="0"/>
-          <w:numId w:val="1"/>
-        </w:numPr>
-      </w:pPr>
-      <w:r>
-        <w:rPr>
-          <w:rFonts w:ascii="Trebuchet MS" w:hAnsi="Trebuchet MS"/>
-          <w:b/>
-          <w:bCs/>
-          <w:color w:val="000000"/>
-        </w:rPr>
-        <w:t xml:space="preserve"> </w:t>
-      </w:r>
-      <w:r>
-        <w:t>How do you find memory usage from Java program? How much percent of the heap is used?</w:t>
-      </w:r>
-      <w:r>
-        <w:br/>
-        <w:t xml:space="preserve">You can use memory related methods from </w:t>
-      </w:r>
-      <w:proofErr w:type="spellStart"/>
-      <w:r>
-        <w:t>java.lang.Runtime</w:t>
-      </w:r>
-      <w:proofErr w:type="spellEnd"/>
-      <w:r>
-        <w:t xml:space="preserve"> class to get the free memory, total memory and maximum heap memory in Java.  By using these methods, you can find out how many </w:t>
-      </w:r>
-      <w:proofErr w:type="spellStart"/>
-      <w:r>
-        <w:t>percents</w:t>
-      </w:r>
-      <w:proofErr w:type="spellEnd"/>
-      <w:r>
-        <w:t xml:space="preserve"> of the heap </w:t>
-      </w:r>
-      <w:proofErr w:type="gramStart"/>
-      <w:r>
-        <w:t>is</w:t>
-      </w:r>
-      <w:proofErr w:type="gramEnd"/>
-      <w:r>
-        <w:t xml:space="preserve"> used and how much heap space is remaining. </w:t>
-      </w:r>
-      <w:proofErr w:type="spellStart"/>
-      <w:proofErr w:type="gramStart"/>
-      <w:r>
-        <w:t>Runtime.freeMemory</w:t>
-      </w:r>
-      <w:proofErr w:type="spellEnd"/>
-      <w:r>
-        <w:t>(</w:t>
-      </w:r>
-      <w:proofErr w:type="gramEnd"/>
-      <w:r>
-        <w:t>) return amount of free memory in bytes, </w:t>
-      </w:r>
-      <w:proofErr w:type="spellStart"/>
-      <w:r>
-        <w:t>Runtime.totalMemory</w:t>
-      </w:r>
-      <w:proofErr w:type="spellEnd"/>
-      <w:r>
-        <w:t>() returns total memory in bytes and </w:t>
-      </w:r>
-      <w:proofErr w:type="spellStart"/>
-      <w:r>
-        <w:t>Runtime.maxMemory</w:t>
-      </w:r>
-      <w:proofErr w:type="spellEnd"/>
-      <w:r>
-        <w:t>() returns maximum memory in bytes.</w:t>
-      </w:r>
-      <w:r>
-        <w:br/>
-      </w:r>
+        <w:t xml:space="preserve"> A Library has books (Without books there is no library close relation)</w:t>
+      </w:r>
+    </w:p>
+    <w:p>
+      <w:r>
+        <w:t>Has a Relation</w:t>
+      </w:r>
+    </w:p>
+    <w:p>
       <w:r>
         <w:rPr>
           <w:noProof/>
         </w:rPr>
         <w:drawing>
-          <wp:inline distT="0" distB="0" distL="0" distR="0" wp14:anchorId="70CD7DE0" wp14:editId="1662F6C2">
-            <wp:extent cx="5943600" cy="4549140"/>
-            <wp:effectExtent l="0" t="0" r="0" b="3810"/>
-            <wp:docPr id="3" name="Picture 3"/>
+          <wp:inline distT="0" distB="0" distL="0" distR="0" wp14:anchorId="3DC3D04E" wp14:editId="55E4EC3C">
+            <wp:extent cx="4752975" cy="2066925"/>
+            <wp:effectExtent l="0" t="0" r="9525" b="9525"/>
+            <wp:docPr id="11" name="Picture 11"/>
             <wp:cNvGraphicFramePr>
               <a:graphicFrameLocks xmlns:a="http://schemas.openxmlformats.org/drawingml/2006/main" noChangeAspect="1"/>
             </wp:cNvGraphicFramePr>
@@ -805,7 +405,7 @@
                   <pic:spPr>
                     <a:xfrm>
                       <a:off x="0" y="0"/>
-                      <a:ext cx="5943600" cy="4549140"/>
+                      <a:ext cx="4752975" cy="2066925"/>
                     </a:xfrm>
                     <a:prstGeom prst="rect">
                       <a:avLst/>
@@ -827,23 +427,71 @@
         </w:numPr>
       </w:pPr>
       <w:r>
-        <w:t>Spring bean life cycle</w:t>
+        <w:t>Rest –Representation state transfer</w:t>
       </w:r>
     </w:p>
     <w:p>
       <w:pPr>
         <w:pStyle w:val="ListParagraph"/>
+        <w:numPr>
+          <w:ilvl w:val="0"/>
+          <w:numId w:val="1"/>
+        </w:numPr>
+      </w:pPr>
+      <w:r>
+        <w:t>Suitable Collection for shopping cart</w:t>
+      </w:r>
+    </w:p>
+    <w:p>
+      <w:pPr>
+        <w:pStyle w:val="ListParagraph"/>
+        <w:numPr>
+          <w:ilvl w:val="0"/>
+          <w:numId w:val="1"/>
+        </w:numPr>
+      </w:pPr>
+      <w:r>
+        <w:lastRenderedPageBreak/>
+        <w:t>Hash map with same hash code with multiple objects</w:t>
+      </w:r>
+    </w:p>
+    <w:p>
+      <w:pPr>
+        <w:pStyle w:val="ListParagraph"/>
+        <w:numPr>
+          <w:ilvl w:val="0"/>
+          <w:numId w:val="1"/>
+        </w:numPr>
+      </w:pPr>
+      <w:r>
+        <w:t>How you handled out of space memory issue</w:t>
+      </w:r>
+    </w:p>
+    <w:p>
+      <w:pPr>
+        <w:pStyle w:val="ListParagraph"/>
+        <w:numPr>
+          <w:ilvl w:val="0"/>
+          <w:numId w:val="1"/>
+        </w:numPr>
+      </w:pPr>
+      <w:r>
+        <w:t>Action Forward vs Action Redirect</w:t>
+      </w:r>
+    </w:p>
+    <w:p>
+      <w:pPr>
+        <w:pStyle w:val="ListParagraph"/>
       </w:pPr>
       <w:r>
         <w:rPr>
           <w:noProof/>
         </w:rPr>
-        <w:lastRenderedPageBreak/>
         <w:drawing>
-          <wp:inline distT="0" distB="0" distL="0" distR="0" wp14:anchorId="6DA13808" wp14:editId="5CEF76A7">
-            <wp:extent cx="5943600" cy="2421255"/>
+          <wp:inline distT="0" distB="0" distL="0" distR="0" wp14:anchorId="5B841898" wp14:editId="75B0680A">
+            <wp:extent cx="5943600" cy="1871345"/>
             <wp:effectExtent l="0" t="0" r="0" b="0"/>
-            <wp:docPr id="2" name="Picture 2"/>
+            <wp:docPr id="10" name="Picture 10"/>
             <wp:cNvGraphicFramePr>
               <a:graphicFrameLocks xmlns:a="http://schemas.openxmlformats.org/drawingml/2006/main" noChangeAspect="1"/>
             </wp:cNvGraphicFramePr>
@@ -863,6 +511,788 @@
                   <pic:spPr>
                     <a:xfrm>
                       <a:off x="0" y="0"/>
+                      <a:ext cx="5943600" cy="1871345"/>
+                    </a:xfrm>
+                    <a:prstGeom prst="rect">
+                      <a:avLst/>
+                    </a:prstGeom>
+                  </pic:spPr>
+                </pic:pic>
+              </a:graphicData>
+            </a:graphic>
+          </wp:inline>
+        </w:drawing>
+      </w:r>
+    </w:p>
+    <w:p>
+      <w:pPr>
+        <w:pStyle w:val="ListParagraph"/>
+        <w:numPr>
+          <w:ilvl w:val="0"/>
+          <w:numId w:val="1"/>
+        </w:numPr>
+      </w:pPr>
+      <w:r>
+        <w:t>How the hash value calculated</w:t>
+      </w:r>
+    </w:p>
+    <w:p>
+      <w:pPr>
+        <w:spacing w:after="0" w:line="240" w:lineRule="auto"/>
+        <w:ind w:firstLine="720"/>
+        <w:rPr>
+          <w:rFonts w:eastAsia="Times New Roman" w:cs="Times New Roman"/>
+        </w:rPr>
+      </w:pPr>
+      <w:r>
+        <w:rPr>
+          <w:rFonts w:eastAsia="Times New Roman" w:cs="Courier New"/>
+        </w:rPr>
+        <w:t xml:space="preserve">// bitwise </w:t>
+      </w:r>
+      <w:proofErr w:type="spellStart"/>
+      <w:r>
+        <w:rPr>
+          <w:rFonts w:eastAsia="Times New Roman" w:cs="Courier New"/>
+        </w:rPr>
+        <w:t>xor</w:t>
+      </w:r>
+      <w:proofErr w:type="spellEnd"/>
+    </w:p>
+    <w:p>
+      <w:pPr>
+        <w:spacing w:after="0" w:line="240" w:lineRule="auto"/>
+        <w:ind w:firstLine="720"/>
+        <w:rPr>
+          <w:rFonts w:eastAsia="Times New Roman" w:cs="Times New Roman"/>
+        </w:rPr>
+      </w:pPr>
+      <w:r>
+        <w:rPr>
+          <w:rFonts w:eastAsia="Times New Roman" w:cs="Courier New"/>
+        </w:rPr>
+        <w:t>// 0101 ^ 0111=0010</w:t>
+      </w:r>
+    </w:p>
+    <w:p>
+      <w:pPr>
+        <w:pStyle w:val="ListParagraph"/>
+      </w:pPr>
+      <w:proofErr w:type="spellStart"/>
+      <w:proofErr w:type="gramStart"/>
+      <w:r>
+        <w:t>Object.hashcode</w:t>
+      </w:r>
+      <w:proofErr w:type="spellEnd"/>
+      <w:r>
+        <w:t>(</w:t>
+      </w:r>
+      <w:proofErr w:type="gramEnd"/>
+      <w:r>
+        <w:t xml:space="preserve">key) ^ </w:t>
+      </w:r>
+      <w:proofErr w:type="spellStart"/>
+      <w:r>
+        <w:t>Object.hashcode</w:t>
+      </w:r>
+      <w:proofErr w:type="spellEnd"/>
+      <w:r>
+        <w:t>(value);</w:t>
+      </w:r>
+    </w:p>
+    <w:p>
+      <w:pPr>
+        <w:pStyle w:val="ListParagraph"/>
+      </w:pPr>
+    </w:p>
+    <w:p>
+      <w:pPr>
+        <w:pStyle w:val="ListParagraph"/>
+      </w:pPr>
+      <w:r>
+        <w:rPr>
+          <w:noProof/>
+        </w:rPr>
+        <w:drawing>
+          <wp:inline distT="0" distB="0" distL="0" distR="0" wp14:anchorId="0B944C42" wp14:editId="533E46EF">
+            <wp:extent cx="5943600" cy="3485515"/>
+            <wp:effectExtent l="0" t="0" r="0" b="635"/>
+            <wp:docPr id="4" name="Picture 4"/>
+            <wp:cNvGraphicFramePr>
+              <a:graphicFrameLocks xmlns:a="http://schemas.openxmlformats.org/drawingml/2006/main" noChangeAspect="1"/>
+            </wp:cNvGraphicFramePr>
+            <a:graphic xmlns:a="http://schemas.openxmlformats.org/drawingml/2006/main">
+              <a:graphicData uri="http://schemas.openxmlformats.org/drawingml/2006/picture">
+                <pic:pic xmlns:pic="http://schemas.openxmlformats.org/drawingml/2006/picture">
+                  <pic:nvPicPr>
+                    <pic:cNvPr id="0" name=""/>
+                    <pic:cNvPicPr/>
+                  </pic:nvPicPr>
+                  <pic:blipFill>
+                    <a:blip r:embed="rId11"/>
+                    <a:stretch>
+                      <a:fillRect/>
+                    </a:stretch>
+                  </pic:blipFill>
+                  <pic:spPr>
+                    <a:xfrm>
+                      <a:off x="0" y="0"/>
+                      <a:ext cx="5943600" cy="3485515"/>
+                    </a:xfrm>
+                    <a:prstGeom prst="rect">
+                      <a:avLst/>
+                    </a:prstGeom>
+                  </pic:spPr>
+                </pic:pic>
+              </a:graphicData>
+            </a:graphic>
+          </wp:inline>
+        </w:drawing>
+      </w:r>
+    </w:p>
+    <w:p>
+      <w:pPr>
+        <w:pStyle w:val="ListParagraph"/>
+      </w:pPr>
+    </w:p>
+    <w:p>
+      <w:pPr>
+        <w:pStyle w:val="ListParagraph"/>
+        <w:numPr>
+          <w:ilvl w:val="0"/>
+          <w:numId w:val="1"/>
+        </w:numPr>
+      </w:pPr>
+      <w:r>
+        <w:t>Complexity of collections</w:t>
+      </w:r>
+    </w:p>
+    <w:p>
+      <w:pPr>
+        <w:pStyle w:val="ListParagraph"/>
+        <w:numPr>
+          <w:ilvl w:val="0"/>
+          <w:numId w:val="1"/>
+        </w:numPr>
+      </w:pPr>
+      <w:r>
+        <w:t xml:space="preserve">Diff </w:t>
+      </w:r>
+      <w:proofErr w:type="spellStart"/>
+      <w:r>
+        <w:t>prepared</w:t>
+      </w:r>
+      <w:r>
+        <w:t>statement,callable</w:t>
+      </w:r>
+      <w:proofErr w:type="spellEnd"/>
+      <w:r>
+        <w:t xml:space="preserve"> statement</w:t>
+      </w:r>
+      <w:r>
+        <w:t xml:space="preserve"> and statement in </w:t>
+      </w:r>
+      <w:proofErr w:type="spellStart"/>
+      <w:r>
+        <w:t>jdbc</w:t>
+      </w:r>
+      <w:proofErr w:type="spellEnd"/>
+    </w:p>
+    <w:p>
+      <w:pPr>
+        <w:pStyle w:val="ListParagraph"/>
+        <w:numPr>
+          <w:ilvl w:val="0"/>
+          <w:numId w:val="1"/>
+        </w:numPr>
+      </w:pPr>
+      <w:proofErr w:type="spellStart"/>
+      <w:r>
+        <w:t>Array.length</w:t>
+      </w:r>
+      <w:proofErr w:type="spellEnd"/>
+      <w:r>
+        <w:t xml:space="preserve"> vs </w:t>
+      </w:r>
+      <w:proofErr w:type="spellStart"/>
+      <w:r>
+        <w:t>Arraylist.size</w:t>
+      </w:r>
+      <w:proofErr w:type="spellEnd"/>
+      <w:r>
+        <w:t>()</w:t>
+      </w:r>
+    </w:p>
+    <w:p>
+      <w:pPr>
+        <w:pStyle w:val="ListParagraph"/>
+      </w:pPr>
+      <w:proofErr w:type="gramStart"/>
+      <w:r>
+        <w:rPr>
+          <w:rFonts w:cs="Arial"/>
+          <w:color w:val="000000"/>
+          <w:shd w:val="clear" w:color="auto" w:fill="FFFFFF"/>
+        </w:rPr>
+        <w:lastRenderedPageBreak/>
+        <w:t>use</w:t>
+      </w:r>
+      <w:proofErr w:type="gramEnd"/>
+      <w:r>
+        <w:rPr>
+          <w:rFonts w:cs="Arial"/>
+          <w:color w:val="000000"/>
+          <w:shd w:val="clear" w:color="auto" w:fill="FFFFFF"/>
+        </w:rPr>
+        <w:t xml:space="preserve"> length attribute to get number of elements in a array, also known as length, and for same thing in Collection classes e.g. </w:t>
+      </w:r>
+      <w:hyperlink r:id="rId12" w:history="1">
+        <w:r>
+          <w:rPr>
+            <w:rStyle w:val="Hyperlink"/>
+            <w:rFonts w:cs="Arial"/>
+            <w:color w:val="888888"/>
+          </w:rPr>
+          <w:t>ArrayList</w:t>
+        </w:r>
+      </w:hyperlink>
+      <w:r>
+        <w:rPr>
+          <w:rFonts w:cs="Arial"/>
+          <w:color w:val="000000"/>
+          <w:shd w:val="clear" w:color="auto" w:fill="FFFFFF"/>
+        </w:rPr>
+        <w:t>, </w:t>
+      </w:r>
+      <w:hyperlink r:id="rId13" w:history="1">
+        <w:r>
+          <w:rPr>
+            <w:rStyle w:val="Hyperlink"/>
+            <w:rFonts w:cs="Arial"/>
+            <w:color w:val="888888"/>
+          </w:rPr>
+          <w:t>Vector</w:t>
+        </w:r>
+      </w:hyperlink>
+      <w:r>
+        <w:rPr>
+          <w:rFonts w:cs="Arial"/>
+          <w:color w:val="000000"/>
+          <w:shd w:val="clear" w:color="auto" w:fill="FFFFFF"/>
+        </w:rPr>
+        <w:t>, use </w:t>
+      </w:r>
+      <w:r>
+        <w:rPr>
+          <w:rFonts w:cs="Courier New"/>
+          <w:color w:val="000000"/>
+        </w:rPr>
+        <w:t>size()</w:t>
+      </w:r>
+      <w:r>
+        <w:rPr>
+          <w:rFonts w:cs="Arial"/>
+          <w:color w:val="000000"/>
+          <w:shd w:val="clear" w:color="auto" w:fill="FFFFFF"/>
+        </w:rPr>
+        <w:t> method</w:t>
+      </w:r>
+      <w:r>
+        <w:rPr>
+          <w:rFonts w:cs="Arial"/>
+          <w:color w:val="000000"/>
+        </w:rPr>
+        <w:br/>
+      </w:r>
+    </w:p>
+    <w:p>
+      <w:pPr>
+        <w:pStyle w:val="ListParagraph"/>
+        <w:numPr>
+          <w:ilvl w:val="0"/>
+          <w:numId w:val="1"/>
+        </w:numPr>
+      </w:pPr>
+      <w:r>
+        <w:t>Multiple start() method in threads</w:t>
+      </w:r>
+    </w:p>
+    <w:p>
+      <w:pPr>
+        <w:pStyle w:val="ListParagraph"/>
+      </w:pPr>
+      <w:r>
+        <w:t>It will throw illegal state modification exception</w:t>
+      </w:r>
+    </w:p>
+    <w:p>
+      <w:pPr>
+        <w:pStyle w:val="ListParagraph"/>
+        <w:numPr>
+          <w:ilvl w:val="0"/>
+          <w:numId w:val="1"/>
+        </w:numPr>
+      </w:pPr>
+      <w:r>
+        <w:rPr>
+          <w:rFonts w:cs="Arial"/>
+          <w:color w:val="000000"/>
+          <w:shd w:val="clear" w:color="auto" w:fill="FFFFFF"/>
+        </w:rPr>
+        <w:t xml:space="preserve">Difference between an array and </w:t>
+      </w:r>
+      <w:proofErr w:type="spellStart"/>
+      <w:r>
+        <w:rPr>
+          <w:rFonts w:cs="Arial"/>
+          <w:color w:val="000000"/>
+          <w:shd w:val="clear" w:color="auto" w:fill="FFFFFF"/>
+        </w:rPr>
+        <w:t>ArrayList</w:t>
+      </w:r>
+      <w:proofErr w:type="spellEnd"/>
+      <w:r>
+        <w:rPr>
+          <w:rFonts w:cs="Arial"/>
+          <w:color w:val="000000"/>
+          <w:shd w:val="clear" w:color="auto" w:fill="FFFFFF"/>
+        </w:rPr>
+        <w:t xml:space="preserve"> in Java</w:t>
+      </w:r>
+    </w:p>
+    <w:p>
+      <w:pPr>
+        <w:pStyle w:val="ListParagraph"/>
+      </w:pPr>
+      <w:r>
+        <w:rPr>
+          <w:rFonts w:cs="Arial"/>
+          <w:color w:val="000000"/>
+        </w:rPr>
+        <w:t>Array length is fixed and array list support primitive datatype.</w:t>
+      </w:r>
+    </w:p>
+    <w:p>
+      <w:pPr>
+        <w:pStyle w:val="ListParagraph"/>
+        <w:numPr>
+          <w:ilvl w:val="0"/>
+          <w:numId w:val="1"/>
+        </w:numPr>
+      </w:pPr>
+      <w:r>
+        <w:t>Semaphore</w:t>
+      </w:r>
+    </w:p>
+    <w:p>
+      <w:pPr>
+        <w:pStyle w:val="ListParagraph"/>
+      </w:pPr>
+      <w:r>
+        <w:t xml:space="preserve">It has </w:t>
+      </w:r>
+      <w:proofErr w:type="spellStart"/>
+      <w:r>
+        <w:t>accuire</w:t>
+      </w:r>
+      <w:proofErr w:type="spellEnd"/>
+      <w:r>
+        <w:t xml:space="preserve"> and release </w:t>
+      </w:r>
+      <w:proofErr w:type="gramStart"/>
+      <w:r>
+        <w:t>methods ,</w:t>
+      </w:r>
+      <w:proofErr w:type="gramEnd"/>
+      <w:r>
+        <w:t xml:space="preserve"> it will allow only fixed count of connections only in threads .</w:t>
+      </w:r>
+    </w:p>
+    <w:p>
+      <w:pPr>
+        <w:pStyle w:val="ListParagraph"/>
+      </w:pPr>
+      <w:r>
+        <w:t xml:space="preserve">It uses for database connections </w:t>
+      </w:r>
+      <w:r>
+        <w:t xml:space="preserve"> </w:t>
+      </w:r>
+    </w:p>
+    <w:p>
+      <w:pPr>
+        <w:pStyle w:val="ListParagraph"/>
+        <w:numPr>
+          <w:ilvl w:val="0"/>
+          <w:numId w:val="1"/>
+        </w:numPr>
+      </w:pPr>
+      <w:r>
+        <w:t>Count down</w:t>
+      </w:r>
+      <w:r>
+        <w:t xml:space="preserve"> latch</w:t>
+      </w:r>
+      <w:r>
+        <w:t xml:space="preserve"> vs cyclic barrier </w:t>
+      </w:r>
+    </w:p>
+    <w:p>
+      <w:pPr>
+        <w:shd w:val="clear" w:color="auto" w:fill="FFFFFF"/>
+        <w:spacing w:after="0" w:line="240" w:lineRule="auto"/>
+        <w:ind w:left="720"/>
+        <w:jc w:val="both"/>
+        <w:textAlignment w:val="baseline"/>
+        <w:rPr>
+          <w:rFonts w:eastAsia="Times New Roman" w:cs="Helvetica"/>
+          <w:color w:val="000000"/>
+        </w:rPr>
+      </w:pPr>
+      <w:r>
+        <w:rPr>
+          <w:rFonts w:eastAsia="Times New Roman" w:cs="Helvetica"/>
+          <w:color w:val="000000"/>
+        </w:rPr>
+        <w:t xml:space="preserve">A </w:t>
+      </w:r>
+      <w:proofErr w:type="spellStart"/>
+      <w:r>
+        <w:rPr>
+          <w:rFonts w:eastAsia="Times New Roman" w:cs="Helvetica"/>
+          <w:color w:val="000000"/>
+        </w:rPr>
+        <w:t>CountDownLatch</w:t>
+      </w:r>
+      <w:proofErr w:type="spellEnd"/>
+      <w:r>
+        <w:rPr>
+          <w:rFonts w:eastAsia="Times New Roman" w:cs="Helvetica"/>
+          <w:color w:val="000000"/>
+        </w:rPr>
+        <w:t xml:space="preserve"> can be used only once in a </w:t>
+      </w:r>
+      <w:proofErr w:type="gramStart"/>
+      <w:r>
+        <w:rPr>
+          <w:rFonts w:eastAsia="Times New Roman" w:cs="Helvetica"/>
+          <w:color w:val="000000"/>
+        </w:rPr>
+        <w:t>program(</w:t>
+      </w:r>
+      <w:proofErr w:type="gramEnd"/>
+      <w:r>
+        <w:rPr>
+          <w:rFonts w:eastAsia="Times New Roman" w:cs="Helvetica"/>
+          <w:color w:val="000000"/>
+        </w:rPr>
+        <w:t>until it’s count reaches 0).</w:t>
+      </w:r>
+    </w:p>
+    <w:p>
+      <w:pPr>
+        <w:shd w:val="clear" w:color="auto" w:fill="FFFFFF"/>
+        <w:spacing w:after="0" w:line="240" w:lineRule="auto"/>
+        <w:ind w:left="540"/>
+        <w:jc w:val="both"/>
+        <w:textAlignment w:val="baseline"/>
+        <w:rPr>
+          <w:rFonts w:eastAsia="Times New Roman" w:cs="Helvetica"/>
+          <w:color w:val="000000"/>
+        </w:rPr>
+      </w:pPr>
+      <w:r>
+        <w:rPr>
+          <w:rFonts w:eastAsia="Times New Roman" w:cs="Helvetica"/>
+          <w:color w:val="000000"/>
+        </w:rPr>
+        <w:t xml:space="preserve">  A </w:t>
+      </w:r>
+      <w:proofErr w:type="spellStart"/>
+      <w:r>
+        <w:rPr>
+          <w:rFonts w:eastAsia="Times New Roman" w:cs="Helvetica"/>
+          <w:color w:val="000000"/>
+        </w:rPr>
+        <w:t>CyclicBarrier</w:t>
+      </w:r>
+      <w:proofErr w:type="spellEnd"/>
+      <w:r>
+        <w:rPr>
+          <w:rFonts w:eastAsia="Times New Roman" w:cs="Helvetica"/>
+          <w:color w:val="000000"/>
+        </w:rPr>
+        <w:t xml:space="preserve"> can be used again and again once all the threads </w:t>
+      </w:r>
+      <w:proofErr w:type="gramStart"/>
+      <w:r>
+        <w:rPr>
+          <w:rFonts w:eastAsia="Times New Roman" w:cs="Helvetica"/>
+          <w:color w:val="000000"/>
+        </w:rPr>
+        <w:t>in a barriers</w:t>
+      </w:r>
+      <w:proofErr w:type="gramEnd"/>
+      <w:r>
+        <w:rPr>
+          <w:rFonts w:eastAsia="Times New Roman" w:cs="Helvetica"/>
+          <w:color w:val="000000"/>
+        </w:rPr>
+        <w:t xml:space="preserve"> is released.</w:t>
+      </w:r>
+    </w:p>
+    <w:p>
+      <w:pPr>
+        <w:shd w:val="clear" w:color="auto" w:fill="FFFFFF"/>
+        <w:spacing w:after="0" w:line="240" w:lineRule="auto"/>
+        <w:ind w:left="540"/>
+        <w:jc w:val="both"/>
+        <w:textAlignment w:val="baseline"/>
+        <w:rPr>
+          <w:rFonts w:eastAsia="Times New Roman" w:cs="Helvetica"/>
+          <w:color w:val="000000"/>
+        </w:rPr>
+      </w:pPr>
+    </w:p>
+    <w:p>
+      <w:pPr>
+        <w:pStyle w:val="ListParagraph"/>
+        <w:numPr>
+          <w:ilvl w:val="0"/>
+          <w:numId w:val="1"/>
+        </w:numPr>
+      </w:pPr>
+      <w:r>
+        <w:t xml:space="preserve">Methods in collection </w:t>
+      </w:r>
+      <w:proofErr w:type="spellStart"/>
+      <w:r>
+        <w:t>util</w:t>
+      </w:r>
+      <w:proofErr w:type="spellEnd"/>
+      <w:r>
+        <w:t xml:space="preserve"> (</w:t>
+      </w:r>
+      <w:proofErr w:type="spellStart"/>
+      <w:r>
+        <w:t>reverse,syncronise,umodifiedlist</w:t>
+      </w:r>
+      <w:proofErr w:type="spellEnd"/>
+      <w:r>
+        <w:t>)</w:t>
+      </w:r>
+    </w:p>
+    <w:p>
+      <w:pPr>
+        <w:pStyle w:val="ListParagraph"/>
+        <w:numPr>
+          <w:ilvl w:val="0"/>
+          <w:numId w:val="1"/>
+        </w:numPr>
+      </w:pPr>
+      <w:r>
+        <w:t>Diff between collection and collections</w:t>
+      </w:r>
+      <w:r>
+        <w:t xml:space="preserve"> </w:t>
+      </w:r>
+    </w:p>
+    <w:p>
+      <w:pPr>
+        <w:pStyle w:val="ListParagraph"/>
+      </w:pPr>
+      <w:r>
+        <w:t xml:space="preserve">Collection is interface and collections is a </w:t>
+      </w:r>
+      <w:proofErr w:type="spellStart"/>
+      <w:r>
+        <w:t>util</w:t>
+      </w:r>
+      <w:proofErr w:type="spellEnd"/>
+      <w:r>
+        <w:t xml:space="preserve"> class</w:t>
+      </w:r>
+    </w:p>
+    <w:p>
+      <w:pPr>
+        <w:pStyle w:val="ListParagraph"/>
+        <w:numPr>
+          <w:ilvl w:val="0"/>
+          <w:numId w:val="1"/>
+        </w:numPr>
+      </w:pPr>
+      <w:r>
+        <w:t>Object level locking and class level locking</w:t>
+      </w:r>
+    </w:p>
+    <w:p>
+      <w:pPr>
+        <w:pStyle w:val="ListParagraph"/>
+        <w:numPr>
+          <w:ilvl w:val="0"/>
+          <w:numId w:val="1"/>
+        </w:numPr>
+      </w:pPr>
+      <w:r>
+        <w:rPr>
+          <w:b/>
+          <w:bCs/>
+          <w:color w:val="000000"/>
+        </w:rPr>
+        <w:t xml:space="preserve"> </w:t>
+      </w:r>
+      <w:r>
+        <w:t>How do you find memory usage from Java program? How much percent of the heap is used?</w:t>
+      </w:r>
+      <w:r>
+        <w:br/>
+        <w:t xml:space="preserve">You can use memory related methods from </w:t>
+      </w:r>
+      <w:proofErr w:type="spellStart"/>
+      <w:r>
+        <w:t>java.lang.Runtime</w:t>
+      </w:r>
+      <w:proofErr w:type="spellEnd"/>
+      <w:r>
+        <w:t xml:space="preserve"> class to get the free memory, total memory and maximum heap memory in Java.  By using these methods, you can find out how many </w:t>
+      </w:r>
+      <w:proofErr w:type="spellStart"/>
+      <w:r>
+        <w:t>percents</w:t>
+      </w:r>
+      <w:proofErr w:type="spellEnd"/>
+      <w:r>
+        <w:t xml:space="preserve"> of the heap </w:t>
+      </w:r>
+      <w:proofErr w:type="gramStart"/>
+      <w:r>
+        <w:t>is</w:t>
+      </w:r>
+      <w:proofErr w:type="gramEnd"/>
+      <w:r>
+        <w:t xml:space="preserve"> used and how much heap space is remaining. </w:t>
+      </w:r>
+      <w:proofErr w:type="spellStart"/>
+      <w:proofErr w:type="gramStart"/>
+      <w:r>
+        <w:t>Runtime.freeMemory</w:t>
+      </w:r>
+      <w:proofErr w:type="spellEnd"/>
+      <w:r>
+        <w:t>(</w:t>
+      </w:r>
+      <w:proofErr w:type="gramEnd"/>
+      <w:r>
+        <w:t>) return amount of free memory in bytes, </w:t>
+      </w:r>
+      <w:proofErr w:type="spellStart"/>
+      <w:r>
+        <w:t>Runtime.totalMemory</w:t>
+      </w:r>
+      <w:proofErr w:type="spellEnd"/>
+      <w:r>
+        <w:t xml:space="preserve">() returns total memory in bytes </w:t>
+      </w:r>
+      <w:r>
+        <w:lastRenderedPageBreak/>
+        <w:t>and </w:t>
+      </w:r>
+      <w:proofErr w:type="spellStart"/>
+      <w:r>
+        <w:t>Runtime.maxMemory</w:t>
+      </w:r>
+      <w:proofErr w:type="spellEnd"/>
+      <w:r>
+        <w:t>() returns maximum memory in bytes.</w:t>
+      </w:r>
+      <w:r>
+        <w:br/>
+      </w:r>
+      <w:r>
+        <w:rPr>
+          <w:noProof/>
+        </w:rPr>
+        <w:drawing>
+          <wp:inline distT="0" distB="0" distL="0" distR="0" wp14:anchorId="17341931" wp14:editId="44B72286">
+            <wp:extent cx="5943600" cy="4549140"/>
+            <wp:effectExtent l="0" t="0" r="0" b="3810"/>
+            <wp:docPr id="3" name="Picture 3"/>
+            <wp:cNvGraphicFramePr>
+              <a:graphicFrameLocks xmlns:a="http://schemas.openxmlformats.org/drawingml/2006/main" noChangeAspect="1"/>
+            </wp:cNvGraphicFramePr>
+            <a:graphic xmlns:a="http://schemas.openxmlformats.org/drawingml/2006/main">
+              <a:graphicData uri="http://schemas.openxmlformats.org/drawingml/2006/picture">
+                <pic:pic xmlns:pic="http://schemas.openxmlformats.org/drawingml/2006/picture">
+                  <pic:nvPicPr>
+                    <pic:cNvPr id="0" name=""/>
+                    <pic:cNvPicPr/>
+                  </pic:nvPicPr>
+                  <pic:blipFill>
+                    <a:blip r:embed="rId14"/>
+                    <a:stretch>
+                      <a:fillRect/>
+                    </a:stretch>
+                  </pic:blipFill>
+                  <pic:spPr>
+                    <a:xfrm>
+                      <a:off x="0" y="0"/>
+                      <a:ext cx="5943600" cy="4549140"/>
+                    </a:xfrm>
+                    <a:prstGeom prst="rect">
+                      <a:avLst/>
+                    </a:prstGeom>
+                  </pic:spPr>
+                </pic:pic>
+              </a:graphicData>
+            </a:graphic>
+          </wp:inline>
+        </w:drawing>
+      </w:r>
+    </w:p>
+    <w:p>
+      <w:pPr>
+        <w:pStyle w:val="ListParagraph"/>
+        <w:numPr>
+          <w:ilvl w:val="0"/>
+          <w:numId w:val="1"/>
+        </w:numPr>
+      </w:pPr>
+      <w:r>
+        <w:t>Spring bean life cycle</w:t>
+      </w:r>
+    </w:p>
+    <w:p>
+      <w:pPr>
+        <w:pStyle w:val="ListParagraph"/>
+      </w:pPr>
+      <w:r>
+        <w:rPr>
+          <w:noProof/>
+        </w:rPr>
+        <w:drawing>
+          <wp:inline distT="0" distB="0" distL="0" distR="0" wp14:anchorId="40B45196" wp14:editId="60AAB857">
+            <wp:extent cx="5943600" cy="2421255"/>
+            <wp:effectExtent l="0" t="0" r="0" b="0"/>
+            <wp:docPr id="2" name="Picture 2"/>
+            <wp:cNvGraphicFramePr>
+              <a:graphicFrameLocks xmlns:a="http://schemas.openxmlformats.org/drawingml/2006/main" noChangeAspect="1"/>
+            </wp:cNvGraphicFramePr>
+            <a:graphic xmlns:a="http://schemas.openxmlformats.org/drawingml/2006/main">
+              <a:graphicData uri="http://schemas.openxmlformats.org/drawingml/2006/picture">
+                <pic:pic xmlns:pic="http://schemas.openxmlformats.org/drawingml/2006/picture">
+                  <pic:nvPicPr>
+                    <pic:cNvPr id="0" name=""/>
+                    <pic:cNvPicPr/>
+                  </pic:nvPicPr>
+                  <pic:blipFill>
+                    <a:blip r:embed="rId15"/>
+                    <a:stretch>
+                      <a:fillRect/>
+                    </a:stretch>
+                  </pic:blipFill>
+                  <pic:spPr>
+                    <a:xfrm>
+                      <a:off x="0" y="0"/>
                       <a:ext cx="5943600" cy="2421255"/>
                     </a:xfrm>
                     <a:prstGeom prst="rect">
@@ -918,7 +1348,13 @@
       <w:r>
         <w:t>Singleton,FatoryBean</w:t>
       </w:r>
+      <w:r>
+        <w:t>,Abstract</w:t>
+      </w:r>
       <w:proofErr w:type="spellEnd"/>
+      <w:r>
+        <w:t xml:space="preserve"> Bean</w:t>
+      </w:r>
       <w:r>
         <w:t>)</w:t>
       </w:r>
@@ -944,7 +1380,53 @@
         </w:numPr>
       </w:pPr>
       <w:r>
+        <w:lastRenderedPageBreak/>
         <w:t xml:space="preserve">How to make object as immutable </w:t>
+      </w:r>
+    </w:p>
+    <w:p>
+      <w:pPr>
+        <w:pStyle w:val="ListParagraph"/>
+      </w:pPr>
+      <w:r>
+        <w:rPr>
+          <w:noProof/>
+        </w:rPr>
+        <w:drawing>
+          <wp:inline distT="0" distB="0" distL="0" distR="0" wp14:anchorId="10619A33" wp14:editId="1CC1C2F4">
+            <wp:extent cx="5943600" cy="1616075"/>
+            <wp:effectExtent l="0" t="0" r="0" b="3175"/>
+            <wp:docPr id="12" name="Picture 12"/>
+            <wp:cNvGraphicFramePr>
+              <a:graphicFrameLocks xmlns:a="http://schemas.openxmlformats.org/drawingml/2006/main" noChangeAspect="1"/>
+            </wp:cNvGraphicFramePr>
+            <a:graphic xmlns:a="http://schemas.openxmlformats.org/drawingml/2006/main">
+              <a:graphicData uri="http://schemas.openxmlformats.org/drawingml/2006/picture">
+                <pic:pic xmlns:pic="http://schemas.openxmlformats.org/drawingml/2006/picture">
+                  <pic:nvPicPr>
+                    <pic:cNvPr id="0" name=""/>
+                    <pic:cNvPicPr/>
+                  </pic:nvPicPr>
+                  <pic:blipFill>
+                    <a:blip r:embed="rId16"/>
+                    <a:stretch>
+                      <a:fillRect/>
+                    </a:stretch>
+                  </pic:blipFill>
+                  <pic:spPr>
+                    <a:xfrm>
+                      <a:off x="0" y="0"/>
+                      <a:ext cx="5943600" cy="1616075"/>
+                    </a:xfrm>
+                    <a:prstGeom prst="rect">
+                      <a:avLst/>
+                    </a:prstGeom>
+                  </pic:spPr>
+                </pic:pic>
+              </a:graphicData>
+            </a:graphic>
+          </wp:inline>
+        </w:drawing>
       </w:r>
     </w:p>
     <w:p>
@@ -957,6 +1439,51 @@
       </w:pPr>
       <w:r>
         <w:t>How to make object as singleton</w:t>
+      </w:r>
+    </w:p>
+    <w:p>
+      <w:pPr>
+        <w:pStyle w:val="ListParagraph"/>
+      </w:pPr>
+      <w:r>
+        <w:rPr>
+          <w:noProof/>
+        </w:rPr>
+        <w:drawing>
+          <wp:inline distT="0" distB="0" distL="0" distR="0" wp14:anchorId="2B22DEE9" wp14:editId="4E2607C2">
+            <wp:extent cx="5943600" cy="705485"/>
+            <wp:effectExtent l="0" t="0" r="0" b="0"/>
+            <wp:docPr id="13" name="Picture 13"/>
+            <wp:cNvGraphicFramePr>
+              <a:graphicFrameLocks xmlns:a="http://schemas.openxmlformats.org/drawingml/2006/main" noChangeAspect="1"/>
+            </wp:cNvGraphicFramePr>
+            <a:graphic xmlns:a="http://schemas.openxmlformats.org/drawingml/2006/main">
+              <a:graphicData uri="http://schemas.openxmlformats.org/drawingml/2006/picture">
+                <pic:pic xmlns:pic="http://schemas.openxmlformats.org/drawingml/2006/picture">
+                  <pic:nvPicPr>
+                    <pic:cNvPr id="0" name=""/>
+                    <pic:cNvPicPr/>
+                  </pic:nvPicPr>
+                  <pic:blipFill>
+                    <a:blip r:embed="rId17"/>
+                    <a:stretch>
+                      <a:fillRect/>
+                    </a:stretch>
+                  </pic:blipFill>
+                  <pic:spPr>
+                    <a:xfrm>
+                      <a:off x="0" y="0"/>
+                      <a:ext cx="5943600" cy="705485"/>
+                    </a:xfrm>
+                    <a:prstGeom prst="rect">
+                      <a:avLst/>
+                    </a:prstGeom>
+                  </pic:spPr>
+                </pic:pic>
+              </a:graphicData>
+            </a:graphic>
+          </wp:inline>
+        </w:drawing>
       </w:r>
     </w:p>
     <w:p>
@@ -1081,10 +1608,10 @@
             <v:path o:extrusionok="f" gradientshapeok="t" o:connecttype="rect"/>
             <o:lock v:ext="edit" aspectratio="t"/>
           </v:shapetype>
-          <v:shape id="_x0000_i1025" type="#_x0000_t75" style="width:72.7pt;height:40.75pt" o:ole="">
-            <v:imagedata r:id="rId11" o:title=""/>
+          <v:shape id="_x0000_i1025" type="#_x0000_t75" style="width:72.95pt;height:40.7pt" o:ole="">
+            <v:imagedata r:id="rId18" o:title=""/>
           </v:shape>
-          <o:OLEObject Type="Embed" ProgID="Package" ShapeID="_x0000_i1025" DrawAspect="Content" ObjectID="_1591433290" r:id="rId12"/>
+          <o:OLEObject Type="Embed" ProgID="Package" ShapeID="_x0000_i1025" DrawAspect="Content" ObjectID="_1592049889" r:id="rId19"/>
         </w:object>
       </w:r>
     </w:p>
@@ -1206,6 +1733,1684 @@
     </w:p>
     <w:p>
       <w:pPr>
+        <w:pStyle w:val="Heading1"/>
+        <w:spacing w:before="0" w:beforeAutospacing="0" w:after="0" w:afterAutospacing="0"/>
+        <w:rPr>
+          <w:rFonts w:asciiTheme="minorHAnsi" w:hAnsiTheme="minorHAnsi"/>
+          <w:sz w:val="22"/>
+          <w:szCs w:val="22"/>
+        </w:rPr>
+      </w:pPr>
+      <w:r>
+        <w:rPr>
+          <w:rFonts w:asciiTheme="minorHAnsi" w:hAnsiTheme="minorHAnsi"/>
+          <w:sz w:val="22"/>
+          <w:szCs w:val="22"/>
+        </w:rPr>
+        <w:t>Design Principles [S.O.L.I.D.] in Java</w:t>
+      </w:r>
+    </w:p>
+    <w:p>
+      <w:pPr>
+        <w:pStyle w:val="entry-meta"/>
+        <w:spacing w:before="75" w:beforeAutospacing="0" w:after="300" w:afterAutospacing="0"/>
+        <w:rPr>
+          <w:rFonts w:asciiTheme="minorHAnsi" w:hAnsiTheme="minorHAnsi"/>
+          <w:color w:val="999999"/>
+          <w:sz w:val="22"/>
+          <w:szCs w:val="22"/>
+        </w:rPr>
+      </w:pPr>
+      <w:r>
+        <w:rPr>
+          <w:rFonts w:asciiTheme="minorHAnsi" w:hAnsiTheme="minorHAnsi"/>
+          <w:color w:val="999999"/>
+          <w:sz w:val="22"/>
+          <w:szCs w:val="22"/>
+        </w:rPr>
+        <w:t>June 7, 2013 by </w:t>
+      </w:r>
+      <w:proofErr w:type="spellStart"/>
+      <w:r>
+        <w:rPr>
+          <w:rStyle w:val="entry-author-name"/>
+          <w:rFonts w:asciiTheme="minorHAnsi" w:hAnsiTheme="minorHAnsi"/>
+          <w:color w:val="999999"/>
+          <w:sz w:val="22"/>
+          <w:szCs w:val="22"/>
+        </w:rPr>
+        <w:t>Lokesh</w:t>
+      </w:r>
+      <w:proofErr w:type="spellEnd"/>
+      <w:r>
+        <w:rPr>
+          <w:rStyle w:val="entry-author-name"/>
+          <w:rFonts w:asciiTheme="minorHAnsi" w:hAnsiTheme="minorHAnsi"/>
+          <w:color w:val="999999"/>
+          <w:sz w:val="22"/>
+          <w:szCs w:val="22"/>
+        </w:rPr>
+        <w:t xml:space="preserve"> Gupta</w:t>
+      </w:r>
+    </w:p>
+    <w:p>
+      <w:pPr>
+        <w:pStyle w:val="NormalWeb"/>
+        <w:shd w:val="clear" w:color="auto" w:fill="FFFFFF"/>
+        <w:spacing w:before="150" w:beforeAutospacing="0" w:after="240" w:afterAutospacing="0"/>
+        <w:rPr>
+          <w:rFonts w:asciiTheme="minorHAnsi" w:hAnsiTheme="minorHAnsi" w:cs="Segoe UI"/>
+          <w:color w:val="000000"/>
+          <w:sz w:val="22"/>
+          <w:szCs w:val="22"/>
+        </w:rPr>
+      </w:pPr>
+      <w:r>
+        <w:rPr>
+          <w:rFonts w:asciiTheme="minorHAnsi" w:hAnsiTheme="minorHAnsi" w:cs="Segoe UI"/>
+          <w:color w:val="000000"/>
+          <w:sz w:val="22"/>
+          <w:szCs w:val="22"/>
+        </w:rPr>
+        <w:t>Classes are the building blocks of your java application. If these blocks are not strong, your building (i.e. application) is going to face the tough time in future. This essentially means that not so well-written can lead to very difficult situations when the application scope goes up or application faces certain design issues either in production or maintenance.</w:t>
+      </w:r>
+    </w:p>
+    <w:p>
+      <w:pPr>
+        <w:pStyle w:val="NormalWeb"/>
+        <w:shd w:val="clear" w:color="auto" w:fill="FFFFFF"/>
+        <w:spacing w:before="150" w:beforeAutospacing="0" w:after="240" w:afterAutospacing="0"/>
+        <w:rPr>
+          <w:rFonts w:asciiTheme="minorHAnsi" w:hAnsiTheme="minorHAnsi" w:cs="Segoe UI"/>
+          <w:color w:val="000000"/>
+          <w:sz w:val="22"/>
+          <w:szCs w:val="22"/>
+        </w:rPr>
+      </w:pPr>
+      <w:r>
+        <w:rPr>
+          <w:rFonts w:asciiTheme="minorHAnsi" w:hAnsiTheme="minorHAnsi" w:cs="Segoe UI"/>
+          <w:color w:val="000000"/>
+          <w:sz w:val="22"/>
+          <w:szCs w:val="22"/>
+        </w:rPr>
+        <w:lastRenderedPageBreak/>
+        <w:t xml:space="preserve">On the other hand, set of </w:t>
+      </w:r>
+      <w:proofErr w:type="spellStart"/>
+      <w:r>
+        <w:rPr>
+          <w:rFonts w:asciiTheme="minorHAnsi" w:hAnsiTheme="minorHAnsi" w:cs="Segoe UI"/>
+          <w:color w:val="000000"/>
+          <w:sz w:val="22"/>
+          <w:szCs w:val="22"/>
+        </w:rPr>
+        <w:t>well designed</w:t>
+      </w:r>
+      <w:proofErr w:type="spellEnd"/>
+      <w:r>
+        <w:rPr>
+          <w:rFonts w:asciiTheme="minorHAnsi" w:hAnsiTheme="minorHAnsi" w:cs="Segoe UI"/>
+          <w:color w:val="000000"/>
+          <w:sz w:val="22"/>
+          <w:szCs w:val="22"/>
+        </w:rPr>
+        <w:t xml:space="preserve"> and written classes can speed up the coding process by leaps and bounds, while reducing the number of bugs in comparison.</w:t>
+      </w:r>
+    </w:p>
+    <w:p>
+      <w:pPr>
+        <w:pStyle w:val="NormalWeb"/>
+        <w:shd w:val="clear" w:color="auto" w:fill="FFFFFF"/>
+        <w:spacing w:before="150" w:beforeAutospacing="0" w:after="240" w:afterAutospacing="0"/>
+        <w:rPr>
+          <w:rFonts w:asciiTheme="minorHAnsi" w:hAnsiTheme="minorHAnsi" w:cs="Segoe UI"/>
+          <w:color w:val="000000"/>
+          <w:sz w:val="22"/>
+          <w:szCs w:val="22"/>
+        </w:rPr>
+      </w:pPr>
+      <w:r>
+        <w:rPr>
+          <w:rFonts w:asciiTheme="minorHAnsi" w:hAnsiTheme="minorHAnsi" w:cs="Segoe UI"/>
+          <w:color w:val="000000"/>
+          <w:sz w:val="22"/>
+          <w:szCs w:val="22"/>
+        </w:rPr>
+        <w:t xml:space="preserve">In this post, I will list down 5 most recommended design </w:t>
+      </w:r>
+      <w:proofErr w:type="gramStart"/>
+      <w:r>
+        <w:rPr>
+          <w:rFonts w:asciiTheme="minorHAnsi" w:hAnsiTheme="minorHAnsi" w:cs="Segoe UI"/>
+          <w:color w:val="000000"/>
+          <w:sz w:val="22"/>
+          <w:szCs w:val="22"/>
+        </w:rPr>
+        <w:t>principles,</w:t>
+      </w:r>
+      <w:proofErr w:type="gramEnd"/>
+      <w:r>
+        <w:rPr>
+          <w:rFonts w:asciiTheme="minorHAnsi" w:hAnsiTheme="minorHAnsi" w:cs="Segoe UI"/>
+          <w:color w:val="000000"/>
+          <w:sz w:val="22"/>
+          <w:szCs w:val="22"/>
+        </w:rPr>
+        <w:t xml:space="preserve"> you should keep in mind, while writing your classes. These design principles are called SOLID, in short. They also form the </w:t>
+      </w:r>
+      <w:hyperlink r:id="rId20" w:tooltip="java best practices" w:history="1">
+        <w:r>
+          <w:rPr>
+            <w:rStyle w:val="Strong"/>
+            <w:rFonts w:asciiTheme="minorHAnsi" w:hAnsiTheme="minorHAnsi" w:cs="Segoe UI"/>
+            <w:color w:val="0366D6"/>
+            <w:sz w:val="22"/>
+            <w:szCs w:val="22"/>
+          </w:rPr>
+          <w:t>best practices</w:t>
+        </w:r>
+      </w:hyperlink>
+      <w:r>
+        <w:rPr>
+          <w:rFonts w:asciiTheme="minorHAnsi" w:hAnsiTheme="minorHAnsi" w:cs="Segoe UI"/>
+          <w:color w:val="000000"/>
+          <w:sz w:val="22"/>
+          <w:szCs w:val="22"/>
+        </w:rPr>
+        <w:t> to be followed for designing your application classes.</w:t>
+      </w:r>
+    </w:p>
+    <w:p>
+      <w:pPr>
+        <w:pStyle w:val="HTMLPreformatted"/>
+        <w:pBdr>
+          <w:top w:val="single" w:sz="6" w:space="12" w:color="E7EEFF"/>
+          <w:left w:val="single" w:sz="6" w:space="12" w:color="E7EEFF"/>
+          <w:bottom w:val="single" w:sz="6" w:space="12" w:color="E7EEFF"/>
+          <w:right w:val="single" w:sz="6" w:space="12" w:color="E7EEFF"/>
+        </w:pBdr>
+        <w:shd w:val="clear" w:color="auto" w:fill="F2F9FC"/>
+        <w:rPr>
+          <w:rFonts w:asciiTheme="minorHAnsi" w:hAnsiTheme="minorHAnsi"/>
+          <w:color w:val="000000"/>
+          <w:sz w:val="22"/>
+          <w:szCs w:val="22"/>
+        </w:rPr>
+      </w:pPr>
+      <w:r>
+        <w:rPr>
+          <w:rStyle w:val="Strong"/>
+          <w:rFonts w:asciiTheme="minorHAnsi" w:hAnsiTheme="minorHAnsi"/>
+          <w:color w:val="000000"/>
+          <w:sz w:val="22"/>
+          <w:szCs w:val="22"/>
+        </w:rPr>
+        <w:t xml:space="preserve">Table </w:t>
+      </w:r>
+      <w:proofErr w:type="gramStart"/>
+      <w:r>
+        <w:rPr>
+          <w:rStyle w:val="Strong"/>
+          <w:rFonts w:asciiTheme="minorHAnsi" w:hAnsiTheme="minorHAnsi"/>
+          <w:color w:val="000000"/>
+          <w:sz w:val="22"/>
+          <w:szCs w:val="22"/>
+        </w:rPr>
+        <w:t>Of</w:t>
+      </w:r>
+      <w:proofErr w:type="gramEnd"/>
+      <w:r>
+        <w:rPr>
+          <w:rStyle w:val="Strong"/>
+          <w:rFonts w:asciiTheme="minorHAnsi" w:hAnsiTheme="minorHAnsi"/>
+          <w:color w:val="000000"/>
+          <w:sz w:val="22"/>
+          <w:szCs w:val="22"/>
+        </w:rPr>
+        <w:t xml:space="preserve"> Contents</w:t>
+      </w:r>
+    </w:p>
+    <w:p>
+      <w:pPr>
+        <w:pStyle w:val="HTMLPreformatted"/>
+        <w:pBdr>
+          <w:top w:val="single" w:sz="6" w:space="12" w:color="E7EEFF"/>
+          <w:left w:val="single" w:sz="6" w:space="12" w:color="E7EEFF"/>
+          <w:bottom w:val="single" w:sz="6" w:space="12" w:color="E7EEFF"/>
+          <w:right w:val="single" w:sz="6" w:space="12" w:color="E7EEFF"/>
+        </w:pBdr>
+        <w:shd w:val="clear" w:color="auto" w:fill="F2F9FC"/>
+        <w:rPr>
+          <w:rFonts w:asciiTheme="minorHAnsi" w:hAnsiTheme="minorHAnsi"/>
+          <w:color w:val="000000"/>
+          <w:sz w:val="22"/>
+          <w:szCs w:val="22"/>
+        </w:rPr>
+      </w:pPr>
+    </w:p>
+    <w:p>
+      <w:pPr>
+        <w:pStyle w:val="HTMLPreformatted"/>
+        <w:pBdr>
+          <w:top w:val="single" w:sz="6" w:space="12" w:color="E7EEFF"/>
+          <w:left w:val="single" w:sz="6" w:space="12" w:color="E7EEFF"/>
+          <w:bottom w:val="single" w:sz="6" w:space="12" w:color="E7EEFF"/>
+          <w:right w:val="single" w:sz="6" w:space="12" w:color="E7EEFF"/>
+        </w:pBdr>
+        <w:shd w:val="clear" w:color="auto" w:fill="F2F9FC"/>
+        <w:rPr>
+          <w:rFonts w:asciiTheme="minorHAnsi" w:hAnsiTheme="minorHAnsi"/>
+          <w:color w:val="000000"/>
+          <w:sz w:val="22"/>
+          <w:szCs w:val="22"/>
+        </w:rPr>
+      </w:pPr>
+      <w:hyperlink r:id="rId21" w:anchor="SRP" w:history="1">
+        <w:r>
+          <w:rPr>
+            <w:rStyle w:val="Hyperlink"/>
+            <w:rFonts w:asciiTheme="minorHAnsi" w:hAnsiTheme="minorHAnsi"/>
+            <w:color w:val="0366D6"/>
+            <w:sz w:val="22"/>
+            <w:szCs w:val="22"/>
+          </w:rPr>
+          <w:t>Single Responsibility Principle</w:t>
+        </w:r>
+      </w:hyperlink>
+    </w:p>
+    <w:p>
+      <w:pPr>
+        <w:pStyle w:val="HTMLPreformatted"/>
+        <w:pBdr>
+          <w:top w:val="single" w:sz="6" w:space="12" w:color="E7EEFF"/>
+          <w:left w:val="single" w:sz="6" w:space="12" w:color="E7EEFF"/>
+          <w:bottom w:val="single" w:sz="6" w:space="12" w:color="E7EEFF"/>
+          <w:right w:val="single" w:sz="6" w:space="12" w:color="E7EEFF"/>
+        </w:pBdr>
+        <w:shd w:val="clear" w:color="auto" w:fill="F2F9FC"/>
+        <w:rPr>
+          <w:rFonts w:asciiTheme="minorHAnsi" w:hAnsiTheme="minorHAnsi"/>
+          <w:color w:val="000000"/>
+          <w:sz w:val="22"/>
+          <w:szCs w:val="22"/>
+        </w:rPr>
+      </w:pPr>
+      <w:hyperlink r:id="rId22" w:anchor="OCP" w:history="1">
+        <w:r>
+          <w:rPr>
+            <w:rStyle w:val="Hyperlink"/>
+            <w:rFonts w:asciiTheme="minorHAnsi" w:hAnsiTheme="minorHAnsi"/>
+            <w:color w:val="0366D6"/>
+            <w:sz w:val="22"/>
+            <w:szCs w:val="22"/>
+          </w:rPr>
+          <w:t>Open Closed Principle</w:t>
+        </w:r>
+      </w:hyperlink>
+    </w:p>
+    <w:p>
+      <w:pPr>
+        <w:pStyle w:val="HTMLPreformatted"/>
+        <w:pBdr>
+          <w:top w:val="single" w:sz="6" w:space="12" w:color="E7EEFF"/>
+          <w:left w:val="single" w:sz="6" w:space="12" w:color="E7EEFF"/>
+          <w:bottom w:val="single" w:sz="6" w:space="12" w:color="E7EEFF"/>
+          <w:right w:val="single" w:sz="6" w:space="12" w:color="E7EEFF"/>
+        </w:pBdr>
+        <w:shd w:val="clear" w:color="auto" w:fill="F2F9FC"/>
+        <w:rPr>
+          <w:rFonts w:asciiTheme="minorHAnsi" w:hAnsiTheme="minorHAnsi"/>
+          <w:color w:val="000000"/>
+          <w:sz w:val="22"/>
+          <w:szCs w:val="22"/>
+        </w:rPr>
+      </w:pPr>
+      <w:hyperlink r:id="rId23" w:anchor="LSP" w:history="1">
+        <w:proofErr w:type="spellStart"/>
+        <w:r>
+          <w:rPr>
+            <w:rStyle w:val="Hyperlink"/>
+            <w:rFonts w:asciiTheme="minorHAnsi" w:hAnsiTheme="minorHAnsi"/>
+            <w:color w:val="0366D6"/>
+            <w:sz w:val="22"/>
+            <w:szCs w:val="22"/>
+          </w:rPr>
+          <w:t>Liskov's</w:t>
+        </w:r>
+        <w:proofErr w:type="spellEnd"/>
+        <w:r>
+          <w:rPr>
+            <w:rStyle w:val="Hyperlink"/>
+            <w:rFonts w:asciiTheme="minorHAnsi" w:hAnsiTheme="minorHAnsi"/>
+            <w:color w:val="0366D6"/>
+            <w:sz w:val="22"/>
+            <w:szCs w:val="22"/>
+          </w:rPr>
+          <w:t xml:space="preserve"> Substitution Principle</w:t>
+        </w:r>
+      </w:hyperlink>
+    </w:p>
+    <w:p>
+      <w:pPr>
+        <w:pStyle w:val="HTMLPreformatted"/>
+        <w:pBdr>
+          <w:top w:val="single" w:sz="6" w:space="12" w:color="E7EEFF"/>
+          <w:left w:val="single" w:sz="6" w:space="12" w:color="E7EEFF"/>
+          <w:bottom w:val="single" w:sz="6" w:space="12" w:color="E7EEFF"/>
+          <w:right w:val="single" w:sz="6" w:space="12" w:color="E7EEFF"/>
+        </w:pBdr>
+        <w:shd w:val="clear" w:color="auto" w:fill="F2F9FC"/>
+        <w:rPr>
+          <w:rFonts w:asciiTheme="minorHAnsi" w:hAnsiTheme="minorHAnsi"/>
+          <w:color w:val="000000"/>
+          <w:sz w:val="22"/>
+          <w:szCs w:val="22"/>
+        </w:rPr>
+      </w:pPr>
+      <w:hyperlink r:id="rId24" w:anchor="ISP" w:history="1">
+        <w:r>
+          <w:rPr>
+            <w:rStyle w:val="Hyperlink"/>
+            <w:rFonts w:asciiTheme="minorHAnsi" w:hAnsiTheme="minorHAnsi"/>
+            <w:color w:val="0366D6"/>
+            <w:sz w:val="22"/>
+            <w:szCs w:val="22"/>
+          </w:rPr>
+          <w:t>Interface Segregation Principle</w:t>
+        </w:r>
+      </w:hyperlink>
+    </w:p>
+    <w:p>
+      <w:pPr>
+        <w:pStyle w:val="HTMLPreformatted"/>
+        <w:pBdr>
+          <w:top w:val="single" w:sz="6" w:space="12" w:color="E7EEFF"/>
+          <w:left w:val="single" w:sz="6" w:space="12" w:color="E7EEFF"/>
+          <w:bottom w:val="single" w:sz="6" w:space="12" w:color="E7EEFF"/>
+          <w:right w:val="single" w:sz="6" w:space="12" w:color="E7EEFF"/>
+        </w:pBdr>
+        <w:shd w:val="clear" w:color="auto" w:fill="F2F9FC"/>
+        <w:rPr>
+          <w:rFonts w:asciiTheme="minorHAnsi" w:hAnsiTheme="minorHAnsi"/>
+          <w:color w:val="000000"/>
+          <w:sz w:val="22"/>
+          <w:szCs w:val="22"/>
+        </w:rPr>
+      </w:pPr>
+      <w:hyperlink r:id="rId25" w:anchor="DI" w:history="1">
+        <w:r>
+          <w:rPr>
+            <w:rStyle w:val="Hyperlink"/>
+            <w:rFonts w:asciiTheme="minorHAnsi" w:hAnsiTheme="minorHAnsi"/>
+            <w:color w:val="0366D6"/>
+            <w:sz w:val="22"/>
+            <w:szCs w:val="22"/>
+          </w:rPr>
+          <w:t>Dependency Inversion Principle</w:t>
+        </w:r>
+      </w:hyperlink>
+    </w:p>
+    <w:p>
+      <w:pPr>
+        <w:shd w:val="clear" w:color="auto" w:fill="FFFFFF"/>
+        <w:rPr>
+          <w:rFonts w:cs="Segoe UI"/>
+          <w:color w:val="000000"/>
+        </w:rPr>
+      </w:pPr>
+      <w:r>
+        <w:rPr>
+          <w:rFonts w:cs="Segoe UI"/>
+          <w:noProof/>
+          <w:color w:val="000000"/>
+        </w:rPr>
+        <w:drawing>
+          <wp:inline distT="0" distB="0" distL="0" distR="0" wp14:anchorId="106EBB13" wp14:editId="030B76BD">
+            <wp:extent cx="5710555" cy="2855595"/>
+            <wp:effectExtent l="0" t="0" r="4445" b="1905"/>
+            <wp:docPr id="5" name="Picture 5" descr="5 java class design principles"/>
+            <wp:cNvGraphicFramePr>
+              <a:graphicFrameLocks xmlns:a="http://schemas.openxmlformats.org/drawingml/2006/main" noChangeAspect="1"/>
+            </wp:cNvGraphicFramePr>
+            <a:graphic xmlns:a="http://schemas.openxmlformats.org/drawingml/2006/main">
+              <a:graphicData uri="http://schemas.openxmlformats.org/drawingml/2006/picture">
+                <pic:pic xmlns:pic="http://schemas.openxmlformats.org/drawingml/2006/picture">
+                  <pic:nvPicPr>
+                    <pic:cNvPr id="0" name="Picture 6" descr="5 java class design principles"/>
+                    <pic:cNvPicPr>
+                      <a:picLocks noChangeAspect="1" noChangeArrowheads="1"/>
+                    </pic:cNvPicPr>
+                  </pic:nvPicPr>
+                  <pic:blipFill>
+                    <a:blip r:embed="rId26">
+                      <a:extLst>
+                        <a:ext uri="{28A0092B-C50C-407E-A947-70E740481C1C}">
+                          <a14:useLocalDpi xmlns:a14="http://schemas.microsoft.com/office/drawing/2010/main" val="0"/>
+                        </a:ext>
+                      </a:extLst>
+                    </a:blip>
+                    <a:srcRect/>
+                    <a:stretch>
+                      <a:fillRect/>
+                    </a:stretch>
+                  </pic:blipFill>
+                  <pic:spPr bwMode="auto">
+                    <a:xfrm>
+                      <a:off x="0" y="0"/>
+                      <a:ext cx="5710555" cy="2855595"/>
+                    </a:xfrm>
+                    <a:prstGeom prst="rect">
+                      <a:avLst/>
+                    </a:prstGeom>
+                    <a:noFill/>
+                    <a:ln>
+                      <a:noFill/>
+                    </a:ln>
+                  </pic:spPr>
+                </pic:pic>
+              </a:graphicData>
+            </a:graphic>
+          </wp:inline>
+        </w:drawing>
+      </w:r>
+      <w:r>
+        <w:rPr>
+          <w:rFonts w:cs="Segoe UI"/>
+          <w:color w:val="000000"/>
+        </w:rPr>
+        <w:t>5 java class design principles</w:t>
+      </w:r>
+    </w:p>
+    <w:p>
+      <w:pPr>
+        <w:pStyle w:val="NormalWeb"/>
+        <w:shd w:val="clear" w:color="auto" w:fill="FFFFFF"/>
+        <w:spacing w:before="150" w:beforeAutospacing="0" w:after="240" w:afterAutospacing="0"/>
+        <w:rPr>
+          <w:rFonts w:asciiTheme="minorHAnsi" w:hAnsiTheme="minorHAnsi" w:cs="Segoe UI"/>
+          <w:color w:val="000000"/>
+          <w:sz w:val="22"/>
+          <w:szCs w:val="22"/>
+        </w:rPr>
+      </w:pPr>
+      <w:proofErr w:type="spellStart"/>
+      <w:proofErr w:type="gramStart"/>
+      <w:r>
+        <w:rPr>
+          <w:rFonts w:asciiTheme="minorHAnsi" w:hAnsiTheme="minorHAnsi" w:cs="Segoe UI"/>
+          <w:color w:val="000000"/>
+          <w:sz w:val="22"/>
+          <w:szCs w:val="22"/>
+        </w:rPr>
+        <w:t>Lets</w:t>
+      </w:r>
+      <w:proofErr w:type="spellEnd"/>
+      <w:proofErr w:type="gramEnd"/>
+      <w:r>
+        <w:rPr>
+          <w:rFonts w:asciiTheme="minorHAnsi" w:hAnsiTheme="minorHAnsi" w:cs="Segoe UI"/>
+          <w:color w:val="000000"/>
+          <w:sz w:val="22"/>
+          <w:szCs w:val="22"/>
+        </w:rPr>
+        <w:t xml:space="preserve"> drill down all of them one by one.</w:t>
+      </w:r>
+    </w:p>
+    <w:p>
+      <w:pPr>
+        <w:pStyle w:val="Heading2"/>
+        <w:pBdr>
+          <w:bottom w:val="single" w:sz="6" w:space="4" w:color="EAECEF"/>
+        </w:pBdr>
+        <w:shd w:val="clear" w:color="auto" w:fill="FFFFFF"/>
+        <w:spacing w:before="450" w:beforeAutospacing="0" w:after="240" w:afterAutospacing="0"/>
+        <w:rPr>
+          <w:rFonts w:asciiTheme="minorHAnsi" w:hAnsiTheme="minorHAnsi" w:cs="Segoe UI"/>
+          <w:color w:val="000000"/>
+          <w:sz w:val="22"/>
+          <w:szCs w:val="22"/>
+        </w:rPr>
+      </w:pPr>
+      <w:bookmarkStart w:id="0" w:name="SRP"/>
+      <w:bookmarkEnd w:id="0"/>
+      <w:r>
+        <w:rPr>
+          <w:rStyle w:val="Strong"/>
+          <w:rFonts w:asciiTheme="minorHAnsi" w:hAnsiTheme="minorHAnsi" w:cs="Segoe UI"/>
+          <w:b/>
+          <w:bCs/>
+          <w:color w:val="000000"/>
+          <w:sz w:val="22"/>
+          <w:szCs w:val="22"/>
+        </w:rPr>
+        <w:t>Single Responsibility Principle</w:t>
+      </w:r>
+    </w:p>
+    <w:p>
+      <w:pPr>
+        <w:pStyle w:val="NormalWeb"/>
+        <w:shd w:val="clear" w:color="auto" w:fill="FFFFFF"/>
+        <w:spacing w:before="150" w:beforeAutospacing="0" w:after="240" w:afterAutospacing="0"/>
+        <w:rPr>
+          <w:rFonts w:asciiTheme="minorHAnsi" w:hAnsiTheme="minorHAnsi" w:cs="Segoe UI"/>
+          <w:color w:val="000000"/>
+          <w:sz w:val="22"/>
+          <w:szCs w:val="22"/>
+        </w:rPr>
+      </w:pPr>
+      <w:r>
+        <w:rPr>
+          <w:rFonts w:asciiTheme="minorHAnsi" w:hAnsiTheme="minorHAnsi" w:cs="Segoe UI"/>
+          <w:color w:val="000000"/>
+          <w:sz w:val="22"/>
+          <w:szCs w:val="22"/>
+        </w:rPr>
+        <w:t>The name of the principle says it all:</w:t>
+      </w:r>
+    </w:p>
+    <w:p>
+      <w:pPr>
+        <w:pStyle w:val="HTMLPreformatted"/>
+        <w:pBdr>
+          <w:top w:val="single" w:sz="6" w:space="12" w:color="E7EEFF"/>
+          <w:left w:val="single" w:sz="6" w:space="12" w:color="E7EEFF"/>
+          <w:bottom w:val="single" w:sz="6" w:space="12" w:color="E7EEFF"/>
+          <w:right w:val="single" w:sz="6" w:space="12" w:color="E7EEFF"/>
+        </w:pBdr>
+        <w:shd w:val="clear" w:color="auto" w:fill="F2F9FC"/>
+        <w:rPr>
+          <w:rFonts w:asciiTheme="minorHAnsi" w:hAnsiTheme="minorHAnsi"/>
+          <w:color w:val="000000"/>
+          <w:sz w:val="22"/>
+          <w:szCs w:val="22"/>
+        </w:rPr>
+      </w:pPr>
+      <w:r>
+        <w:rPr>
+          <w:rStyle w:val="Strong"/>
+          <w:rFonts w:asciiTheme="minorHAnsi" w:hAnsiTheme="minorHAnsi"/>
+          <w:color w:val="000000"/>
+          <w:sz w:val="22"/>
+          <w:szCs w:val="22"/>
+        </w:rPr>
+        <w:t>"One class should have one and only one responsibility"</w:t>
+      </w:r>
+    </w:p>
+    <w:p>
+      <w:pPr>
+        <w:pStyle w:val="NormalWeb"/>
+        <w:shd w:val="clear" w:color="auto" w:fill="FFFFFF"/>
+        <w:spacing w:before="150" w:beforeAutospacing="0" w:after="240" w:afterAutospacing="0"/>
+        <w:rPr>
+          <w:rFonts w:asciiTheme="minorHAnsi" w:hAnsiTheme="minorHAnsi" w:cs="Segoe UI"/>
+          <w:color w:val="000000"/>
+          <w:sz w:val="22"/>
+          <w:szCs w:val="22"/>
+        </w:rPr>
+      </w:pPr>
+      <w:r>
+        <w:rPr>
+          <w:rFonts w:asciiTheme="minorHAnsi" w:hAnsiTheme="minorHAnsi" w:cs="Segoe UI"/>
+          <w:color w:val="000000"/>
+          <w:sz w:val="22"/>
+          <w:szCs w:val="22"/>
+        </w:rPr>
+        <w:t>In other words, you should write, change and maintain a class for only one purpose. If it is model class then it should strictly represent only one actor/ entity. This will give you the flexibility to make changes in future without worrying the impacts of changes for another entity.</w:t>
+      </w:r>
+    </w:p>
+    <w:p>
+      <w:pPr>
+        <w:pStyle w:val="NormalWeb"/>
+        <w:shd w:val="clear" w:color="auto" w:fill="FFFFFF"/>
+        <w:spacing w:before="150" w:beforeAutospacing="0" w:after="240" w:afterAutospacing="0"/>
+        <w:rPr>
+          <w:rFonts w:asciiTheme="minorHAnsi" w:hAnsiTheme="minorHAnsi" w:cs="Segoe UI"/>
+          <w:color w:val="000000"/>
+          <w:sz w:val="22"/>
+          <w:szCs w:val="22"/>
+        </w:rPr>
+      </w:pPr>
+      <w:r>
+        <w:rPr>
+          <w:rFonts w:asciiTheme="minorHAnsi" w:hAnsiTheme="minorHAnsi" w:cs="Segoe UI"/>
+          <w:color w:val="000000"/>
+          <w:sz w:val="22"/>
+          <w:szCs w:val="22"/>
+        </w:rPr>
+        <w:lastRenderedPageBreak/>
+        <w:t xml:space="preserve">Similarly, </w:t>
+      </w:r>
+      <w:proofErr w:type="gramStart"/>
+      <w:r>
+        <w:rPr>
+          <w:rFonts w:asciiTheme="minorHAnsi" w:hAnsiTheme="minorHAnsi" w:cs="Segoe UI"/>
+          <w:color w:val="000000"/>
+          <w:sz w:val="22"/>
+          <w:szCs w:val="22"/>
+        </w:rPr>
+        <w:t>If</w:t>
+      </w:r>
+      <w:proofErr w:type="gramEnd"/>
+      <w:r>
+        <w:rPr>
+          <w:rFonts w:asciiTheme="minorHAnsi" w:hAnsiTheme="minorHAnsi" w:cs="Segoe UI"/>
+          <w:color w:val="000000"/>
+          <w:sz w:val="22"/>
+          <w:szCs w:val="22"/>
+        </w:rPr>
+        <w:t xml:space="preserve"> you are writing service/manager class then it should contain only that part of method calls and nothing else. Not even utility global functions related to module. Better separate them in another globally accessible class file. This will help in maintaining the class for that particular purpose, and you can decide the visibility of class to specific module only.</w:t>
+      </w:r>
+    </w:p>
+    <w:p>
+      <w:pPr>
+        <w:pStyle w:val="Heading2"/>
+        <w:pBdr>
+          <w:bottom w:val="single" w:sz="6" w:space="4" w:color="EAECEF"/>
+        </w:pBdr>
+        <w:shd w:val="clear" w:color="auto" w:fill="FFFFFF"/>
+        <w:spacing w:before="450" w:beforeAutospacing="0" w:after="240" w:afterAutospacing="0"/>
+        <w:rPr>
+          <w:rFonts w:asciiTheme="minorHAnsi" w:hAnsiTheme="minorHAnsi" w:cs="Segoe UI"/>
+          <w:color w:val="000000"/>
+          <w:sz w:val="22"/>
+          <w:szCs w:val="22"/>
+        </w:rPr>
+      </w:pPr>
+      <w:bookmarkStart w:id="1" w:name="OCP"/>
+      <w:bookmarkEnd w:id="1"/>
+      <w:r>
+        <w:rPr>
+          <w:rStyle w:val="Strong"/>
+          <w:rFonts w:asciiTheme="minorHAnsi" w:hAnsiTheme="minorHAnsi" w:cs="Segoe UI"/>
+          <w:b/>
+          <w:bCs/>
+          <w:color w:val="000000"/>
+          <w:sz w:val="22"/>
+          <w:szCs w:val="22"/>
+        </w:rPr>
+        <w:t>Open Closed Principle</w:t>
+      </w:r>
+    </w:p>
+    <w:p>
+      <w:pPr>
+        <w:pStyle w:val="NormalWeb"/>
+        <w:shd w:val="clear" w:color="auto" w:fill="FFFFFF"/>
+        <w:spacing w:before="150" w:beforeAutospacing="0" w:after="240" w:afterAutospacing="0"/>
+        <w:rPr>
+          <w:rFonts w:asciiTheme="minorHAnsi" w:hAnsiTheme="minorHAnsi" w:cs="Segoe UI"/>
+          <w:color w:val="000000"/>
+          <w:sz w:val="22"/>
+          <w:szCs w:val="22"/>
+        </w:rPr>
+      </w:pPr>
+      <w:r>
+        <w:rPr>
+          <w:rFonts w:asciiTheme="minorHAnsi" w:hAnsiTheme="minorHAnsi" w:cs="Segoe UI"/>
+          <w:color w:val="000000"/>
+          <w:sz w:val="22"/>
+          <w:szCs w:val="22"/>
+        </w:rPr>
+        <w:t>This is second important rule which you should keep in mind while designing your application. It says:</w:t>
+      </w:r>
+    </w:p>
+    <w:p>
+      <w:pPr>
+        <w:pStyle w:val="HTMLPreformatted"/>
+        <w:pBdr>
+          <w:top w:val="single" w:sz="6" w:space="12" w:color="E7EEFF"/>
+          <w:left w:val="single" w:sz="6" w:space="12" w:color="E7EEFF"/>
+          <w:bottom w:val="single" w:sz="6" w:space="12" w:color="E7EEFF"/>
+          <w:right w:val="single" w:sz="6" w:space="12" w:color="E7EEFF"/>
+        </w:pBdr>
+        <w:shd w:val="clear" w:color="auto" w:fill="F2F9FC"/>
+        <w:rPr>
+          <w:rFonts w:asciiTheme="minorHAnsi" w:hAnsiTheme="minorHAnsi"/>
+          <w:color w:val="000000"/>
+          <w:sz w:val="22"/>
+          <w:szCs w:val="22"/>
+        </w:rPr>
+      </w:pPr>
+      <w:r>
+        <w:rPr>
+          <w:rStyle w:val="Strong"/>
+          <w:rFonts w:asciiTheme="minorHAnsi" w:hAnsiTheme="minorHAnsi"/>
+          <w:color w:val="000000"/>
+          <w:sz w:val="22"/>
+          <w:szCs w:val="22"/>
+        </w:rPr>
+        <w:t>"Software components should be open for extension, but closed for modification"</w:t>
+      </w:r>
+    </w:p>
+    <w:p>
+      <w:pPr>
+        <w:pStyle w:val="NormalWeb"/>
+        <w:shd w:val="clear" w:color="auto" w:fill="FFFFFF"/>
+        <w:spacing w:before="150" w:beforeAutospacing="0" w:after="240" w:afterAutospacing="0"/>
+        <w:rPr>
+          <w:rFonts w:asciiTheme="minorHAnsi" w:hAnsiTheme="minorHAnsi" w:cs="Segoe UI"/>
+          <w:color w:val="000000"/>
+          <w:sz w:val="22"/>
+          <w:szCs w:val="22"/>
+        </w:rPr>
+      </w:pPr>
+      <w:r>
+        <w:rPr>
+          <w:rFonts w:asciiTheme="minorHAnsi" w:hAnsiTheme="minorHAnsi" w:cs="Segoe UI"/>
+          <w:color w:val="000000"/>
+          <w:sz w:val="22"/>
+          <w:szCs w:val="22"/>
+        </w:rPr>
+        <w:t xml:space="preserve">What does it mean?? It means that your classes should be designed such a way that whenever fellow </w:t>
+      </w:r>
+      <w:proofErr w:type="gramStart"/>
+      <w:r>
+        <w:rPr>
+          <w:rFonts w:asciiTheme="minorHAnsi" w:hAnsiTheme="minorHAnsi" w:cs="Segoe UI"/>
+          <w:color w:val="000000"/>
+          <w:sz w:val="22"/>
+          <w:szCs w:val="22"/>
+        </w:rPr>
+        <w:t>developers</w:t>
+      </w:r>
+      <w:proofErr w:type="gramEnd"/>
+      <w:r>
+        <w:rPr>
+          <w:rFonts w:asciiTheme="minorHAnsi" w:hAnsiTheme="minorHAnsi" w:cs="Segoe UI"/>
+          <w:color w:val="000000"/>
+          <w:sz w:val="22"/>
+          <w:szCs w:val="22"/>
+        </w:rPr>
+        <w:t xml:space="preserve"> wants to change the flow of control in specific conditions in application, all they need to extend your class and override some functions and that’s it.</w:t>
+      </w:r>
+    </w:p>
+    <w:p>
+      <w:pPr>
+        <w:pStyle w:val="NormalWeb"/>
+        <w:shd w:val="clear" w:color="auto" w:fill="FFFFFF"/>
+        <w:spacing w:before="150" w:beforeAutospacing="0" w:after="240" w:afterAutospacing="0"/>
+        <w:rPr>
+          <w:rFonts w:asciiTheme="minorHAnsi" w:hAnsiTheme="minorHAnsi" w:cs="Segoe UI"/>
+          <w:color w:val="000000"/>
+          <w:sz w:val="22"/>
+          <w:szCs w:val="22"/>
+        </w:rPr>
+      </w:pPr>
+      <w:r>
+        <w:rPr>
+          <w:rFonts w:asciiTheme="minorHAnsi" w:hAnsiTheme="minorHAnsi" w:cs="Segoe UI"/>
+          <w:color w:val="000000"/>
+          <w:sz w:val="22"/>
+          <w:szCs w:val="22"/>
+        </w:rPr>
+        <w:t xml:space="preserve">If other developers are not able to design desired behavior due to constraints put by your class, then you should reconsider changing your class. I do not mean here that anybody can change the whole logic of your class, but he/she should be able to override the options provided by software in </w:t>
+      </w:r>
+      <w:proofErr w:type="spellStart"/>
+      <w:r>
+        <w:rPr>
+          <w:rFonts w:asciiTheme="minorHAnsi" w:hAnsiTheme="minorHAnsi" w:cs="Segoe UI"/>
+          <w:color w:val="000000"/>
+          <w:sz w:val="22"/>
+          <w:szCs w:val="22"/>
+        </w:rPr>
+        <w:t>unharmful</w:t>
+      </w:r>
+      <w:proofErr w:type="spellEnd"/>
+      <w:r>
+        <w:rPr>
+          <w:rFonts w:asciiTheme="minorHAnsi" w:hAnsiTheme="minorHAnsi" w:cs="Segoe UI"/>
+          <w:color w:val="000000"/>
+          <w:sz w:val="22"/>
+          <w:szCs w:val="22"/>
+        </w:rPr>
+        <w:t xml:space="preserve"> way permitted by software.</w:t>
+      </w:r>
+    </w:p>
+    <w:p>
+      <w:pPr>
+        <w:pStyle w:val="NormalWeb"/>
+        <w:shd w:val="clear" w:color="auto" w:fill="FFFFFF"/>
+        <w:spacing w:before="150" w:beforeAutospacing="0" w:after="240" w:afterAutospacing="0"/>
+        <w:rPr>
+          <w:rFonts w:asciiTheme="minorHAnsi" w:hAnsiTheme="minorHAnsi" w:cs="Segoe UI"/>
+          <w:color w:val="000000"/>
+          <w:sz w:val="22"/>
+          <w:szCs w:val="22"/>
+        </w:rPr>
+      </w:pPr>
+      <w:r>
+        <w:rPr>
+          <w:rFonts w:asciiTheme="minorHAnsi" w:hAnsiTheme="minorHAnsi" w:cs="Segoe UI"/>
+          <w:color w:val="000000"/>
+          <w:sz w:val="22"/>
+          <w:szCs w:val="22"/>
+        </w:rPr>
+        <w:t xml:space="preserve">For example, if you take a look into any good framework like struts or spring, you will see that you </w:t>
+      </w:r>
+      <w:proofErr w:type="spellStart"/>
+      <w:r>
+        <w:rPr>
+          <w:rFonts w:asciiTheme="minorHAnsi" w:hAnsiTheme="minorHAnsi" w:cs="Segoe UI"/>
+          <w:color w:val="000000"/>
+          <w:sz w:val="22"/>
+          <w:szCs w:val="22"/>
+        </w:rPr>
+        <w:t>can not</w:t>
+      </w:r>
+      <w:proofErr w:type="spellEnd"/>
+      <w:r>
+        <w:rPr>
+          <w:rFonts w:asciiTheme="minorHAnsi" w:hAnsiTheme="minorHAnsi" w:cs="Segoe UI"/>
+          <w:color w:val="000000"/>
+          <w:sz w:val="22"/>
+          <w:szCs w:val="22"/>
+        </w:rPr>
+        <w:t xml:space="preserve"> change their core logic and request processing, BUT you modify the desired application flow just by extending some classes and plugin them in configuration files.</w:t>
+      </w:r>
+    </w:p>
+    <w:p>
+      <w:pPr>
+        <w:pStyle w:val="Heading2"/>
+        <w:pBdr>
+          <w:bottom w:val="single" w:sz="6" w:space="4" w:color="EAECEF"/>
+        </w:pBdr>
+        <w:shd w:val="clear" w:color="auto" w:fill="FFFFFF"/>
+        <w:spacing w:before="450" w:beforeAutospacing="0" w:after="240" w:afterAutospacing="0"/>
+        <w:rPr>
+          <w:rFonts w:asciiTheme="minorHAnsi" w:hAnsiTheme="minorHAnsi" w:cs="Segoe UI"/>
+          <w:color w:val="000000"/>
+          <w:sz w:val="22"/>
+          <w:szCs w:val="22"/>
+        </w:rPr>
+      </w:pPr>
+      <w:bookmarkStart w:id="2" w:name="LSP"/>
+      <w:bookmarkEnd w:id="2"/>
+      <w:proofErr w:type="spellStart"/>
+      <w:r>
+        <w:rPr>
+          <w:rStyle w:val="Strong"/>
+          <w:rFonts w:asciiTheme="minorHAnsi" w:hAnsiTheme="minorHAnsi" w:cs="Segoe UI"/>
+          <w:b/>
+          <w:bCs/>
+          <w:color w:val="000000"/>
+          <w:sz w:val="22"/>
+          <w:szCs w:val="22"/>
+        </w:rPr>
+        <w:t>Liskov’s</w:t>
+      </w:r>
+      <w:proofErr w:type="spellEnd"/>
+      <w:r>
+        <w:rPr>
+          <w:rStyle w:val="Strong"/>
+          <w:rFonts w:asciiTheme="minorHAnsi" w:hAnsiTheme="minorHAnsi" w:cs="Segoe UI"/>
+          <w:b/>
+          <w:bCs/>
+          <w:color w:val="000000"/>
+          <w:sz w:val="22"/>
+          <w:szCs w:val="22"/>
+        </w:rPr>
+        <w:t xml:space="preserve"> Substitution Principle</w:t>
+      </w:r>
+    </w:p>
+    <w:p>
+      <w:pPr>
+        <w:pStyle w:val="NormalWeb"/>
+        <w:shd w:val="clear" w:color="auto" w:fill="FFFFFF"/>
+        <w:spacing w:before="150" w:beforeAutospacing="0" w:after="240" w:afterAutospacing="0"/>
+        <w:rPr>
+          <w:rFonts w:asciiTheme="minorHAnsi" w:hAnsiTheme="minorHAnsi" w:cs="Segoe UI"/>
+          <w:color w:val="000000"/>
+          <w:sz w:val="22"/>
+          <w:szCs w:val="22"/>
+        </w:rPr>
+      </w:pPr>
+      <w:r>
+        <w:rPr>
+          <w:rFonts w:asciiTheme="minorHAnsi" w:hAnsiTheme="minorHAnsi" w:cs="Segoe UI"/>
+          <w:color w:val="000000"/>
+          <w:sz w:val="22"/>
+          <w:szCs w:val="22"/>
+        </w:rPr>
+        <w:t>This principle is a variation of previously discussed open closed principle. It says:</w:t>
+      </w:r>
+    </w:p>
+    <w:p>
+      <w:pPr>
+        <w:pStyle w:val="HTMLPreformatted"/>
+        <w:pBdr>
+          <w:top w:val="single" w:sz="6" w:space="12" w:color="E7EEFF"/>
+          <w:left w:val="single" w:sz="6" w:space="12" w:color="E7EEFF"/>
+          <w:bottom w:val="single" w:sz="6" w:space="12" w:color="E7EEFF"/>
+          <w:right w:val="single" w:sz="6" w:space="12" w:color="E7EEFF"/>
+        </w:pBdr>
+        <w:shd w:val="clear" w:color="auto" w:fill="F2F9FC"/>
+        <w:rPr>
+          <w:rFonts w:asciiTheme="minorHAnsi" w:hAnsiTheme="minorHAnsi"/>
+          <w:color w:val="000000"/>
+          <w:sz w:val="22"/>
+          <w:szCs w:val="22"/>
+        </w:rPr>
+      </w:pPr>
+      <w:r>
+        <w:rPr>
+          <w:rStyle w:val="Strong"/>
+          <w:rFonts w:asciiTheme="minorHAnsi" w:hAnsiTheme="minorHAnsi"/>
+          <w:color w:val="000000"/>
+          <w:sz w:val="22"/>
+          <w:szCs w:val="22"/>
+        </w:rPr>
+        <w:t>"Derived types must be completely substitutable for their base types"</w:t>
+      </w:r>
+    </w:p>
+    <w:p>
+      <w:pPr>
+        <w:pStyle w:val="NormalWeb"/>
+        <w:shd w:val="clear" w:color="auto" w:fill="FFFFFF"/>
+        <w:spacing w:before="150" w:beforeAutospacing="0" w:after="240" w:afterAutospacing="0"/>
+        <w:rPr>
+          <w:rFonts w:asciiTheme="minorHAnsi" w:hAnsiTheme="minorHAnsi" w:cs="Segoe UI"/>
+          <w:color w:val="000000"/>
+          <w:sz w:val="22"/>
+          <w:szCs w:val="22"/>
+        </w:rPr>
+      </w:pPr>
+      <w:r>
+        <w:rPr>
+          <w:rFonts w:asciiTheme="minorHAnsi" w:hAnsiTheme="minorHAnsi" w:cs="Segoe UI"/>
+          <w:color w:val="000000"/>
+          <w:sz w:val="22"/>
+          <w:szCs w:val="22"/>
+        </w:rPr>
+        <w:t xml:space="preserve">It means that the </w:t>
+      </w:r>
+      <w:proofErr w:type="gramStart"/>
+      <w:r>
+        <w:rPr>
+          <w:rFonts w:asciiTheme="minorHAnsi" w:hAnsiTheme="minorHAnsi" w:cs="Segoe UI"/>
+          <w:color w:val="000000"/>
+          <w:sz w:val="22"/>
+          <w:szCs w:val="22"/>
+        </w:rPr>
+        <w:t>classes</w:t>
+      </w:r>
+      <w:proofErr w:type="gramEnd"/>
+      <w:r>
+        <w:rPr>
+          <w:rFonts w:asciiTheme="minorHAnsi" w:hAnsiTheme="minorHAnsi" w:cs="Segoe UI"/>
+          <w:color w:val="000000"/>
+          <w:sz w:val="22"/>
+          <w:szCs w:val="22"/>
+        </w:rPr>
+        <w:t xml:space="preserve"> fellow developer created by extending your class should be able to fit in application without failure. I.e. if a fellow developer poorly extended some part of your class and injected into framework/ application then it should not break the application or should not throw fatal </w:t>
+      </w:r>
+      <w:hyperlink r:id="rId27" w:tgtFrame="_blank" w:tooltip="Java exception handling best practices" w:history="1">
+        <w:r>
+          <w:rPr>
+            <w:rStyle w:val="Hyperlink"/>
+            <w:rFonts w:asciiTheme="minorHAnsi" w:hAnsiTheme="minorHAnsi" w:cs="Segoe UI"/>
+            <w:b/>
+            <w:bCs/>
+            <w:color w:val="0366D6"/>
+            <w:sz w:val="22"/>
+            <w:szCs w:val="22"/>
+          </w:rPr>
+          <w:t>exceptions</w:t>
+        </w:r>
+      </w:hyperlink>
+      <w:r>
+        <w:rPr>
+          <w:rFonts w:asciiTheme="minorHAnsi" w:hAnsiTheme="minorHAnsi" w:cs="Segoe UI"/>
+          <w:color w:val="000000"/>
+          <w:sz w:val="22"/>
+          <w:szCs w:val="22"/>
+        </w:rPr>
+        <w:t>.</w:t>
+      </w:r>
+    </w:p>
+    <w:p>
+      <w:pPr>
+        <w:pStyle w:val="NormalWeb"/>
+        <w:shd w:val="clear" w:color="auto" w:fill="FFFFFF"/>
+        <w:spacing w:before="150" w:beforeAutospacing="0" w:after="240" w:afterAutospacing="0"/>
+        <w:rPr>
+          <w:rFonts w:asciiTheme="minorHAnsi" w:hAnsiTheme="minorHAnsi" w:cs="Segoe UI"/>
+          <w:color w:val="000000"/>
+          <w:sz w:val="22"/>
+          <w:szCs w:val="22"/>
+        </w:rPr>
+      </w:pPr>
+      <w:r>
+        <w:rPr>
+          <w:rFonts w:asciiTheme="minorHAnsi" w:hAnsiTheme="minorHAnsi" w:cs="Segoe UI"/>
+          <w:color w:val="000000"/>
+          <w:sz w:val="22"/>
+          <w:szCs w:val="22"/>
+        </w:rPr>
+        <w:t>This can be insured by using strictly following first rule. If your base class is doing one thing strictly, the fellow developer will override only one feature incorrectly in worst case. This can cause some errors in one area, but whole application will not do down.</w:t>
+      </w:r>
+    </w:p>
+    <w:p>
+      <w:pPr>
+        <w:pStyle w:val="Heading2"/>
+        <w:pBdr>
+          <w:bottom w:val="single" w:sz="6" w:space="4" w:color="EAECEF"/>
+        </w:pBdr>
+        <w:shd w:val="clear" w:color="auto" w:fill="FFFFFF"/>
+        <w:spacing w:before="450" w:beforeAutospacing="0" w:after="240" w:afterAutospacing="0"/>
+        <w:rPr>
+          <w:rFonts w:asciiTheme="minorHAnsi" w:hAnsiTheme="minorHAnsi" w:cs="Segoe UI"/>
+          <w:color w:val="000000"/>
+          <w:sz w:val="22"/>
+          <w:szCs w:val="22"/>
+        </w:rPr>
+      </w:pPr>
+      <w:bookmarkStart w:id="3" w:name="ISP"/>
+      <w:bookmarkEnd w:id="3"/>
+      <w:r>
+        <w:rPr>
+          <w:rStyle w:val="Strong"/>
+          <w:rFonts w:asciiTheme="minorHAnsi" w:hAnsiTheme="minorHAnsi" w:cs="Segoe UI"/>
+          <w:b/>
+          <w:bCs/>
+          <w:color w:val="000000"/>
+          <w:sz w:val="22"/>
+          <w:szCs w:val="22"/>
+        </w:rPr>
+        <w:t>Interface Segregation Principle</w:t>
+      </w:r>
+    </w:p>
+    <w:p>
+      <w:pPr>
+        <w:pStyle w:val="NormalWeb"/>
+        <w:shd w:val="clear" w:color="auto" w:fill="FFFFFF"/>
+        <w:spacing w:before="150" w:beforeAutospacing="0" w:after="240" w:afterAutospacing="0"/>
+        <w:rPr>
+          <w:rFonts w:asciiTheme="minorHAnsi" w:hAnsiTheme="minorHAnsi" w:cs="Segoe UI"/>
+          <w:color w:val="000000"/>
+          <w:sz w:val="22"/>
+          <w:szCs w:val="22"/>
+        </w:rPr>
+      </w:pPr>
+      <w:r>
+        <w:rPr>
+          <w:rFonts w:asciiTheme="minorHAnsi" w:hAnsiTheme="minorHAnsi" w:cs="Segoe UI"/>
+          <w:color w:val="000000"/>
+          <w:sz w:val="22"/>
+          <w:szCs w:val="22"/>
+        </w:rPr>
+        <w:t>This principle is my favorite one. It is applicable to interfaces as single responsibility principle holds to classes. It says:</w:t>
+      </w:r>
+    </w:p>
+    <w:p>
+      <w:pPr>
+        <w:pStyle w:val="HTMLPreformatted"/>
+        <w:pBdr>
+          <w:top w:val="single" w:sz="6" w:space="12" w:color="E7EEFF"/>
+          <w:left w:val="single" w:sz="6" w:space="12" w:color="E7EEFF"/>
+          <w:bottom w:val="single" w:sz="6" w:space="12" w:color="E7EEFF"/>
+          <w:right w:val="single" w:sz="6" w:space="12" w:color="E7EEFF"/>
+        </w:pBdr>
+        <w:shd w:val="clear" w:color="auto" w:fill="F2F9FC"/>
+        <w:rPr>
+          <w:rFonts w:asciiTheme="minorHAnsi" w:hAnsiTheme="minorHAnsi"/>
+          <w:color w:val="000000"/>
+          <w:sz w:val="22"/>
+          <w:szCs w:val="22"/>
+        </w:rPr>
+      </w:pPr>
+      <w:r>
+        <w:rPr>
+          <w:rStyle w:val="Strong"/>
+          <w:rFonts w:asciiTheme="minorHAnsi" w:hAnsiTheme="minorHAnsi"/>
+          <w:color w:val="000000"/>
+          <w:sz w:val="22"/>
+          <w:szCs w:val="22"/>
+        </w:rPr>
+        <w:lastRenderedPageBreak/>
+        <w:t>"Clients should not be forced to implement unnecessary methods which they will not use"</w:t>
+      </w:r>
+    </w:p>
+    <w:p>
+      <w:pPr>
+        <w:pStyle w:val="NormalWeb"/>
+        <w:shd w:val="clear" w:color="auto" w:fill="FFFFFF"/>
+        <w:spacing w:before="150" w:beforeAutospacing="0" w:after="240" w:afterAutospacing="0"/>
+        <w:rPr>
+          <w:rFonts w:asciiTheme="minorHAnsi" w:hAnsiTheme="minorHAnsi" w:cs="Segoe UI"/>
+          <w:color w:val="000000"/>
+          <w:sz w:val="22"/>
+          <w:szCs w:val="22"/>
+        </w:rPr>
+      </w:pPr>
+      <w:r>
+        <w:rPr>
+          <w:rFonts w:asciiTheme="minorHAnsi" w:hAnsiTheme="minorHAnsi" w:cs="Segoe UI"/>
+          <w:color w:val="000000"/>
+          <w:sz w:val="22"/>
+          <w:szCs w:val="22"/>
+        </w:rPr>
+        <w:t>Take an example. Developer Alex created an interface </w:t>
+      </w:r>
+      <w:r>
+        <w:rPr>
+          <w:rStyle w:val="HTMLCode"/>
+          <w:rFonts w:asciiTheme="minorHAnsi" w:hAnsiTheme="minorHAnsi" w:cs="Consolas"/>
+          <w:color w:val="FF0779"/>
+          <w:sz w:val="22"/>
+          <w:szCs w:val="22"/>
+        </w:rPr>
+        <w:t>Reportable</w:t>
+      </w:r>
+      <w:r>
+        <w:rPr>
+          <w:rFonts w:asciiTheme="minorHAnsi" w:hAnsiTheme="minorHAnsi" w:cs="Segoe UI"/>
+          <w:color w:val="000000"/>
+          <w:sz w:val="22"/>
+          <w:szCs w:val="22"/>
+        </w:rPr>
+        <w:t> and added two methods </w:t>
+      </w:r>
+      <w:proofErr w:type="spellStart"/>
+      <w:proofErr w:type="gramStart"/>
+      <w:r>
+        <w:rPr>
+          <w:rStyle w:val="HTMLCode"/>
+          <w:rFonts w:asciiTheme="minorHAnsi" w:hAnsiTheme="minorHAnsi" w:cs="Consolas"/>
+          <w:color w:val="FF0779"/>
+          <w:sz w:val="22"/>
+          <w:szCs w:val="22"/>
+        </w:rPr>
+        <w:t>generateExcel</w:t>
+      </w:r>
+      <w:proofErr w:type="spellEnd"/>
+      <w:r>
+        <w:rPr>
+          <w:rStyle w:val="HTMLCode"/>
+          <w:rFonts w:asciiTheme="minorHAnsi" w:hAnsiTheme="minorHAnsi" w:cs="Consolas"/>
+          <w:color w:val="FF0779"/>
+          <w:sz w:val="22"/>
+          <w:szCs w:val="22"/>
+        </w:rPr>
+        <w:t>(</w:t>
+      </w:r>
+      <w:proofErr w:type="gramEnd"/>
+      <w:r>
+        <w:rPr>
+          <w:rStyle w:val="HTMLCode"/>
+          <w:rFonts w:asciiTheme="minorHAnsi" w:hAnsiTheme="minorHAnsi" w:cs="Consolas"/>
+          <w:color w:val="FF0779"/>
+          <w:sz w:val="22"/>
+          <w:szCs w:val="22"/>
+        </w:rPr>
+        <w:t>)</w:t>
+      </w:r>
+      <w:r>
+        <w:rPr>
+          <w:rFonts w:asciiTheme="minorHAnsi" w:hAnsiTheme="minorHAnsi" w:cs="Segoe UI"/>
+          <w:color w:val="000000"/>
+          <w:sz w:val="22"/>
+          <w:szCs w:val="22"/>
+        </w:rPr>
+        <w:t> and </w:t>
+      </w:r>
+      <w:proofErr w:type="spellStart"/>
+      <w:r>
+        <w:rPr>
+          <w:rStyle w:val="HTMLCode"/>
+          <w:rFonts w:asciiTheme="minorHAnsi" w:hAnsiTheme="minorHAnsi" w:cs="Consolas"/>
+          <w:color w:val="FF0779"/>
+          <w:sz w:val="22"/>
+          <w:szCs w:val="22"/>
+        </w:rPr>
+        <w:t>generatedPdf</w:t>
+      </w:r>
+      <w:proofErr w:type="spellEnd"/>
+      <w:r>
+        <w:rPr>
+          <w:rStyle w:val="HTMLCode"/>
+          <w:rFonts w:asciiTheme="minorHAnsi" w:hAnsiTheme="minorHAnsi" w:cs="Consolas"/>
+          <w:color w:val="FF0779"/>
+          <w:sz w:val="22"/>
+          <w:szCs w:val="22"/>
+        </w:rPr>
+        <w:t>()</w:t>
+      </w:r>
+      <w:r>
+        <w:rPr>
+          <w:rFonts w:asciiTheme="minorHAnsi" w:hAnsiTheme="minorHAnsi" w:cs="Segoe UI"/>
+          <w:color w:val="000000"/>
+          <w:sz w:val="22"/>
+          <w:szCs w:val="22"/>
+        </w:rPr>
+        <w:t xml:space="preserve">. Now client ‘A’ wants to use this interface but he intend to use reports only in PDF format and not in excel. Will he achieve the functionality </w:t>
+      </w:r>
+      <w:proofErr w:type="gramStart"/>
+      <w:r>
+        <w:rPr>
+          <w:rFonts w:asciiTheme="minorHAnsi" w:hAnsiTheme="minorHAnsi" w:cs="Segoe UI"/>
+          <w:color w:val="000000"/>
+          <w:sz w:val="22"/>
+          <w:szCs w:val="22"/>
+        </w:rPr>
+        <w:t>easily.</w:t>
+      </w:r>
+      <w:proofErr w:type="gramEnd"/>
+    </w:p>
+    <w:p>
+      <w:pPr>
+        <w:pStyle w:val="NormalWeb"/>
+        <w:shd w:val="clear" w:color="auto" w:fill="FFFFFF"/>
+        <w:spacing w:before="150" w:beforeAutospacing="0" w:after="240" w:afterAutospacing="0"/>
+        <w:rPr>
+          <w:rFonts w:asciiTheme="minorHAnsi" w:hAnsiTheme="minorHAnsi" w:cs="Segoe UI"/>
+          <w:color w:val="000000"/>
+          <w:sz w:val="22"/>
+          <w:szCs w:val="22"/>
+        </w:rPr>
+      </w:pPr>
+      <w:r>
+        <w:rPr>
+          <w:rFonts w:asciiTheme="minorHAnsi" w:hAnsiTheme="minorHAnsi" w:cs="Segoe UI"/>
+          <w:color w:val="000000"/>
+          <w:sz w:val="22"/>
+          <w:szCs w:val="22"/>
+        </w:rPr>
+        <w:t>NO. He will have to implement two methods, out of which one is extra burden put on him by designer of software. Either he will implement another method or leave it blank. So are not desired cases, right??</w:t>
+      </w:r>
+    </w:p>
+    <w:p>
+      <w:pPr>
+        <w:pStyle w:val="NormalWeb"/>
+        <w:shd w:val="clear" w:color="auto" w:fill="FFFFFF"/>
+        <w:spacing w:before="150" w:beforeAutospacing="0" w:after="240" w:afterAutospacing="0"/>
+        <w:rPr>
+          <w:rFonts w:asciiTheme="minorHAnsi" w:hAnsiTheme="minorHAnsi" w:cs="Segoe UI"/>
+          <w:color w:val="000000"/>
+          <w:sz w:val="22"/>
+          <w:szCs w:val="22"/>
+        </w:rPr>
+      </w:pPr>
+      <w:r>
+        <w:rPr>
+          <w:rFonts w:asciiTheme="minorHAnsi" w:hAnsiTheme="minorHAnsi" w:cs="Segoe UI"/>
+          <w:color w:val="000000"/>
+          <w:sz w:val="22"/>
+          <w:szCs w:val="22"/>
+        </w:rPr>
+        <w:t>So what is the solution? Solution is to create two interfaces by breaking the existing one. They should be like </w:t>
+      </w:r>
+      <w:proofErr w:type="spellStart"/>
+      <w:r>
+        <w:rPr>
+          <w:rStyle w:val="HTMLCode"/>
+          <w:rFonts w:asciiTheme="minorHAnsi" w:hAnsiTheme="minorHAnsi" w:cs="Consolas"/>
+          <w:color w:val="FF0779"/>
+          <w:sz w:val="22"/>
+          <w:szCs w:val="22"/>
+        </w:rPr>
+        <w:t>PdfReportable</w:t>
+      </w:r>
+      <w:proofErr w:type="spellEnd"/>
+      <w:r>
+        <w:rPr>
+          <w:rFonts w:asciiTheme="minorHAnsi" w:hAnsiTheme="minorHAnsi" w:cs="Segoe UI"/>
+          <w:color w:val="000000"/>
+          <w:sz w:val="22"/>
+          <w:szCs w:val="22"/>
+        </w:rPr>
+        <w:t> and </w:t>
+      </w:r>
+      <w:proofErr w:type="spellStart"/>
+      <w:r>
+        <w:rPr>
+          <w:rStyle w:val="HTMLCode"/>
+          <w:rFonts w:asciiTheme="minorHAnsi" w:hAnsiTheme="minorHAnsi" w:cs="Consolas"/>
+          <w:color w:val="FF0779"/>
+          <w:sz w:val="22"/>
+          <w:szCs w:val="22"/>
+        </w:rPr>
+        <w:t>ExcelReportable</w:t>
+      </w:r>
+      <w:proofErr w:type="spellEnd"/>
+      <w:r>
+        <w:rPr>
+          <w:rFonts w:asciiTheme="minorHAnsi" w:hAnsiTheme="minorHAnsi" w:cs="Segoe UI"/>
+          <w:color w:val="000000"/>
+          <w:sz w:val="22"/>
+          <w:szCs w:val="22"/>
+        </w:rPr>
+        <w:t>. This will give the flexibility to user to use only required functionality only.</w:t>
+      </w:r>
+    </w:p>
+    <w:p>
+      <w:pPr>
+        <w:pStyle w:val="Heading2"/>
+        <w:pBdr>
+          <w:bottom w:val="single" w:sz="6" w:space="4" w:color="EAECEF"/>
+        </w:pBdr>
+        <w:shd w:val="clear" w:color="auto" w:fill="FFFFFF"/>
+        <w:spacing w:before="450" w:beforeAutospacing="0" w:after="240" w:afterAutospacing="0"/>
+        <w:rPr>
+          <w:rFonts w:asciiTheme="minorHAnsi" w:hAnsiTheme="minorHAnsi" w:cs="Segoe UI"/>
+          <w:color w:val="000000"/>
+          <w:sz w:val="22"/>
+          <w:szCs w:val="22"/>
+        </w:rPr>
+      </w:pPr>
+      <w:bookmarkStart w:id="4" w:name="DI"/>
+      <w:bookmarkEnd w:id="4"/>
+      <w:r>
+        <w:rPr>
+          <w:rStyle w:val="Strong"/>
+          <w:rFonts w:asciiTheme="minorHAnsi" w:hAnsiTheme="minorHAnsi" w:cs="Segoe UI"/>
+          <w:b/>
+          <w:bCs/>
+          <w:color w:val="000000"/>
+          <w:sz w:val="22"/>
+          <w:szCs w:val="22"/>
+        </w:rPr>
+        <w:t>Dependency Inversion Principle</w:t>
+      </w:r>
+    </w:p>
+    <w:p>
+      <w:pPr>
+        <w:pStyle w:val="NormalWeb"/>
+        <w:shd w:val="clear" w:color="auto" w:fill="FFFFFF"/>
+        <w:spacing w:before="150" w:beforeAutospacing="0" w:after="240" w:afterAutospacing="0"/>
+        <w:rPr>
+          <w:rFonts w:asciiTheme="minorHAnsi" w:hAnsiTheme="minorHAnsi" w:cs="Segoe UI"/>
+          <w:color w:val="000000"/>
+          <w:sz w:val="22"/>
+          <w:szCs w:val="22"/>
+        </w:rPr>
+      </w:pPr>
+      <w:r>
+        <w:rPr>
+          <w:rFonts w:asciiTheme="minorHAnsi" w:hAnsiTheme="minorHAnsi" w:cs="Segoe UI"/>
+          <w:color w:val="000000"/>
+          <w:sz w:val="22"/>
+          <w:szCs w:val="22"/>
+        </w:rPr>
+        <w:t>Most of us are already familiar with the words used in principle’s name. It says:</w:t>
+      </w:r>
+    </w:p>
+    <w:p>
+      <w:pPr>
+        <w:pStyle w:val="HTMLPreformatted"/>
+        <w:pBdr>
+          <w:top w:val="single" w:sz="6" w:space="12" w:color="E7EEFF"/>
+          <w:left w:val="single" w:sz="6" w:space="12" w:color="E7EEFF"/>
+          <w:bottom w:val="single" w:sz="6" w:space="12" w:color="E7EEFF"/>
+          <w:right w:val="single" w:sz="6" w:space="12" w:color="E7EEFF"/>
+        </w:pBdr>
+        <w:shd w:val="clear" w:color="auto" w:fill="F2F9FC"/>
+        <w:rPr>
+          <w:rFonts w:asciiTheme="minorHAnsi" w:hAnsiTheme="minorHAnsi"/>
+          <w:color w:val="000000"/>
+          <w:sz w:val="22"/>
+          <w:szCs w:val="22"/>
+        </w:rPr>
+      </w:pPr>
+      <w:r>
+        <w:rPr>
+          <w:rStyle w:val="Strong"/>
+          <w:rFonts w:asciiTheme="minorHAnsi" w:hAnsiTheme="minorHAnsi"/>
+          <w:color w:val="000000"/>
+          <w:sz w:val="22"/>
+          <w:szCs w:val="22"/>
+        </w:rPr>
+        <w:t>"Depend on abstractions, not on concretions"</w:t>
+      </w:r>
+    </w:p>
+    <w:p>
+      <w:pPr>
+        <w:pStyle w:val="NormalWeb"/>
+        <w:shd w:val="clear" w:color="auto" w:fill="FFFFFF"/>
+        <w:spacing w:before="150" w:beforeAutospacing="0" w:after="240" w:afterAutospacing="0"/>
+        <w:rPr>
+          <w:rFonts w:asciiTheme="minorHAnsi" w:hAnsiTheme="minorHAnsi" w:cs="Segoe UI"/>
+          <w:color w:val="000000"/>
+          <w:sz w:val="22"/>
+          <w:szCs w:val="22"/>
+        </w:rPr>
+      </w:pPr>
+      <w:proofErr w:type="gramStart"/>
+      <w:r>
+        <w:rPr>
+          <w:rFonts w:asciiTheme="minorHAnsi" w:hAnsiTheme="minorHAnsi" w:cs="Segoe UI"/>
+          <w:color w:val="000000"/>
+          <w:sz w:val="22"/>
+          <w:szCs w:val="22"/>
+        </w:rPr>
+        <w:t>In other words.</w:t>
+      </w:r>
+      <w:proofErr w:type="gramEnd"/>
+      <w:r>
+        <w:rPr>
+          <w:rFonts w:asciiTheme="minorHAnsi" w:hAnsiTheme="minorHAnsi" w:cs="Segoe UI"/>
+          <w:color w:val="000000"/>
+          <w:sz w:val="22"/>
+          <w:szCs w:val="22"/>
+        </w:rPr>
+        <w:t xml:space="preserve"> </w:t>
+      </w:r>
+      <w:proofErr w:type="gramStart"/>
+      <w:r>
+        <w:rPr>
+          <w:rFonts w:asciiTheme="minorHAnsi" w:hAnsiTheme="minorHAnsi" w:cs="Segoe UI"/>
+          <w:color w:val="000000"/>
+          <w:sz w:val="22"/>
+          <w:szCs w:val="22"/>
+        </w:rPr>
+        <w:t>you</w:t>
+      </w:r>
+      <w:proofErr w:type="gramEnd"/>
+      <w:r>
+        <w:rPr>
+          <w:rFonts w:asciiTheme="minorHAnsi" w:hAnsiTheme="minorHAnsi" w:cs="Segoe UI"/>
+          <w:color w:val="000000"/>
+          <w:sz w:val="22"/>
+          <w:szCs w:val="22"/>
+        </w:rPr>
+        <w:t xml:space="preserve"> should design your software in such a way that various modules can be separated from each other using an abstract layer to bind them together. </w:t>
+      </w:r>
+      <w:proofErr w:type="gramStart"/>
+      <w:r>
+        <w:rPr>
+          <w:rFonts w:asciiTheme="minorHAnsi" w:hAnsiTheme="minorHAnsi" w:cs="Segoe UI"/>
+          <w:color w:val="000000"/>
+          <w:sz w:val="22"/>
+          <w:szCs w:val="22"/>
+        </w:rPr>
+        <w:t>The classical use of this principle of </w:t>
+      </w:r>
+      <w:proofErr w:type="spellStart"/>
+      <w:r>
+        <w:rPr>
+          <w:rStyle w:val="Strong"/>
+          <w:rFonts w:asciiTheme="minorHAnsi" w:hAnsiTheme="minorHAnsi" w:cs="Segoe UI"/>
+          <w:color w:val="000000"/>
+          <w:sz w:val="22"/>
+          <w:szCs w:val="22"/>
+        </w:rPr>
+        <w:fldChar w:fldCharType="begin"/>
+      </w:r>
+      <w:r>
+        <w:rPr>
+          <w:rStyle w:val="Strong"/>
+          <w:rFonts w:asciiTheme="minorHAnsi" w:hAnsiTheme="minorHAnsi" w:cs="Segoe UI"/>
+          <w:color w:val="000000"/>
+          <w:sz w:val="22"/>
+          <w:szCs w:val="22"/>
+        </w:rPr>
+        <w:instrText xml:space="preserve"> HYPERLINK "https://howtodoinjava.com/spring/spring-core/different-spring-3-ioc-containers-with-example/" \o "Different spring 3 IoC containers with example" \t "_blank" </w:instrText>
+      </w:r>
+      <w:r>
+        <w:rPr>
+          <w:rStyle w:val="Strong"/>
+          <w:rFonts w:asciiTheme="minorHAnsi" w:hAnsiTheme="minorHAnsi" w:cs="Segoe UI"/>
+          <w:color w:val="000000"/>
+          <w:sz w:val="22"/>
+          <w:szCs w:val="22"/>
+        </w:rPr>
+        <w:fldChar w:fldCharType="separate"/>
+      </w:r>
+      <w:r>
+        <w:rPr>
+          <w:rStyle w:val="Hyperlink"/>
+          <w:rFonts w:asciiTheme="minorHAnsi" w:hAnsiTheme="minorHAnsi" w:cs="Segoe UI"/>
+          <w:b/>
+          <w:bCs/>
+          <w:color w:val="0366D6"/>
+          <w:sz w:val="22"/>
+          <w:szCs w:val="22"/>
+        </w:rPr>
+        <w:t>BeanFactory</w:t>
+      </w:r>
+      <w:proofErr w:type="spellEnd"/>
+      <w:r>
+        <w:rPr>
+          <w:rStyle w:val="Strong"/>
+          <w:rFonts w:asciiTheme="minorHAnsi" w:hAnsiTheme="minorHAnsi" w:cs="Segoe UI"/>
+          <w:color w:val="000000"/>
+          <w:sz w:val="22"/>
+          <w:szCs w:val="22"/>
+        </w:rPr>
+        <w:fldChar w:fldCharType="end"/>
+      </w:r>
+      <w:r>
+        <w:rPr>
+          <w:rFonts w:asciiTheme="minorHAnsi" w:hAnsiTheme="minorHAnsi" w:cs="Segoe UI"/>
+          <w:color w:val="000000"/>
+          <w:sz w:val="22"/>
+          <w:szCs w:val="22"/>
+        </w:rPr>
+        <w:t> in </w:t>
+      </w:r>
+      <w:hyperlink r:id="rId28" w:tooltip="Spring 3 tutorials" w:history="1">
+        <w:r>
+          <w:rPr>
+            <w:rStyle w:val="Hyperlink"/>
+            <w:rFonts w:asciiTheme="minorHAnsi" w:hAnsiTheme="minorHAnsi" w:cs="Segoe UI"/>
+            <w:b/>
+            <w:bCs/>
+            <w:color w:val="0366D6"/>
+            <w:sz w:val="22"/>
+            <w:szCs w:val="22"/>
+          </w:rPr>
+          <w:t>spring framework</w:t>
+        </w:r>
+      </w:hyperlink>
+      <w:r>
+        <w:rPr>
+          <w:rFonts w:asciiTheme="minorHAnsi" w:hAnsiTheme="minorHAnsi" w:cs="Segoe UI"/>
+          <w:color w:val="000000"/>
+          <w:sz w:val="22"/>
+          <w:szCs w:val="22"/>
+        </w:rPr>
+        <w:t>.</w:t>
+      </w:r>
+      <w:proofErr w:type="gramEnd"/>
+      <w:r>
+        <w:rPr>
+          <w:rFonts w:asciiTheme="minorHAnsi" w:hAnsiTheme="minorHAnsi" w:cs="Segoe UI"/>
+          <w:color w:val="000000"/>
+          <w:sz w:val="22"/>
+          <w:szCs w:val="22"/>
+        </w:rPr>
+        <w:t xml:space="preserve"> In spring framework, all modules are provided as separate components which can work together by simply injected dependencies in other module. They are so well closed in their boundaries that you can use them in other software modules apart from spring with same ease.</w:t>
+      </w:r>
+    </w:p>
+    <w:p>
+      <w:pPr>
+        <w:pStyle w:val="NormalWeb"/>
+        <w:shd w:val="clear" w:color="auto" w:fill="FFFFFF"/>
+        <w:spacing w:before="150" w:beforeAutospacing="0" w:after="240" w:afterAutospacing="0"/>
+        <w:rPr>
+          <w:rFonts w:asciiTheme="minorHAnsi" w:hAnsiTheme="minorHAnsi" w:cs="Segoe UI"/>
+          <w:color w:val="000000"/>
+          <w:sz w:val="22"/>
+          <w:szCs w:val="22"/>
+        </w:rPr>
+      </w:pPr>
+      <w:r>
+        <w:rPr>
+          <w:rFonts w:asciiTheme="minorHAnsi" w:hAnsiTheme="minorHAnsi" w:cs="Segoe UI"/>
+          <w:color w:val="000000"/>
+          <w:sz w:val="22"/>
+          <w:szCs w:val="22"/>
+        </w:rPr>
+        <w:t>This has been achieved by dependency inversion and open closed principles. All modules expose only abstraction which is useful in extending the functionality or plugin in another module.</w:t>
+      </w:r>
+    </w:p>
+    <w:p>
+      <w:pPr>
+        <w:pStyle w:val="NormalWeb"/>
+        <w:shd w:val="clear" w:color="auto" w:fill="FFFFFF"/>
+        <w:spacing w:before="150" w:beforeAutospacing="0" w:after="240" w:afterAutospacing="0"/>
+        <w:rPr>
+          <w:rFonts w:asciiTheme="minorHAnsi" w:hAnsiTheme="minorHAnsi" w:cs="Segoe UI"/>
+          <w:color w:val="000000"/>
+          <w:sz w:val="22"/>
+          <w:szCs w:val="22"/>
+        </w:rPr>
+      </w:pPr>
+      <w:r>
+        <w:rPr>
+          <w:rFonts w:asciiTheme="minorHAnsi" w:hAnsiTheme="minorHAnsi" w:cs="Segoe UI"/>
+          <w:color w:val="000000"/>
+          <w:sz w:val="22"/>
+          <w:szCs w:val="22"/>
+        </w:rPr>
+        <w:t>These were </w:t>
+      </w:r>
+      <w:r>
+        <w:rPr>
+          <w:rStyle w:val="Strong"/>
+          <w:rFonts w:asciiTheme="minorHAnsi" w:hAnsiTheme="minorHAnsi" w:cs="Segoe UI"/>
+          <w:color w:val="000000"/>
+          <w:sz w:val="22"/>
+          <w:szCs w:val="22"/>
+        </w:rPr>
+        <w:t>five class design principles</w:t>
+      </w:r>
+      <w:r>
+        <w:rPr>
+          <w:rFonts w:asciiTheme="minorHAnsi" w:hAnsiTheme="minorHAnsi" w:cs="Segoe UI"/>
+          <w:color w:val="000000"/>
+          <w:sz w:val="22"/>
+          <w:szCs w:val="22"/>
+        </w:rPr>
+        <w:t xml:space="preserve"> which </w:t>
+      </w:r>
+      <w:proofErr w:type="gramStart"/>
+      <w:r>
+        <w:rPr>
+          <w:rFonts w:asciiTheme="minorHAnsi" w:hAnsiTheme="minorHAnsi" w:cs="Segoe UI"/>
+          <w:color w:val="000000"/>
+          <w:sz w:val="22"/>
+          <w:szCs w:val="22"/>
+        </w:rPr>
+        <w:t>makes</w:t>
+      </w:r>
+      <w:proofErr w:type="gramEnd"/>
+      <w:r>
+        <w:rPr>
+          <w:rFonts w:asciiTheme="minorHAnsi" w:hAnsiTheme="minorHAnsi" w:cs="Segoe UI"/>
+          <w:color w:val="000000"/>
+          <w:sz w:val="22"/>
+          <w:szCs w:val="22"/>
+        </w:rPr>
+        <w:t xml:space="preserve"> the best practices to be followed to design your application classes. Let me know of your thoughts.</w:t>
+      </w:r>
+    </w:p>
+    <w:p>
+      <w:pPr>
+        <w:pStyle w:val="ListParagraph"/>
+      </w:pPr>
+    </w:p>
+    <w:p>
+      <w:pPr>
         <w:pStyle w:val="ListParagraph"/>
         <w:numPr>
           <w:ilvl w:val="0"/>
@@ -1267,7 +3472,6 @@
         </w:numPr>
       </w:pPr>
       <w:r>
-        <w:lastRenderedPageBreak/>
         <w:t xml:space="preserve">Fail fast vs fail safe </w:t>
       </w:r>
     </w:p>
@@ -1339,6 +3543,7 @@
       <w:proofErr w:type="spellStart"/>
       <w:proofErr w:type="gramStart"/>
       <w:r>
+        <w:lastRenderedPageBreak/>
         <w:t>int</w:t>
       </w:r>
       <w:proofErr w:type="spellEnd"/>
@@ -1519,174 +3724,49 @@
     <w:p>
       <w:pPr>
         <w:pStyle w:val="ListParagraph"/>
-        <w:numPr>
-          <w:ilvl w:val="0"/>
-          <w:numId w:val="1"/>
-        </w:numPr>
-      </w:pPr>
-      <w:r>
-        <w:rPr>
-          <w:color w:val="000000"/>
-          <w:shd w:val="clear" w:color="auto" w:fill="FFFFFF"/>
-        </w:rPr>
-        <w:t xml:space="preserve">What is </w:t>
-      </w:r>
-      <w:proofErr w:type="spellStart"/>
-      <w:r>
-        <w:rPr>
-          <w:color w:val="000000"/>
-          <w:shd w:val="clear" w:color="auto" w:fill="FFFFFF"/>
-        </w:rPr>
-        <w:t>differnance</w:t>
-      </w:r>
-      <w:proofErr w:type="spellEnd"/>
-      <w:r>
-        <w:rPr>
-          <w:color w:val="000000"/>
-          <w:shd w:val="clear" w:color="auto" w:fill="FFFFFF"/>
-        </w:rPr>
-        <w:t xml:space="preserve"> between </w:t>
-      </w:r>
-      <w:proofErr w:type="spellStart"/>
-      <w:proofErr w:type="gramStart"/>
-      <w:r>
-        <w:rPr>
-          <w:color w:val="000000"/>
-          <w:shd w:val="clear" w:color="auto" w:fill="FFFFFF"/>
-        </w:rPr>
-        <w:t>sumbit</w:t>
-      </w:r>
-      <w:proofErr w:type="spellEnd"/>
-      <w:r>
-        <w:rPr>
-          <w:color w:val="000000"/>
-          <w:shd w:val="clear" w:color="auto" w:fill="FFFFFF"/>
-        </w:rPr>
-        <w:t>(</w:t>
-      </w:r>
-      <w:proofErr w:type="gramEnd"/>
-      <w:r>
-        <w:rPr>
-          <w:color w:val="000000"/>
-          <w:shd w:val="clear" w:color="auto" w:fill="FFFFFF"/>
-        </w:rPr>
-        <w:t xml:space="preserve">) and execute() in </w:t>
-      </w:r>
-      <w:proofErr w:type="spellStart"/>
-      <w:r>
-        <w:rPr>
-          <w:color w:val="000000"/>
-          <w:shd w:val="clear" w:color="auto" w:fill="FFFFFF"/>
-        </w:rPr>
-        <w:t>threadpool</w:t>
-      </w:r>
-      <w:proofErr w:type="spellEnd"/>
-      <w:r>
-        <w:rPr>
-          <w:color w:val="000000"/>
-          <w:shd w:val="clear" w:color="auto" w:fill="FFFFFF"/>
-        </w:rPr>
-        <w:t>?</w:t>
-      </w:r>
-    </w:p>
-    <w:p>
-      <w:pPr>
-        <w:pStyle w:val="ListParagraph"/>
-      </w:pPr>
-      <w:r>
-        <w:rPr>
-          <w:color w:val="000000"/>
-          <w:shd w:val="clear" w:color="auto" w:fill="FFFFFF"/>
-        </w:rPr>
-        <w:t xml:space="preserve">Both methods are ways to submit a task to thread pools but there is a slight difference between them. </w:t>
-      </w:r>
-      <w:proofErr w:type="gramStart"/>
-      <w:r>
-        <w:rPr>
-          <w:color w:val="000000"/>
-          <w:shd w:val="clear" w:color="auto" w:fill="FFFFFF"/>
-        </w:rPr>
-        <w:t>execute(</w:t>
-      </w:r>
-      <w:proofErr w:type="gramEnd"/>
-      <w:r>
-        <w:rPr>
-          <w:color w:val="000000"/>
-          <w:shd w:val="clear" w:color="auto" w:fill="FFFFFF"/>
-        </w:rPr>
-        <w:t>Runnable command) is defined in Executor interface and executes given task in future, but more importantly, it does not return anything. Its return type is void. On other hand </w:t>
-      </w:r>
-      <w:proofErr w:type="gramStart"/>
-      <w:r>
-        <w:rPr>
-          <w:color w:val="000000"/>
-          <w:shd w:val="clear" w:color="auto" w:fill="FFFFFF"/>
-        </w:rPr>
-        <w:t>submit(</w:t>
-      </w:r>
-      <w:proofErr w:type="gramEnd"/>
-      <w:r>
-        <w:rPr>
-          <w:color w:val="000000"/>
-          <w:shd w:val="clear" w:color="auto" w:fill="FFFFFF"/>
-        </w:rPr>
-        <w:t>) is an overloaded method, it can take either Runnable or Callable task and can return Future object which can hold the pending result of computation. This method is defined on </w:t>
-      </w:r>
-      <w:proofErr w:type="spellStart"/>
-      <w:r>
-        <w:rPr>
-          <w:color w:val="000000"/>
-          <w:shd w:val="clear" w:color="auto" w:fill="FFFFFF"/>
-        </w:rPr>
-        <w:t>ExecutorService</w:t>
-      </w:r>
-      <w:proofErr w:type="spellEnd"/>
-      <w:r>
-        <w:rPr>
-          <w:color w:val="000000"/>
-          <w:shd w:val="clear" w:color="auto" w:fill="FFFFFF"/>
-        </w:rPr>
-        <w:t> interface, which extends Executor interface, and every other thread pool class e.g. </w:t>
-      </w:r>
-      <w:proofErr w:type="spellStart"/>
-      <w:r>
-        <w:rPr>
-          <w:color w:val="000000"/>
-          <w:shd w:val="clear" w:color="auto" w:fill="FFFFFF"/>
-        </w:rPr>
-        <w:t>ThreadPoolExecutor</w:t>
-      </w:r>
-      <w:proofErr w:type="spellEnd"/>
-      <w:r>
-        <w:rPr>
-          <w:color w:val="000000"/>
-          <w:shd w:val="clear" w:color="auto" w:fill="FFFFFF"/>
-        </w:rPr>
-        <w:t> or </w:t>
-      </w:r>
-      <w:proofErr w:type="spellStart"/>
-      <w:r>
-        <w:rPr>
-          <w:color w:val="000000"/>
-          <w:shd w:val="clear" w:color="auto" w:fill="FFFFFF"/>
-        </w:rPr>
-        <w:t>ScheduledThreadPoolExecutor</w:t>
-      </w:r>
-      <w:proofErr w:type="spellEnd"/>
-      <w:r>
-        <w:rPr>
-          <w:color w:val="000000"/>
-          <w:shd w:val="clear" w:color="auto" w:fill="FFFFFF"/>
-        </w:rPr>
-        <w:t> gets these methods.</w:t>
-      </w:r>
-      <w:r>
-        <w:rPr>
-          <w:rFonts w:ascii="Trebuchet MS" w:hAnsi="Trebuchet MS"/>
-          <w:color w:val="000000"/>
-        </w:rPr>
-        <w:br/>
-      </w:r>
+      </w:pPr>
+      <w:r>
+        <w:rPr>
+          <w:noProof/>
+        </w:rPr>
+        <w:drawing>
+          <wp:inline distT="0" distB="0" distL="0" distR="0" wp14:anchorId="7CC0A12A" wp14:editId="61A1C3F6">
+            <wp:extent cx="5943600" cy="2124710"/>
+            <wp:effectExtent l="0" t="0" r="0" b="8890"/>
+            <wp:docPr id="14" name="Picture 14"/>
+            <wp:cNvGraphicFramePr>
+              <a:graphicFrameLocks xmlns:a="http://schemas.openxmlformats.org/drawingml/2006/main" noChangeAspect="1"/>
+            </wp:cNvGraphicFramePr>
+            <a:graphic xmlns:a="http://schemas.openxmlformats.org/drawingml/2006/main">
+              <a:graphicData uri="http://schemas.openxmlformats.org/drawingml/2006/picture">
+                <pic:pic xmlns:pic="http://schemas.openxmlformats.org/drawingml/2006/picture">
+                  <pic:nvPicPr>
+                    <pic:cNvPr id="0" name=""/>
+                    <pic:cNvPicPr/>
+                  </pic:nvPicPr>
+                  <pic:blipFill>
+                    <a:blip r:embed="rId29"/>
+                    <a:stretch>
+                      <a:fillRect/>
+                    </a:stretch>
+                  </pic:blipFill>
+                  <pic:spPr>
+                    <a:xfrm>
+                      <a:off x="0" y="0"/>
+                      <a:ext cx="5943600" cy="2124710"/>
+                    </a:xfrm>
+                    <a:prstGeom prst="rect">
+                      <a:avLst/>
+                    </a:prstGeom>
+                  </pic:spPr>
+                </pic:pic>
+              </a:graphicData>
+            </a:graphic>
+          </wp:inline>
+        </w:drawing>
+      </w:r>
+      <w:bookmarkStart w:id="5" w:name="_GoBack"/>
+      <w:bookmarkEnd w:id="5"/>
     </w:p>
     <w:p>
       <w:pPr>
@@ -1701,180 +3781,163 @@
           <w:color w:val="000000"/>
           <w:shd w:val="clear" w:color="auto" w:fill="FFFFFF"/>
         </w:rPr>
-        <w:t xml:space="preserve">Why </w:t>
-      </w:r>
-      <w:proofErr w:type="gramStart"/>
+        <w:t xml:space="preserve">What is </w:t>
+      </w:r>
+      <w:proofErr w:type="spellStart"/>
       <w:r>
         <w:rPr>
           <w:color w:val="000000"/>
           <w:shd w:val="clear" w:color="auto" w:fill="FFFFFF"/>
         </w:rPr>
-        <w:t>is Java</w:t>
-      </w:r>
-      <w:proofErr w:type="gramEnd"/>
+        <w:t>differnance</w:t>
+      </w:r>
+      <w:proofErr w:type="spellEnd"/>
       <w:r>
         <w:rPr>
           <w:color w:val="000000"/>
           <w:shd w:val="clear" w:color="auto" w:fill="FFFFFF"/>
         </w:rPr>
-        <w:t xml:space="preserve"> called the ‘Platform Independent Programming Language’?</w:t>
-      </w:r>
-    </w:p>
-    <w:p>
-      <w:pPr>
-        <w:pStyle w:val="ListParagraph"/>
-        <w:spacing w:before="100" w:beforeAutospacing="1" w:after="100" w:afterAutospacing="1" w:line="240" w:lineRule="auto"/>
-        <w:rPr>
-          <w:rFonts w:eastAsia="Times New Roman" w:cs="Times New Roman"/>
-        </w:rPr>
-      </w:pPr>
-      <w:r>
-        <w:rPr>
-          <w:rFonts w:eastAsia="Times New Roman" w:cs="Times New Roman"/>
-        </w:rPr>
-        <w:t xml:space="preserve">Platform independence means that execution of your program does not dependent on type of operating </w:t>
-      </w:r>
-      <w:proofErr w:type="gramStart"/>
-      <w:r>
-        <w:rPr>
-          <w:rFonts w:eastAsia="Times New Roman" w:cs="Times New Roman"/>
-        </w:rPr>
-        <w:t>system(</w:t>
-      </w:r>
-      <w:proofErr w:type="gramEnd"/>
-      <w:r>
-        <w:rPr>
-          <w:rFonts w:eastAsia="Times New Roman" w:cs="Times New Roman"/>
-        </w:rPr>
-        <w:t>it could be any : Linux, windows, Mac ..</w:t>
+        <w:t xml:space="preserve"> between </w:t>
       </w:r>
       <w:proofErr w:type="spellStart"/>
       <w:proofErr w:type="gramStart"/>
       <w:r>
         <w:rPr>
-          <w:rFonts w:eastAsia="Times New Roman" w:cs="Times New Roman"/>
-        </w:rPr>
-        <w:t>etc</w:t>
+          <w:color w:val="000000"/>
+          <w:shd w:val="clear" w:color="auto" w:fill="FFFFFF"/>
+        </w:rPr>
+        <w:t>sumbit</w:t>
       </w:r>
       <w:proofErr w:type="spellEnd"/>
+      <w:r>
+        <w:rPr>
+          <w:color w:val="000000"/>
+          <w:shd w:val="clear" w:color="auto" w:fill="FFFFFF"/>
+        </w:rPr>
+        <w:t>(</w:t>
+      </w:r>
       <w:proofErr w:type="gramEnd"/>
       <w:r>
         <w:rPr>
-          <w:rFonts w:eastAsia="Times New Roman" w:cs="Times New Roman"/>
-        </w:rPr>
-        <w:t xml:space="preserve">). So compile code only once and run it on any System (In C/C++, we need to compile the code for every machine on which we run it). Java is both </w:t>
+          <w:color w:val="000000"/>
+          <w:shd w:val="clear" w:color="auto" w:fill="FFFFFF"/>
+        </w:rPr>
+        <w:t xml:space="preserve">) and execute() in </w:t>
+      </w:r>
+      <w:proofErr w:type="spellStart"/>
+      <w:r>
+        <w:rPr>
+          <w:color w:val="000000"/>
+          <w:shd w:val="clear" w:color="auto" w:fill="FFFFFF"/>
+        </w:rPr>
+        <w:t>threadpool</w:t>
+      </w:r>
+      <w:proofErr w:type="spellEnd"/>
+      <w:r>
+        <w:rPr>
+          <w:color w:val="000000"/>
+          <w:shd w:val="clear" w:color="auto" w:fill="FFFFFF"/>
+        </w:rPr>
+        <w:t>?</w:t>
+      </w:r>
+    </w:p>
+    <w:p>
+      <w:pPr>
+        <w:pStyle w:val="ListParagraph"/>
+      </w:pPr>
+      <w:r>
+        <w:rPr>
+          <w:color w:val="000000"/>
+          <w:shd w:val="clear" w:color="auto" w:fill="FFFFFF"/>
+        </w:rPr>
+        <w:t xml:space="preserve">Both methods are ways to submit a task to thread pools but there is a slight difference between them. </w:t>
       </w:r>
       <w:proofErr w:type="gramStart"/>
       <w:r>
         <w:rPr>
-          <w:rFonts w:eastAsia="Times New Roman" w:cs="Times New Roman"/>
-        </w:rPr>
-        <w:t>compiler(</w:t>
+          <w:color w:val="000000"/>
+          <w:shd w:val="clear" w:color="auto" w:fill="FFFFFF"/>
+        </w:rPr>
+        <w:t>execute(</w:t>
+      </w:r>
+      <w:proofErr w:type="gramEnd"/>
+      <w:r>
+        <w:rPr>
+          <w:color w:val="000000"/>
+          <w:shd w:val="clear" w:color="auto" w:fill="FFFFFF"/>
+        </w:rPr>
+        <w:t>Runnable command) is defined in Executor interface and executes given task in future, but more importantly, it does not return anything. Its return type is void. On other hand </w:t>
+      </w:r>
+      <w:proofErr w:type="gramStart"/>
+      <w:r>
+        <w:rPr>
+          <w:color w:val="000000"/>
+          <w:shd w:val="clear" w:color="auto" w:fill="FFFFFF"/>
+        </w:rPr>
+        <w:t>submit(</w:t>
+      </w:r>
+      <w:proofErr w:type="gramEnd"/>
+      <w:r>
+        <w:rPr>
+          <w:color w:val="000000"/>
+          <w:shd w:val="clear" w:color="auto" w:fill="FFFFFF"/>
+        </w:rPr>
+        <w:t>) is an overloaded method, it can take either Runnable or Callable task and can return Future object which can hold the pending result of computation. This method is defined on </w:t>
       </w:r>
       <w:proofErr w:type="spellStart"/>
-      <w:proofErr w:type="gramEnd"/>
-      <w:r>
-        <w:rPr>
-          <w:rFonts w:eastAsia="Times New Roman" w:cs="Times New Roman"/>
-        </w:rPr>
-        <w:t>javac</w:t>
+      <w:r>
+        <w:rPr>
+          <w:color w:val="000000"/>
+          <w:shd w:val="clear" w:color="auto" w:fill="FFFFFF"/>
+        </w:rPr>
+        <w:t>ExecutorService</w:t>
       </w:r>
       <w:proofErr w:type="spellEnd"/>
       <w:r>
         <w:rPr>
-          <w:rFonts w:eastAsia="Times New Roman" w:cs="Times New Roman"/>
-        </w:rPr>
-        <w:t>) and interpreter(</w:t>
+          <w:color w:val="000000"/>
+          <w:shd w:val="clear" w:color="auto" w:fill="FFFFFF"/>
+        </w:rPr>
+        <w:t> interface, which extends Executor interface, and every other thread pool class e.g. </w:t>
       </w:r>
       <w:proofErr w:type="spellStart"/>
       <w:r>
         <w:rPr>
-          <w:rFonts w:eastAsia="Times New Roman" w:cs="Times New Roman"/>
-        </w:rPr>
-        <w:t>jvm</w:t>
+          <w:color w:val="000000"/>
+          <w:shd w:val="clear" w:color="auto" w:fill="FFFFFF"/>
+        </w:rPr>
+        <w:t>ThreadPoolExecutor</w:t>
       </w:r>
       <w:proofErr w:type="spellEnd"/>
       <w:r>
         <w:rPr>
-          <w:rFonts w:eastAsia="Times New Roman" w:cs="Times New Roman"/>
-        </w:rPr>
-        <w:t xml:space="preserve">) based </w:t>
+          <w:color w:val="000000"/>
+          <w:shd w:val="clear" w:color="auto" w:fill="FFFFFF"/>
+        </w:rPr>
+        <w:t> or </w:t>
       </w:r>
       <w:proofErr w:type="spellStart"/>
       <w:r>
         <w:rPr>
-          <w:rFonts w:eastAsia="Times New Roman" w:cs="Times New Roman"/>
-        </w:rPr>
-        <w:t>lauguage</w:t>
+          <w:color w:val="000000"/>
+          <w:shd w:val="clear" w:color="auto" w:fill="FFFFFF"/>
+        </w:rPr>
+        <w:t>ScheduledThreadPoolExecutor</w:t>
       </w:r>
       <w:proofErr w:type="spellEnd"/>
       <w:r>
         <w:rPr>
-          <w:rFonts w:eastAsia="Times New Roman" w:cs="Times New Roman"/>
-        </w:rPr>
-        <w:t xml:space="preserve">. Your java source code is first compiled into byte code using </w:t>
-      </w:r>
-      <w:proofErr w:type="spellStart"/>
-      <w:r>
-        <w:rPr>
-          <w:rFonts w:eastAsia="Times New Roman" w:cs="Times New Roman"/>
-        </w:rPr>
-        <w:t>javac</w:t>
-      </w:r>
-      <w:proofErr w:type="spellEnd"/>
-      <w:r>
-        <w:rPr>
-          <w:rFonts w:eastAsia="Times New Roman" w:cs="Times New Roman"/>
-        </w:rPr>
-        <w:t xml:space="preserve"> compiler. This byte code can be easily converted to equivalent machine code using JVM. </w:t>
-      </w:r>
-      <w:proofErr w:type="gramStart"/>
-      <w:r>
-        <w:rPr>
-          <w:rFonts w:eastAsia="Times New Roman" w:cs="Times New Roman"/>
-        </w:rPr>
-        <w:t>JVM(</w:t>
-      </w:r>
-      <w:proofErr w:type="gramEnd"/>
-      <w:r>
-        <w:rPr>
-          <w:rFonts w:eastAsia="Times New Roman" w:cs="Times New Roman"/>
-        </w:rPr>
-        <w:t xml:space="preserve">Java Virtual Machine) is available in all operating systems we install. Hence, byte code generated by </w:t>
-      </w:r>
-      <w:proofErr w:type="spellStart"/>
-      <w:r>
-        <w:rPr>
-          <w:rFonts w:eastAsia="Times New Roman" w:cs="Times New Roman"/>
-        </w:rPr>
-        <w:t>javac</w:t>
-      </w:r>
-      <w:proofErr w:type="spellEnd"/>
-      <w:r>
-        <w:rPr>
-          <w:rFonts w:eastAsia="Times New Roman" w:cs="Times New Roman"/>
-        </w:rPr>
-        <w:t xml:space="preserve"> is universal and can be converted to machine code on any operating </w:t>
-      </w:r>
-      <w:proofErr w:type="gramStart"/>
-      <w:r>
-        <w:rPr>
-          <w:rFonts w:eastAsia="Times New Roman" w:cs="Times New Roman"/>
-        </w:rPr>
-        <w:t>system,</w:t>
-      </w:r>
-      <w:proofErr w:type="gramEnd"/>
-      <w:r>
-        <w:rPr>
-          <w:rFonts w:eastAsia="Times New Roman" w:cs="Times New Roman"/>
-        </w:rPr>
-        <w:t xml:space="preserve"> this is the reason why java is platform independent.</w:t>
-      </w:r>
-    </w:p>
-    <w:p>
-      <w:pPr>
-        <w:pStyle w:val="ListParagraph"/>
-      </w:pPr>
+          <w:color w:val="000000"/>
+          <w:shd w:val="clear" w:color="auto" w:fill="FFFFFF"/>
+        </w:rPr>
+        <w:t> gets these methods.</w:t>
+      </w:r>
+      <w:r>
+        <w:rPr>
+          <w:color w:val="000000"/>
+        </w:rPr>
+        <w:br/>
+      </w:r>
     </w:p>
     <w:p>
       <w:pPr>
@@ -1889,6 +3952,194 @@
           <w:color w:val="000000"/>
           <w:shd w:val="clear" w:color="auto" w:fill="FFFFFF"/>
         </w:rPr>
+        <w:t xml:space="preserve">Why </w:t>
+      </w:r>
+      <w:proofErr w:type="gramStart"/>
+      <w:r>
+        <w:rPr>
+          <w:color w:val="000000"/>
+          <w:shd w:val="clear" w:color="auto" w:fill="FFFFFF"/>
+        </w:rPr>
+        <w:t>is Java</w:t>
+      </w:r>
+      <w:proofErr w:type="gramEnd"/>
+      <w:r>
+        <w:rPr>
+          <w:color w:val="000000"/>
+          <w:shd w:val="clear" w:color="auto" w:fill="FFFFFF"/>
+        </w:rPr>
+        <w:t xml:space="preserve"> called the ‘Platform Independent Programming Language’?</w:t>
+      </w:r>
+    </w:p>
+    <w:p>
+      <w:pPr>
+        <w:pStyle w:val="ListParagraph"/>
+        <w:spacing w:before="100" w:beforeAutospacing="1" w:after="100" w:afterAutospacing="1" w:line="240" w:lineRule="auto"/>
+        <w:rPr>
+          <w:rFonts w:eastAsia="Times New Roman" w:cs="Times New Roman"/>
+        </w:rPr>
+      </w:pPr>
+      <w:r>
+        <w:rPr>
+          <w:rFonts w:eastAsia="Times New Roman" w:cs="Times New Roman"/>
+        </w:rPr>
+        <w:t xml:space="preserve">Platform independence means that execution of your program does not dependent on type of operating </w:t>
+      </w:r>
+      <w:proofErr w:type="gramStart"/>
+      <w:r>
+        <w:rPr>
+          <w:rFonts w:eastAsia="Times New Roman" w:cs="Times New Roman"/>
+        </w:rPr>
+        <w:t>system(</w:t>
+      </w:r>
+      <w:proofErr w:type="gramEnd"/>
+      <w:r>
+        <w:rPr>
+          <w:rFonts w:eastAsia="Times New Roman" w:cs="Times New Roman"/>
+        </w:rPr>
+        <w:t>it could be any : Linux, windows, Mac ..</w:t>
+      </w:r>
+      <w:proofErr w:type="spellStart"/>
+      <w:proofErr w:type="gramStart"/>
+      <w:r>
+        <w:rPr>
+          <w:rFonts w:eastAsia="Times New Roman" w:cs="Times New Roman"/>
+        </w:rPr>
+        <w:t>etc</w:t>
+      </w:r>
+      <w:proofErr w:type="spellEnd"/>
+      <w:proofErr w:type="gramEnd"/>
+      <w:r>
+        <w:rPr>
+          <w:rFonts w:eastAsia="Times New Roman" w:cs="Times New Roman"/>
+        </w:rPr>
+        <w:t xml:space="preserve">). So compile code only once and run it on any System (In C/C++, we need to compile the code for every machine on which we run it). Java is both </w:t>
+      </w:r>
+      <w:proofErr w:type="gramStart"/>
+      <w:r>
+        <w:rPr>
+          <w:rFonts w:eastAsia="Times New Roman" w:cs="Times New Roman"/>
+        </w:rPr>
+        <w:t>compiler(</w:t>
+      </w:r>
+      <w:proofErr w:type="spellStart"/>
+      <w:proofErr w:type="gramEnd"/>
+      <w:r>
+        <w:rPr>
+          <w:rFonts w:eastAsia="Times New Roman" w:cs="Times New Roman"/>
+        </w:rPr>
+        <w:t>javac</w:t>
+      </w:r>
+      <w:proofErr w:type="spellEnd"/>
+      <w:r>
+        <w:rPr>
+          <w:rFonts w:eastAsia="Times New Roman" w:cs="Times New Roman"/>
+        </w:rPr>
+        <w:t>) and interpreter(</w:t>
+      </w:r>
+      <w:proofErr w:type="spellStart"/>
+      <w:r>
+        <w:rPr>
+          <w:rFonts w:eastAsia="Times New Roman" w:cs="Times New Roman"/>
+        </w:rPr>
+        <w:t>jvm</w:t>
+      </w:r>
+      <w:proofErr w:type="spellEnd"/>
+      <w:r>
+        <w:rPr>
+          <w:rFonts w:eastAsia="Times New Roman" w:cs="Times New Roman"/>
+        </w:rPr>
+        <w:t xml:space="preserve">) based </w:t>
+      </w:r>
+      <w:proofErr w:type="spellStart"/>
+      <w:r>
+        <w:rPr>
+          <w:rFonts w:eastAsia="Times New Roman" w:cs="Times New Roman"/>
+        </w:rPr>
+        <w:t>lauguage</w:t>
+      </w:r>
+      <w:proofErr w:type="spellEnd"/>
+      <w:r>
+        <w:rPr>
+          <w:rFonts w:eastAsia="Times New Roman" w:cs="Times New Roman"/>
+        </w:rPr>
+        <w:t xml:space="preserve">. Your java source code is first compiled into byte code using </w:t>
+      </w:r>
+      <w:proofErr w:type="spellStart"/>
+      <w:r>
+        <w:rPr>
+          <w:rFonts w:eastAsia="Times New Roman" w:cs="Times New Roman"/>
+        </w:rPr>
+        <w:t>javac</w:t>
+      </w:r>
+      <w:proofErr w:type="spellEnd"/>
+      <w:r>
+        <w:rPr>
+          <w:rFonts w:eastAsia="Times New Roman" w:cs="Times New Roman"/>
+        </w:rPr>
+        <w:t xml:space="preserve"> compiler. This byte code can be easily converted to equivalent machine code using JVM. </w:t>
+      </w:r>
+      <w:proofErr w:type="gramStart"/>
+      <w:r>
+        <w:rPr>
+          <w:rFonts w:eastAsia="Times New Roman" w:cs="Times New Roman"/>
+        </w:rPr>
+        <w:t>JVM(</w:t>
+      </w:r>
+      <w:proofErr w:type="gramEnd"/>
+      <w:r>
+        <w:rPr>
+          <w:rFonts w:eastAsia="Times New Roman" w:cs="Times New Roman"/>
+        </w:rPr>
+        <w:t xml:space="preserve">Java Virtual Machine) is available in all operating systems we install. Hence, byte code generated by </w:t>
+      </w:r>
+      <w:proofErr w:type="spellStart"/>
+      <w:r>
+        <w:rPr>
+          <w:rFonts w:eastAsia="Times New Roman" w:cs="Times New Roman"/>
+        </w:rPr>
+        <w:t>javac</w:t>
+      </w:r>
+      <w:proofErr w:type="spellEnd"/>
+      <w:r>
+        <w:rPr>
+          <w:rFonts w:eastAsia="Times New Roman" w:cs="Times New Roman"/>
+        </w:rPr>
+        <w:t xml:space="preserve"> is universal and can be converted to machine code on any operating </w:t>
+      </w:r>
+      <w:proofErr w:type="gramStart"/>
+      <w:r>
+        <w:rPr>
+          <w:rFonts w:eastAsia="Times New Roman" w:cs="Times New Roman"/>
+        </w:rPr>
+        <w:t>system,</w:t>
+      </w:r>
+      <w:proofErr w:type="gramEnd"/>
+      <w:r>
+        <w:rPr>
+          <w:rFonts w:eastAsia="Times New Roman" w:cs="Times New Roman"/>
+        </w:rPr>
+        <w:t xml:space="preserve"> this is the reason why java is platform independent.</w:t>
+      </w:r>
+    </w:p>
+    <w:p>
+      <w:pPr>
+        <w:pStyle w:val="ListParagraph"/>
+      </w:pPr>
+    </w:p>
+    <w:p>
+      <w:pPr>
+        <w:pStyle w:val="ListParagraph"/>
+        <w:numPr>
+          <w:ilvl w:val="0"/>
+          <w:numId w:val="1"/>
+        </w:numPr>
+      </w:pPr>
+      <w:r>
+        <w:rPr>
+          <w:color w:val="000000"/>
+          <w:shd w:val="clear" w:color="auto" w:fill="FFFFFF"/>
+        </w:rPr>
         <w:t xml:space="preserve">What is </w:t>
       </w:r>
       <w:proofErr w:type="spellStart"/>
@@ -1965,7 +4216,15 @@
           <w:color w:val="000000"/>
           <w:shd w:val="clear" w:color="auto" w:fill="FFFFFF"/>
         </w:rPr>
-        <w:t xml:space="preserve"> is a special case of resource starvation. A real-world example of </w:t>
+        <w:t xml:space="preserve"> is a special case of </w:t>
+      </w:r>
+      <w:r>
+        <w:rPr>
+          <w:color w:val="000000"/>
+          <w:shd w:val="clear" w:color="auto" w:fill="FFFFFF"/>
+        </w:rPr>
+        <w:lastRenderedPageBreak/>
+        <w:t xml:space="preserve">resource starvation. A real-world example of </w:t>
       </w:r>
       <w:proofErr w:type="spellStart"/>
       <w:r>
@@ -2011,7 +4270,6 @@
         <w:rPr>
           <w:rFonts w:eastAsia="Times New Roman" w:cs="Times New Roman"/>
         </w:rPr>
-        <w:lastRenderedPageBreak/>
         <w:t> </w:t>
       </w:r>
       <w:r>
@@ -2123,7 +4381,7 @@
         </w:rPr>
         <w:t xml:space="preserve">Refer </w:t>
       </w:r>
-      <w:hyperlink r:id="rId13" w:history="1">
+      <w:hyperlink r:id="rId30" w:history="1">
         <w:r>
           <w:rPr>
             <w:rFonts w:eastAsia="Times New Roman" w:cs="Times New Roman"/>
@@ -2288,7 +4546,7 @@
         </w:rPr>
         <w:t xml:space="preserve">Refer </w:t>
       </w:r>
-      <w:hyperlink r:id="rId14" w:history="1">
+      <w:hyperlink r:id="rId31" w:history="1">
         <w:r>
           <w:rPr>
             <w:rFonts w:eastAsia="Times New Roman" w:cs="Times New Roman"/>
@@ -2460,7 +4718,7 @@
         <w:br/>
         <w:t xml:space="preserve">Refer </w:t>
       </w:r>
-      <w:hyperlink r:id="rId15" w:history="1">
+      <w:hyperlink r:id="rId32" w:history="1">
         <w:r>
           <w:rPr>
             <w:rFonts w:eastAsia="Times New Roman" w:cs="Times New Roman"/>
@@ -2571,7 +4829,7 @@
         </w:rPr>
         <w:t xml:space="preserve"> is to avoid the conflict and complexity arises due to it and keep Java a Simple Object Oriented Language. If we recall </w:t>
       </w:r>
-      <w:hyperlink r:id="rId16" w:history="1">
+      <w:hyperlink r:id="rId33" w:history="1">
         <w:r>
           <w:rPr>
             <w:rFonts w:eastAsia="Times New Roman" w:cs="Times New Roman"/>
@@ -2599,7 +4857,14 @@
         <w:rPr>
           <w:rFonts w:eastAsia="Times New Roman" w:cs="Times New Roman"/>
         </w:rPr>
-        <w:t xml:space="preserve"> (diamond problem) where you have a multiple inheritance with two classes which have methods in conflicts. So, Java developers decided to avoid such conflicts and didn’t allow multiple </w:t>
+        <w:t xml:space="preserve"> (diamond problem) where you have a multiple inheritance with two classes which have </w:t>
+      </w:r>
+      <w:r>
+        <w:rPr>
+          <w:rFonts w:eastAsia="Times New Roman" w:cs="Times New Roman"/>
+        </w:rPr>
+        <w:lastRenderedPageBreak/>
+        <w:t xml:space="preserve">methods in conflicts. So, Java developers decided to avoid such conflicts and didn’t allow multiple </w:t>
       </w:r>
       <w:proofErr w:type="gramStart"/>
       <w:r>
@@ -2680,7 +4945,6 @@
         <w:rPr>
           <w:rFonts w:eastAsia="Times New Roman" w:cs="Times New Roman"/>
         </w:rPr>
-        <w:lastRenderedPageBreak/>
         <w:t xml:space="preserve">Top level classes in java can’t be private or protected, but inner classes in java can. The reason for not making a top level class as private is very obvious, because nobody can see a private class and thus they </w:t>
       </w:r>
       <w:proofErr w:type="spellStart"/>
@@ -3055,7 +5319,7 @@
         </w:rPr>
         <w:t xml:space="preserve"> we don’t need to destroy objects explicitly in Java. ‘</w:t>
       </w:r>
-      <w:hyperlink r:id="rId17" w:history="1">
+      <w:hyperlink r:id="rId34" w:history="1">
         <w:r>
           <w:rPr>
             <w:rFonts w:eastAsia="Times New Roman" w:cs="Times New Roman"/>
@@ -3107,7 +5371,7 @@
         </w:rPr>
         <w:t xml:space="preserve">) method on that object. Refer </w:t>
       </w:r>
-      <w:hyperlink r:id="rId18" w:history="1">
+      <w:hyperlink r:id="rId35" w:history="1">
         <w:r>
           <w:rPr>
             <w:rFonts w:eastAsia="Times New Roman" w:cs="Times New Roman"/>
@@ -3135,6 +5399,7 @@
         <w:rPr>
           <w:rFonts w:eastAsia="Times New Roman" w:cs="Times New Roman"/>
         </w:rPr>
+        <w:lastRenderedPageBreak/>
         <w:t> </w:t>
       </w:r>
       <w:r>
@@ -3224,7 +5489,6 @@
         <w:rPr>
           <w:rFonts w:eastAsia="Times New Roman" w:cs="Times New Roman"/>
         </w:rPr>
-        <w:lastRenderedPageBreak/>
         <w:t>In List interface data is present in the order you inserted but in the case of Set insertion order is not preserved.</w:t>
       </w:r>
     </w:p>
@@ -3483,7 +5747,7 @@
         </w:rPr>
         <w:t xml:space="preserve">Can we </w:t>
       </w:r>
-      <w:hyperlink r:id="rId19" w:history="1">
+      <w:hyperlink r:id="rId36" w:history="1">
         <w:r>
           <w:rPr>
             <w:rFonts w:asciiTheme="minorHAnsi" w:hAnsiTheme="minorHAnsi"/>
@@ -3701,7 +5965,7 @@
         </w:rPr>
         <w:t xml:space="preserve">Read </w:t>
       </w:r>
-      <w:hyperlink r:id="rId20" w:tgtFrame="_blank" w:history="1">
+      <w:hyperlink r:id="rId37" w:tgtFrame="_blank" w:history="1">
         <w:r>
           <w:rPr>
             <w:rFonts w:eastAsia="Times New Roman" w:cs="Times New Roman"/>
@@ -3714,6 +5978,11 @@
     </w:p>
     <w:p>
       <w:pPr>
+        <w:pStyle w:val="ListParagraph"/>
+        <w:numPr>
+          <w:ilvl w:val="0"/>
+          <w:numId w:val="1"/>
+        </w:numPr>
         <w:spacing w:before="100" w:beforeAutospacing="1" w:after="100" w:afterAutospacing="1" w:line="240" w:lineRule="auto"/>
         <w:rPr>
           <w:rFonts w:eastAsia="Times New Roman" w:cs="Times New Roman"/>
@@ -3723,16 +5992,2923 @@
         <w:rPr>
           <w:rFonts w:eastAsia="Times New Roman" w:cs="Times New Roman"/>
         </w:rPr>
-        <w:t> </w:t>
-      </w:r>
-    </w:p>
-    <w:p>
-      <w:pPr>
+        <w:t xml:space="preserve">ACID </w:t>
+      </w:r>
+      <w:proofErr w:type="spellStart"/>
+      <w:r>
+        <w:rPr>
+          <w:rFonts w:eastAsia="Times New Roman" w:cs="Times New Roman"/>
+        </w:rPr>
+        <w:t>Prinicples</w:t>
+      </w:r>
+      <w:proofErr w:type="spellEnd"/>
+    </w:p>
+    <w:p>
+      <w:pPr>
+        <w:pStyle w:val="NormalWeb"/>
+        <w:shd w:val="clear" w:color="auto" w:fill="FFFFFF"/>
+        <w:spacing w:before="0" w:beforeAutospacing="0" w:after="264" w:afterAutospacing="0"/>
+        <w:textAlignment w:val="baseline"/>
+        <w:rPr>
+          <w:rFonts w:asciiTheme="minorHAnsi" w:hAnsiTheme="minorHAnsi" w:cs="Arial"/>
+          <w:color w:val="555555"/>
+          <w:sz w:val="22"/>
+          <w:szCs w:val="22"/>
+        </w:rPr>
+      </w:pPr>
+      <w:r>
+        <w:rPr>
+          <w:rFonts w:asciiTheme="minorHAnsi" w:hAnsiTheme="minorHAnsi" w:cs="Arial"/>
+          <w:color w:val="555555"/>
+          <w:sz w:val="22"/>
+          <w:szCs w:val="22"/>
+        </w:rPr>
+        <w:t>Transactions are omnipresent in today’s enterprise systems, providing data integrity even in highly concurrent environments. So let’s get started by first defining the term and the context where you might usually employ it.</w:t>
+      </w:r>
+    </w:p>
+    <w:p>
+      <w:pPr>
+        <w:pStyle w:val="NormalWeb"/>
+        <w:shd w:val="clear" w:color="auto" w:fill="FFFFFF"/>
+        <w:spacing w:before="0" w:beforeAutospacing="0" w:after="264" w:afterAutospacing="0"/>
+        <w:textAlignment w:val="baseline"/>
+        <w:rPr>
+          <w:rFonts w:asciiTheme="minorHAnsi" w:hAnsiTheme="minorHAnsi" w:cs="Arial"/>
+          <w:color w:val="555555"/>
+          <w:sz w:val="22"/>
+          <w:szCs w:val="22"/>
+        </w:rPr>
+      </w:pPr>
+      <w:r>
+        <w:rPr>
+          <w:rFonts w:asciiTheme="minorHAnsi" w:hAnsiTheme="minorHAnsi" w:cs="Arial"/>
+          <w:color w:val="555555"/>
+          <w:sz w:val="22"/>
+          <w:szCs w:val="22"/>
+        </w:rPr>
+        <w:t>A transaction is a collection of read/write operations succeeding only if all contained operations succeed.</w:t>
+      </w:r>
+    </w:p>
+    <w:p>
+      <w:pPr>
+        <w:pStyle w:val="NormalWeb"/>
+        <w:shd w:val="clear" w:color="auto" w:fill="FFFFFF"/>
+        <w:spacing w:before="0" w:beforeAutospacing="0" w:after="0" w:afterAutospacing="0"/>
+        <w:textAlignment w:val="baseline"/>
+        <w:rPr>
+          <w:rFonts w:asciiTheme="minorHAnsi" w:hAnsiTheme="minorHAnsi" w:cs="Arial"/>
+          <w:color w:val="555555"/>
+          <w:sz w:val="22"/>
+          <w:szCs w:val="22"/>
+        </w:rPr>
+      </w:pPr>
+      <w:r>
+        <w:rPr>
+          <w:rFonts w:asciiTheme="minorHAnsi" w:hAnsiTheme="minorHAnsi" w:cs="Arial"/>
+          <w:noProof/>
+          <w:color w:val="FF706C"/>
+          <w:sz w:val="22"/>
+          <w:szCs w:val="22"/>
+          <w:bdr w:val="none" w:sz="0" w:space="0" w:color="auto" w:frame="1"/>
+        </w:rPr>
+        <w:lastRenderedPageBreak/>
+        <w:drawing>
+          <wp:inline distT="0" distB="0" distL="0" distR="0" wp14:anchorId="69D6D1ED" wp14:editId="714063D0">
+            <wp:extent cx="2802890" cy="2856230"/>
+            <wp:effectExtent l="0" t="0" r="0" b="1270"/>
+            <wp:docPr id="9" name="Picture 9" descr="Transaction-workflow">
+              <a:hlinkClick xmlns:a="http://schemas.openxmlformats.org/drawingml/2006/main" r:id="rId38"/>
+            </wp:docPr>
+            <wp:cNvGraphicFramePr>
+              <a:graphicFrameLocks xmlns:a="http://schemas.openxmlformats.org/drawingml/2006/main" noChangeAspect="1"/>
+            </wp:cNvGraphicFramePr>
+            <a:graphic xmlns:a="http://schemas.openxmlformats.org/drawingml/2006/main">
+              <a:graphicData uri="http://schemas.openxmlformats.org/drawingml/2006/picture">
+                <pic:pic xmlns:pic="http://schemas.openxmlformats.org/drawingml/2006/picture">
+                  <pic:nvPicPr>
+                    <pic:cNvPr id="0" name="Picture 14" descr="Transaction-workflow">
+                      <a:hlinkClick r:id="rId38"/>
+                    </pic:cNvPr>
+                    <pic:cNvPicPr>
+                      <a:picLocks noChangeAspect="1" noChangeArrowheads="1"/>
+                    </pic:cNvPicPr>
+                  </pic:nvPicPr>
+                  <pic:blipFill>
+                    <a:blip r:embed="rId39">
+                      <a:extLst>
+                        <a:ext uri="{28A0092B-C50C-407E-A947-70E740481C1C}">
+                          <a14:useLocalDpi xmlns:a14="http://schemas.microsoft.com/office/drawing/2010/main" val="0"/>
+                        </a:ext>
+                      </a:extLst>
+                    </a:blip>
+                    <a:srcRect/>
+                    <a:stretch>
+                      <a:fillRect/>
+                    </a:stretch>
+                  </pic:blipFill>
+                  <pic:spPr bwMode="auto">
+                    <a:xfrm>
+                      <a:off x="0" y="0"/>
+                      <a:ext cx="2802890" cy="2856230"/>
+                    </a:xfrm>
+                    <a:prstGeom prst="rect">
+                      <a:avLst/>
+                    </a:prstGeom>
+                    <a:noFill/>
+                    <a:ln>
+                      <a:noFill/>
+                    </a:ln>
+                  </pic:spPr>
+                </pic:pic>
+              </a:graphicData>
+            </a:graphic>
+          </wp:inline>
+        </w:drawing>
+      </w:r>
+    </w:p>
+    <w:p>
+      <w:pPr>
+        <w:pStyle w:val="NormalWeb"/>
+        <w:shd w:val="clear" w:color="auto" w:fill="FFFFFF"/>
+        <w:spacing w:before="0" w:beforeAutospacing="0" w:after="264" w:afterAutospacing="0"/>
+        <w:textAlignment w:val="baseline"/>
+        <w:rPr>
+          <w:rFonts w:asciiTheme="minorHAnsi" w:hAnsiTheme="minorHAnsi" w:cs="Arial"/>
+          <w:color w:val="555555"/>
+          <w:sz w:val="22"/>
+          <w:szCs w:val="22"/>
+        </w:rPr>
+      </w:pPr>
+      <w:r>
+        <w:rPr>
+          <w:rFonts w:asciiTheme="minorHAnsi" w:hAnsiTheme="minorHAnsi" w:cs="Arial"/>
+          <w:color w:val="555555"/>
+          <w:sz w:val="22"/>
+          <w:szCs w:val="22"/>
+        </w:rPr>
+        <w:t>Inherently a transaction is characterized by four properties (commonly referred as ACID):</w:t>
+      </w:r>
+    </w:p>
+    <w:p>
+      <w:pPr>
+        <w:numPr>
+          <w:ilvl w:val="0"/>
+          <w:numId w:val="17"/>
+        </w:numPr>
+        <w:shd w:val="clear" w:color="auto" w:fill="FFFFFF"/>
+        <w:spacing w:after="0" w:line="240" w:lineRule="auto"/>
+        <w:ind w:left="360"/>
+        <w:textAlignment w:val="baseline"/>
+        <w:rPr>
+          <w:rFonts w:cs="Arial"/>
+          <w:color w:val="555555"/>
+        </w:rPr>
+      </w:pPr>
+      <w:r>
+        <w:rPr>
+          <w:rFonts w:cs="Arial"/>
+          <w:color w:val="555555"/>
+        </w:rPr>
+        <w:t>Atomicity</w:t>
+      </w:r>
+    </w:p>
+    <w:p>
+      <w:pPr>
+        <w:numPr>
+          <w:ilvl w:val="0"/>
+          <w:numId w:val="17"/>
+        </w:numPr>
+        <w:shd w:val="clear" w:color="auto" w:fill="FFFFFF"/>
+        <w:spacing w:after="0" w:line="240" w:lineRule="auto"/>
+        <w:ind w:left="360"/>
+        <w:textAlignment w:val="baseline"/>
+        <w:rPr>
+          <w:rFonts w:cs="Arial"/>
+          <w:color w:val="555555"/>
+        </w:rPr>
+      </w:pPr>
+      <w:r>
+        <w:rPr>
+          <w:rFonts w:cs="Arial"/>
+          <w:color w:val="555555"/>
+        </w:rPr>
+        <w:t>Consistency</w:t>
+      </w:r>
+    </w:p>
+    <w:p>
+      <w:pPr>
+        <w:numPr>
+          <w:ilvl w:val="0"/>
+          <w:numId w:val="17"/>
+        </w:numPr>
+        <w:shd w:val="clear" w:color="auto" w:fill="FFFFFF"/>
+        <w:spacing w:after="0" w:line="240" w:lineRule="auto"/>
+        <w:ind w:left="360"/>
+        <w:textAlignment w:val="baseline"/>
+        <w:rPr>
+          <w:rFonts w:cs="Arial"/>
+          <w:color w:val="555555"/>
+        </w:rPr>
+      </w:pPr>
+      <w:r>
+        <w:rPr>
+          <w:rFonts w:cs="Arial"/>
+          <w:color w:val="555555"/>
+        </w:rPr>
+        <w:t>Isolation</w:t>
+      </w:r>
+    </w:p>
+    <w:p>
+      <w:pPr>
+        <w:numPr>
+          <w:ilvl w:val="0"/>
+          <w:numId w:val="17"/>
+        </w:numPr>
+        <w:shd w:val="clear" w:color="auto" w:fill="FFFFFF"/>
+        <w:spacing w:after="0" w:line="240" w:lineRule="auto"/>
+        <w:ind w:left="360"/>
+        <w:textAlignment w:val="baseline"/>
+        <w:rPr>
+          <w:rFonts w:cs="Arial"/>
+          <w:color w:val="555555"/>
+        </w:rPr>
+      </w:pPr>
+      <w:r>
+        <w:rPr>
+          <w:rFonts w:cs="Arial"/>
+          <w:color w:val="555555"/>
+        </w:rPr>
+        <w:t>Durability</w:t>
+      </w:r>
+    </w:p>
+    <w:p>
+      <w:pPr>
+        <w:pStyle w:val="NormalWeb"/>
+        <w:shd w:val="clear" w:color="auto" w:fill="FFFFFF"/>
+        <w:spacing w:before="0" w:beforeAutospacing="0" w:after="0" w:afterAutospacing="0"/>
+        <w:textAlignment w:val="baseline"/>
+        <w:rPr>
+          <w:rFonts w:asciiTheme="minorHAnsi" w:hAnsiTheme="minorHAnsi" w:cs="Arial"/>
+          <w:color w:val="555555"/>
+          <w:sz w:val="22"/>
+          <w:szCs w:val="22"/>
+        </w:rPr>
+      </w:pPr>
+      <w:r>
+        <w:rPr>
+          <w:rFonts w:asciiTheme="minorHAnsi" w:hAnsiTheme="minorHAnsi" w:cs="Arial"/>
+          <w:color w:val="555555"/>
+          <w:sz w:val="22"/>
+          <w:szCs w:val="22"/>
+        </w:rPr>
+        <w:t>In a relational database, every SQL statement must execute in the scope of a transaction. Without defining the transaction boundaries explicitly, the database is going to use an implicit transaction which is wraps around every individual statement. The implicit transaction begins before the statement is executed and end (commit or rollback) after the statement is executed.</w:t>
+      </w:r>
+      <w:r>
+        <w:rPr>
+          <w:rFonts w:asciiTheme="minorHAnsi" w:hAnsiTheme="minorHAnsi" w:cs="Arial"/>
+          <w:color w:val="555555"/>
+          <w:sz w:val="22"/>
+          <w:szCs w:val="22"/>
+        </w:rPr>
+        <w:br/>
+        <w:t>The implicit transaction mode is commonly known as </w:t>
+      </w:r>
+      <w:proofErr w:type="spellStart"/>
+      <w:r>
+        <w:rPr>
+          <w:rFonts w:asciiTheme="minorHAnsi" w:hAnsiTheme="minorHAnsi" w:cs="Arial"/>
+          <w:color w:val="555555"/>
+          <w:sz w:val="22"/>
+          <w:szCs w:val="22"/>
+        </w:rPr>
+        <w:fldChar w:fldCharType="begin"/>
+      </w:r>
+      <w:r>
+        <w:rPr>
+          <w:rFonts w:asciiTheme="minorHAnsi" w:hAnsiTheme="minorHAnsi" w:cs="Arial"/>
+          <w:color w:val="555555"/>
+          <w:sz w:val="22"/>
+          <w:szCs w:val="22"/>
+        </w:rPr>
+        <w:instrText xml:space="preserve"> HYPERLINK "http://en.wikipedia.org/wiki/Autocommit" </w:instrText>
+      </w:r>
+      <w:r>
+        <w:rPr>
+          <w:rFonts w:asciiTheme="minorHAnsi" w:hAnsiTheme="minorHAnsi" w:cs="Arial"/>
+          <w:color w:val="555555"/>
+          <w:sz w:val="22"/>
+          <w:szCs w:val="22"/>
+        </w:rPr>
+        <w:fldChar w:fldCharType="separate"/>
+      </w:r>
+      <w:r>
+        <w:rPr>
+          <w:rStyle w:val="Hyperlink"/>
+          <w:rFonts w:asciiTheme="minorHAnsi" w:hAnsiTheme="minorHAnsi" w:cs="Arial"/>
+          <w:color w:val="FF706C"/>
+          <w:sz w:val="22"/>
+          <w:szCs w:val="22"/>
+          <w:u w:val="none"/>
+          <w:bdr w:val="none" w:sz="0" w:space="0" w:color="auto" w:frame="1"/>
+        </w:rPr>
+        <w:t>autocommit</w:t>
+      </w:r>
+      <w:proofErr w:type="spellEnd"/>
+      <w:r>
+        <w:rPr>
+          <w:rFonts w:asciiTheme="minorHAnsi" w:hAnsiTheme="minorHAnsi" w:cs="Arial"/>
+          <w:color w:val="555555"/>
+          <w:sz w:val="22"/>
+          <w:szCs w:val="22"/>
+        </w:rPr>
+        <w:fldChar w:fldCharType="end"/>
+      </w:r>
+      <w:r>
+        <w:rPr>
+          <w:rFonts w:asciiTheme="minorHAnsi" w:hAnsiTheme="minorHAnsi" w:cs="Arial"/>
+          <w:color w:val="555555"/>
+          <w:sz w:val="22"/>
+          <w:szCs w:val="22"/>
+        </w:rPr>
+        <w:t>.</w:t>
+      </w:r>
+    </w:p>
+    <w:p>
+      <w:pPr>
+        <w:pStyle w:val="NormalWeb"/>
+        <w:shd w:val="clear" w:color="auto" w:fill="FFFFFF"/>
+        <w:spacing w:before="0" w:beforeAutospacing="0" w:after="0" w:afterAutospacing="0"/>
+        <w:textAlignment w:val="baseline"/>
+        <w:rPr>
+          <w:rFonts w:asciiTheme="minorHAnsi" w:hAnsiTheme="minorHAnsi" w:cs="Arial"/>
+          <w:color w:val="555555"/>
+          <w:sz w:val="22"/>
+          <w:szCs w:val="22"/>
+        </w:rPr>
+      </w:pPr>
+      <w:r>
+        <w:rPr>
+          <w:rFonts w:asciiTheme="minorHAnsi" w:hAnsiTheme="minorHAnsi" w:cs="Arial"/>
+          <w:color w:val="555555"/>
+          <w:sz w:val="22"/>
+          <w:szCs w:val="22"/>
+        </w:rPr>
+        <w:t>For an enterprise application, the auto-commit mode is something you’d generally want to avoid since it has serious performance penalties, and it doesn’t allow you to include multiple </w:t>
+      </w:r>
+      <w:proofErr w:type="spellStart"/>
+      <w:r>
+        <w:rPr>
+          <w:rFonts w:asciiTheme="minorHAnsi" w:hAnsiTheme="minorHAnsi" w:cs="Arial"/>
+          <w:color w:val="555555"/>
+          <w:sz w:val="22"/>
+          <w:szCs w:val="22"/>
+        </w:rPr>
+        <w:fldChar w:fldCharType="begin"/>
+      </w:r>
+      <w:r>
+        <w:rPr>
+          <w:rFonts w:asciiTheme="minorHAnsi" w:hAnsiTheme="minorHAnsi" w:cs="Arial"/>
+          <w:color w:val="555555"/>
+          <w:sz w:val="22"/>
+          <w:szCs w:val="22"/>
+        </w:rPr>
+        <w:instrText xml:space="preserve"> HYPERLINK "http://en.wikipedia.org/wiki/Data_manipulation_language" </w:instrText>
+      </w:r>
+      <w:r>
+        <w:rPr>
+          <w:rFonts w:asciiTheme="minorHAnsi" w:hAnsiTheme="minorHAnsi" w:cs="Arial"/>
+          <w:color w:val="555555"/>
+          <w:sz w:val="22"/>
+          <w:szCs w:val="22"/>
+        </w:rPr>
+        <w:fldChar w:fldCharType="separate"/>
+      </w:r>
+      <w:r>
+        <w:rPr>
+          <w:rStyle w:val="Hyperlink"/>
+          <w:rFonts w:asciiTheme="minorHAnsi" w:hAnsiTheme="minorHAnsi" w:cs="Arial"/>
+          <w:color w:val="FF706C"/>
+          <w:sz w:val="22"/>
+          <w:szCs w:val="22"/>
+          <w:u w:val="none"/>
+          <w:bdr w:val="none" w:sz="0" w:space="0" w:color="auto" w:frame="1"/>
+        </w:rPr>
+        <w:t>DML</w:t>
+      </w:r>
+      <w:r>
+        <w:rPr>
+          <w:rFonts w:asciiTheme="minorHAnsi" w:hAnsiTheme="minorHAnsi" w:cs="Arial"/>
+          <w:color w:val="555555"/>
+          <w:sz w:val="22"/>
+          <w:szCs w:val="22"/>
+        </w:rPr>
+        <w:fldChar w:fldCharType="end"/>
+      </w:r>
+      <w:r>
+        <w:rPr>
+          <w:rFonts w:asciiTheme="minorHAnsi" w:hAnsiTheme="minorHAnsi" w:cs="Arial"/>
+          <w:color w:val="555555"/>
+          <w:sz w:val="22"/>
+          <w:szCs w:val="22"/>
+        </w:rPr>
+        <w:t>operations</w:t>
+      </w:r>
+      <w:proofErr w:type="spellEnd"/>
+      <w:r>
+        <w:rPr>
+          <w:rFonts w:asciiTheme="minorHAnsi" w:hAnsiTheme="minorHAnsi" w:cs="Arial"/>
+          <w:color w:val="555555"/>
+          <w:sz w:val="22"/>
+          <w:szCs w:val="22"/>
+        </w:rPr>
+        <w:t xml:space="preserve"> in a single atomic Unit of Work.</w:t>
+      </w:r>
+    </w:p>
+    <w:p>
+      <w:pPr>
+        <w:pStyle w:val="NormalWeb"/>
+        <w:shd w:val="clear" w:color="auto" w:fill="FFFFFF"/>
+        <w:spacing w:before="0" w:beforeAutospacing="0" w:after="264" w:afterAutospacing="0"/>
+        <w:textAlignment w:val="baseline"/>
+        <w:rPr>
+          <w:rFonts w:asciiTheme="minorHAnsi" w:hAnsiTheme="minorHAnsi" w:cs="Arial"/>
+          <w:color w:val="555555"/>
+          <w:sz w:val="22"/>
+          <w:szCs w:val="22"/>
+        </w:rPr>
+      </w:pPr>
+      <w:r>
+        <w:rPr>
+          <w:rFonts w:asciiTheme="minorHAnsi" w:hAnsiTheme="minorHAnsi" w:cs="Arial"/>
+          <w:color w:val="555555"/>
+          <w:sz w:val="22"/>
+          <w:szCs w:val="22"/>
+        </w:rPr>
+        <w:t xml:space="preserve">It’s very important to understand </w:t>
+      </w:r>
+      <w:proofErr w:type="gramStart"/>
+      <w:r>
+        <w:rPr>
+          <w:rFonts w:asciiTheme="minorHAnsi" w:hAnsiTheme="minorHAnsi" w:cs="Arial"/>
+          <w:color w:val="555555"/>
+          <w:sz w:val="22"/>
+          <w:szCs w:val="22"/>
+        </w:rPr>
+        <w:t>those,</w:t>
+      </w:r>
+      <w:proofErr w:type="gramEnd"/>
+      <w:r>
+        <w:rPr>
+          <w:rFonts w:asciiTheme="minorHAnsi" w:hAnsiTheme="minorHAnsi" w:cs="Arial"/>
+          <w:color w:val="555555"/>
+          <w:sz w:val="22"/>
+          <w:szCs w:val="22"/>
+        </w:rPr>
+        <w:t xml:space="preserve"> hence we will discuss each and every one of them as follows.</w:t>
+      </w:r>
+    </w:p>
+    <w:p>
+      <w:pPr>
+        <w:pStyle w:val="Heading1"/>
+        <w:shd w:val="clear" w:color="auto" w:fill="FFFFFF"/>
+        <w:spacing w:before="750" w:beforeAutospacing="0" w:after="300" w:afterAutospacing="0"/>
+        <w:textAlignment w:val="baseline"/>
+        <w:rPr>
+          <w:rFonts w:asciiTheme="minorHAnsi" w:hAnsiTheme="minorHAnsi" w:cs="Arial"/>
+          <w:color w:val="444444"/>
+          <w:sz w:val="22"/>
+          <w:szCs w:val="22"/>
+        </w:rPr>
+      </w:pPr>
+      <w:r>
+        <w:rPr>
+          <w:rFonts w:asciiTheme="minorHAnsi" w:hAnsiTheme="minorHAnsi" w:cs="Arial"/>
+          <w:color w:val="444444"/>
+          <w:sz w:val="22"/>
+          <w:szCs w:val="22"/>
+        </w:rPr>
+        <w:t>Atomicity</w:t>
+      </w:r>
+    </w:p>
+    <w:p>
+      <w:pPr>
+        <w:pStyle w:val="NormalWeb"/>
+        <w:shd w:val="clear" w:color="auto" w:fill="FFFFFF"/>
+        <w:spacing w:before="0" w:beforeAutospacing="0" w:after="264" w:afterAutospacing="0"/>
+        <w:textAlignment w:val="baseline"/>
+        <w:rPr>
+          <w:rFonts w:asciiTheme="minorHAnsi" w:hAnsiTheme="minorHAnsi" w:cs="Arial"/>
+          <w:color w:val="555555"/>
+          <w:sz w:val="22"/>
+          <w:szCs w:val="22"/>
+        </w:rPr>
+      </w:pPr>
+      <w:r>
+        <w:rPr>
+          <w:rFonts w:asciiTheme="minorHAnsi" w:hAnsiTheme="minorHAnsi" w:cs="Arial"/>
+          <w:color w:val="555555"/>
+          <w:sz w:val="22"/>
+          <w:szCs w:val="22"/>
+        </w:rPr>
+        <w:t>Atomicity takes individual operations and turns them into an all-or-nothing unit of work, succeeding if and only if all contained operations succeed.</w:t>
+      </w:r>
+    </w:p>
+    <w:p>
+      <w:pPr>
+        <w:pStyle w:val="NormalWeb"/>
+        <w:shd w:val="clear" w:color="auto" w:fill="FFFFFF"/>
+        <w:spacing w:before="0" w:beforeAutospacing="0" w:after="264" w:afterAutospacing="0"/>
+        <w:textAlignment w:val="baseline"/>
+        <w:rPr>
+          <w:rFonts w:asciiTheme="minorHAnsi" w:hAnsiTheme="minorHAnsi" w:cs="Arial"/>
+          <w:color w:val="555555"/>
+          <w:sz w:val="22"/>
+          <w:szCs w:val="22"/>
+        </w:rPr>
+      </w:pPr>
+      <w:r>
+        <w:rPr>
+          <w:rFonts w:asciiTheme="minorHAnsi" w:hAnsiTheme="minorHAnsi" w:cs="Arial"/>
+          <w:color w:val="555555"/>
+          <w:sz w:val="22"/>
+          <w:szCs w:val="22"/>
+        </w:rPr>
+        <w:t>A transaction might encapsulate a state change (unless it is a read-only one). A transaction must always leave the system in a consistent state, no matter how many concurrent transactions are interleaved at any given time.</w:t>
+      </w:r>
+    </w:p>
+    <w:p>
+      <w:pPr>
+        <w:pStyle w:val="Heading1"/>
+        <w:shd w:val="clear" w:color="auto" w:fill="FFFFFF"/>
+        <w:spacing w:before="750" w:beforeAutospacing="0" w:after="300" w:afterAutospacing="0"/>
+        <w:textAlignment w:val="baseline"/>
+        <w:rPr>
+          <w:rFonts w:asciiTheme="minorHAnsi" w:hAnsiTheme="minorHAnsi" w:cs="Arial"/>
+          <w:color w:val="444444"/>
+          <w:sz w:val="22"/>
+          <w:szCs w:val="22"/>
+        </w:rPr>
+      </w:pPr>
+      <w:r>
+        <w:rPr>
+          <w:rFonts w:asciiTheme="minorHAnsi" w:hAnsiTheme="minorHAnsi" w:cs="Arial"/>
+          <w:color w:val="444444"/>
+          <w:sz w:val="22"/>
+          <w:szCs w:val="22"/>
+        </w:rPr>
+        <w:t>Consistency</w:t>
+      </w:r>
+    </w:p>
+    <w:p>
+      <w:pPr>
+        <w:pStyle w:val="NormalWeb"/>
+        <w:shd w:val="clear" w:color="auto" w:fill="FFFFFF"/>
+        <w:spacing w:before="0" w:beforeAutospacing="0" w:after="264" w:afterAutospacing="0"/>
+        <w:textAlignment w:val="baseline"/>
+        <w:rPr>
+          <w:rFonts w:asciiTheme="minorHAnsi" w:hAnsiTheme="minorHAnsi" w:cs="Arial"/>
+          <w:color w:val="555555"/>
+          <w:sz w:val="22"/>
+          <w:szCs w:val="22"/>
+        </w:rPr>
+      </w:pPr>
+      <w:r>
+        <w:rPr>
+          <w:rFonts w:asciiTheme="minorHAnsi" w:hAnsiTheme="minorHAnsi" w:cs="Arial"/>
+          <w:color w:val="555555"/>
+          <w:sz w:val="22"/>
+          <w:szCs w:val="22"/>
+        </w:rPr>
+        <w:lastRenderedPageBreak/>
+        <w:t>Consistency means that constraints are enforced for every committed transaction. That implies that all Keys, Data types, Checks and Trigger are successful and no constraint violation is triggered.</w:t>
+      </w:r>
+    </w:p>
+    <w:p>
+      <w:pPr>
+        <w:pStyle w:val="Heading1"/>
+        <w:shd w:val="clear" w:color="auto" w:fill="FFFFFF"/>
+        <w:spacing w:before="750" w:beforeAutospacing="0" w:after="300" w:afterAutospacing="0"/>
+        <w:textAlignment w:val="baseline"/>
+        <w:rPr>
+          <w:rFonts w:asciiTheme="minorHAnsi" w:hAnsiTheme="minorHAnsi" w:cs="Arial"/>
+          <w:color w:val="444444"/>
+          <w:sz w:val="22"/>
+          <w:szCs w:val="22"/>
+        </w:rPr>
+      </w:pPr>
+      <w:r>
+        <w:rPr>
+          <w:rFonts w:asciiTheme="minorHAnsi" w:hAnsiTheme="minorHAnsi" w:cs="Arial"/>
+          <w:color w:val="444444"/>
+          <w:sz w:val="22"/>
+          <w:szCs w:val="22"/>
+        </w:rPr>
+        <w:t>Isolation</w:t>
+      </w:r>
+    </w:p>
+    <w:p>
+      <w:pPr>
+        <w:pStyle w:val="NormalWeb"/>
+        <w:shd w:val="clear" w:color="auto" w:fill="FFFFFF"/>
+        <w:spacing w:before="0" w:beforeAutospacing="0" w:after="0" w:afterAutospacing="0"/>
+        <w:textAlignment w:val="baseline"/>
+        <w:rPr>
+          <w:rFonts w:asciiTheme="minorHAnsi" w:hAnsiTheme="minorHAnsi" w:cs="Arial"/>
+          <w:color w:val="555555"/>
+          <w:sz w:val="22"/>
+          <w:szCs w:val="22"/>
+        </w:rPr>
+      </w:pPr>
+      <w:r>
+        <w:rPr>
+          <w:rFonts w:asciiTheme="minorHAnsi" w:hAnsiTheme="minorHAnsi" w:cs="Arial"/>
+          <w:color w:val="555555"/>
+          <w:sz w:val="22"/>
+          <w:szCs w:val="22"/>
+        </w:rPr>
+        <w:t>Transactions require concurrency control mechanisms, and they guarantee correctness even when being interleaved. Isolation brings us the benefit of hiding uncommitted state changes from the outside world, as failing transactions shouldn’t ever corrupt the state of the system. Isolation is achieved through </w:t>
+      </w:r>
+      <w:hyperlink r:id="rId40" w:history="1">
+        <w:r>
+          <w:rPr>
+            <w:rStyle w:val="Hyperlink"/>
+            <w:rFonts w:asciiTheme="minorHAnsi" w:hAnsiTheme="minorHAnsi" w:cs="Arial"/>
+            <w:color w:val="FF706C"/>
+            <w:sz w:val="22"/>
+            <w:szCs w:val="22"/>
+            <w:u w:val="none"/>
+            <w:bdr w:val="none" w:sz="0" w:space="0" w:color="auto" w:frame="1"/>
+          </w:rPr>
+          <w:t>concurrency control</w:t>
+        </w:r>
+      </w:hyperlink>
+      <w:r>
+        <w:rPr>
+          <w:rFonts w:asciiTheme="minorHAnsi" w:hAnsiTheme="minorHAnsi" w:cs="Arial"/>
+          <w:color w:val="555555"/>
+          <w:sz w:val="22"/>
+          <w:szCs w:val="22"/>
+        </w:rPr>
+        <w:t> using pessimistic or optimistic locking mechanisms.</w:t>
+      </w:r>
+    </w:p>
+    <w:p>
+      <w:pPr>
+        <w:pStyle w:val="Heading1"/>
+        <w:shd w:val="clear" w:color="auto" w:fill="FFFFFF"/>
+        <w:spacing w:before="750" w:beforeAutospacing="0" w:after="300" w:afterAutospacing="0"/>
+        <w:textAlignment w:val="baseline"/>
+        <w:rPr>
+          <w:rFonts w:asciiTheme="minorHAnsi" w:hAnsiTheme="minorHAnsi" w:cs="Arial"/>
+          <w:color w:val="444444"/>
+          <w:sz w:val="22"/>
+          <w:szCs w:val="22"/>
+        </w:rPr>
+      </w:pPr>
+      <w:r>
+        <w:rPr>
+          <w:rFonts w:asciiTheme="minorHAnsi" w:hAnsiTheme="minorHAnsi" w:cs="Arial"/>
+          <w:color w:val="444444"/>
+          <w:sz w:val="22"/>
+          <w:szCs w:val="22"/>
+        </w:rPr>
+        <w:t>Durability</w:t>
+      </w:r>
+    </w:p>
+    <w:p>
+      <w:pPr>
+        <w:pStyle w:val="NormalWeb"/>
+        <w:shd w:val="clear" w:color="auto" w:fill="FFFFFF"/>
+        <w:spacing w:before="0" w:beforeAutospacing="0" w:after="0" w:afterAutospacing="0"/>
+        <w:textAlignment w:val="baseline"/>
+        <w:rPr>
+          <w:rFonts w:asciiTheme="minorHAnsi" w:hAnsiTheme="minorHAnsi" w:cs="Arial"/>
+          <w:color w:val="555555"/>
+          <w:sz w:val="22"/>
+          <w:szCs w:val="22"/>
+        </w:rPr>
+      </w:pPr>
+      <w:r>
+        <w:rPr>
+          <w:rFonts w:asciiTheme="minorHAnsi" w:hAnsiTheme="minorHAnsi" w:cs="Arial"/>
+          <w:color w:val="555555"/>
+          <w:sz w:val="22"/>
+          <w:szCs w:val="22"/>
+        </w:rPr>
+        <w:t>A successful transaction must permanently change the state of a system, and before ending it, the state changes are recorded in a persisted </w:t>
+      </w:r>
+      <w:hyperlink r:id="rId41" w:history="1">
+        <w:r>
+          <w:rPr>
+            <w:rStyle w:val="Hyperlink"/>
+            <w:rFonts w:asciiTheme="minorHAnsi" w:hAnsiTheme="minorHAnsi" w:cs="Arial"/>
+            <w:color w:val="FF706C"/>
+            <w:sz w:val="22"/>
+            <w:szCs w:val="22"/>
+            <w:u w:val="none"/>
+            <w:bdr w:val="none" w:sz="0" w:space="0" w:color="auto" w:frame="1"/>
+          </w:rPr>
+          <w:t>transaction log</w:t>
+        </w:r>
+      </w:hyperlink>
+      <w:r>
+        <w:rPr>
+          <w:rFonts w:asciiTheme="minorHAnsi" w:hAnsiTheme="minorHAnsi" w:cs="Arial"/>
+          <w:color w:val="555555"/>
+          <w:sz w:val="22"/>
+          <w:szCs w:val="22"/>
+        </w:rPr>
+        <w:t>. If our system is suddenly affected by a system crash or a power outage, then all unfinished committed transactions may be replayed.</w:t>
+      </w:r>
+    </w:p>
+    <w:p>
+      <w:pPr>
+        <w:pStyle w:val="NormalWeb"/>
+        <w:shd w:val="clear" w:color="auto" w:fill="FFFFFF"/>
+        <w:spacing w:before="0" w:beforeAutospacing="0" w:after="0" w:afterAutospacing="0"/>
+        <w:textAlignment w:val="baseline"/>
+        <w:rPr>
+          <w:rFonts w:asciiTheme="minorHAnsi" w:hAnsiTheme="minorHAnsi" w:cs="Arial"/>
+          <w:color w:val="555555"/>
+          <w:sz w:val="22"/>
+          <w:szCs w:val="22"/>
+        </w:rPr>
+      </w:pPr>
+      <w:r>
+        <w:rPr>
+          <w:rFonts w:asciiTheme="minorHAnsi" w:hAnsiTheme="minorHAnsi" w:cs="Arial"/>
+          <w:color w:val="555555"/>
+          <w:sz w:val="22"/>
+          <w:szCs w:val="22"/>
+        </w:rPr>
+        <w:t>For messaging systems like </w:t>
+      </w:r>
+      <w:hyperlink r:id="rId42" w:history="1">
+        <w:r>
+          <w:rPr>
+            <w:rStyle w:val="Hyperlink"/>
+            <w:rFonts w:asciiTheme="minorHAnsi" w:hAnsiTheme="minorHAnsi" w:cs="Arial"/>
+            <w:color w:val="FF706C"/>
+            <w:sz w:val="22"/>
+            <w:szCs w:val="22"/>
+            <w:u w:val="none"/>
+            <w:bdr w:val="none" w:sz="0" w:space="0" w:color="auto" w:frame="1"/>
+          </w:rPr>
+          <w:t>JMS</w:t>
+        </w:r>
+      </w:hyperlink>
+      <w:r>
+        <w:rPr>
+          <w:rFonts w:asciiTheme="minorHAnsi" w:hAnsiTheme="minorHAnsi" w:cs="Arial"/>
+          <w:color w:val="555555"/>
+          <w:sz w:val="22"/>
+          <w:szCs w:val="22"/>
+        </w:rPr>
+        <w:t>, transactions are not mandatory. That’s why we have non-transacted </w:t>
+      </w:r>
+      <w:hyperlink r:id="rId43" w:history="1">
+        <w:r>
+          <w:rPr>
+            <w:rStyle w:val="Hyperlink"/>
+            <w:rFonts w:asciiTheme="minorHAnsi" w:hAnsiTheme="minorHAnsi" w:cs="Arial"/>
+            <w:color w:val="FF706C"/>
+            <w:sz w:val="22"/>
+            <w:szCs w:val="22"/>
+            <w:u w:val="none"/>
+            <w:bdr w:val="none" w:sz="0" w:space="0" w:color="auto" w:frame="1"/>
+          </w:rPr>
+          <w:t>acknowledgement modes</w:t>
+        </w:r>
+      </w:hyperlink>
+      <w:r>
+        <w:rPr>
+          <w:rFonts w:asciiTheme="minorHAnsi" w:hAnsiTheme="minorHAnsi" w:cs="Arial"/>
+          <w:color w:val="555555"/>
+          <w:sz w:val="22"/>
+          <w:szCs w:val="22"/>
+        </w:rPr>
+        <w:t>.</w:t>
+      </w:r>
+    </w:p>
+    <w:p>
+      <w:pPr>
+        <w:pStyle w:val="NormalWeb"/>
+        <w:shd w:val="clear" w:color="auto" w:fill="FFFFFF"/>
+        <w:spacing w:before="0" w:beforeAutospacing="0" w:after="0" w:afterAutospacing="0"/>
+        <w:textAlignment w:val="baseline"/>
+        <w:rPr>
+          <w:rFonts w:asciiTheme="minorHAnsi" w:hAnsiTheme="minorHAnsi" w:cs="Arial"/>
+          <w:color w:val="555555"/>
+          <w:sz w:val="22"/>
+          <w:szCs w:val="22"/>
+        </w:rPr>
+      </w:pPr>
+      <w:r>
+        <w:rPr>
+          <w:rFonts w:asciiTheme="minorHAnsi" w:hAnsiTheme="minorHAnsi" w:cs="Arial"/>
+          <w:color w:val="555555"/>
+          <w:sz w:val="22"/>
+          <w:szCs w:val="22"/>
+        </w:rPr>
+        <w:t>File system operations are usually non-managed, but if your business requirements demand transaction file operations, you might make use a tool such as </w:t>
+      </w:r>
+      <w:proofErr w:type="spellStart"/>
+      <w:r>
+        <w:rPr>
+          <w:rFonts w:asciiTheme="minorHAnsi" w:hAnsiTheme="minorHAnsi" w:cs="Arial"/>
+          <w:color w:val="555555"/>
+          <w:sz w:val="22"/>
+          <w:szCs w:val="22"/>
+        </w:rPr>
+        <w:fldChar w:fldCharType="begin"/>
+      </w:r>
+      <w:r>
+        <w:rPr>
+          <w:rFonts w:asciiTheme="minorHAnsi" w:hAnsiTheme="minorHAnsi" w:cs="Arial"/>
+          <w:color w:val="555555"/>
+          <w:sz w:val="22"/>
+          <w:szCs w:val="22"/>
+        </w:rPr>
+        <w:instrText xml:space="preserve"> HYPERLINK "https://xadisk.java.net/" </w:instrText>
+      </w:r>
+      <w:r>
+        <w:rPr>
+          <w:rFonts w:asciiTheme="minorHAnsi" w:hAnsiTheme="minorHAnsi" w:cs="Arial"/>
+          <w:color w:val="555555"/>
+          <w:sz w:val="22"/>
+          <w:szCs w:val="22"/>
+        </w:rPr>
+        <w:fldChar w:fldCharType="separate"/>
+      </w:r>
+      <w:r>
+        <w:rPr>
+          <w:rStyle w:val="Hyperlink"/>
+          <w:rFonts w:asciiTheme="minorHAnsi" w:hAnsiTheme="minorHAnsi" w:cs="Arial"/>
+          <w:color w:val="FF706C"/>
+          <w:sz w:val="22"/>
+          <w:szCs w:val="22"/>
+          <w:u w:val="none"/>
+          <w:bdr w:val="none" w:sz="0" w:space="0" w:color="auto" w:frame="1"/>
+        </w:rPr>
+        <w:t>XADisk</w:t>
+      </w:r>
+      <w:proofErr w:type="spellEnd"/>
+      <w:r>
+        <w:rPr>
+          <w:rFonts w:asciiTheme="minorHAnsi" w:hAnsiTheme="minorHAnsi" w:cs="Arial"/>
+          <w:color w:val="555555"/>
+          <w:sz w:val="22"/>
+          <w:szCs w:val="22"/>
+        </w:rPr>
+        <w:fldChar w:fldCharType="end"/>
+      </w:r>
+      <w:r>
+        <w:rPr>
+          <w:rFonts w:asciiTheme="minorHAnsi" w:hAnsiTheme="minorHAnsi" w:cs="Arial"/>
+          <w:color w:val="555555"/>
+          <w:sz w:val="22"/>
+          <w:szCs w:val="22"/>
+        </w:rPr>
+        <w:t>.</w:t>
+      </w:r>
+    </w:p>
+    <w:p>
+      <w:pPr>
+        <w:pStyle w:val="NormalWeb"/>
+        <w:shd w:val="clear" w:color="auto" w:fill="FFFFFF"/>
+        <w:spacing w:before="0" w:beforeAutospacing="0" w:after="264" w:afterAutospacing="0"/>
+        <w:textAlignment w:val="baseline"/>
+        <w:rPr>
+          <w:rFonts w:asciiTheme="minorHAnsi" w:hAnsiTheme="minorHAnsi" w:cs="Arial"/>
+          <w:color w:val="555555"/>
+          <w:sz w:val="22"/>
+          <w:szCs w:val="22"/>
+        </w:rPr>
+      </w:pPr>
+      <w:r>
+        <w:rPr>
+          <w:rFonts w:asciiTheme="minorHAnsi" w:hAnsiTheme="minorHAnsi" w:cs="Arial"/>
+          <w:color w:val="555555"/>
+          <w:sz w:val="22"/>
+          <w:szCs w:val="22"/>
+        </w:rPr>
+        <w:t>While messaging and file systems use transactions optionally, for database management systems transactions are compulsory.</w:t>
+      </w:r>
+    </w:p>
+    <w:p>
+      <w:pPr>
+        <w:pStyle w:val="Heading1"/>
+        <w:shd w:val="clear" w:color="auto" w:fill="FFFFFF"/>
+        <w:spacing w:before="750" w:beforeAutospacing="0" w:after="300" w:afterAutospacing="0"/>
+        <w:textAlignment w:val="baseline"/>
+        <w:rPr>
+          <w:rFonts w:asciiTheme="minorHAnsi" w:hAnsiTheme="minorHAnsi" w:cs="Arial"/>
+          <w:color w:val="444444"/>
+          <w:sz w:val="22"/>
+          <w:szCs w:val="22"/>
+        </w:rPr>
+      </w:pPr>
+      <w:proofErr w:type="spellStart"/>
+      <w:r>
+        <w:rPr>
+          <w:rFonts w:asciiTheme="minorHAnsi" w:hAnsiTheme="minorHAnsi" w:cs="Arial"/>
+          <w:color w:val="444444"/>
+          <w:sz w:val="22"/>
+          <w:szCs w:val="22"/>
+        </w:rPr>
+        <w:t>Challanges</w:t>
+      </w:r>
+      <w:proofErr w:type="spellEnd"/>
+    </w:p>
+    <w:p>
+      <w:pPr>
+        <w:pStyle w:val="NormalWeb"/>
+        <w:shd w:val="clear" w:color="auto" w:fill="FFFFFF"/>
+        <w:spacing w:before="0" w:beforeAutospacing="0" w:after="0" w:afterAutospacing="0"/>
+        <w:textAlignment w:val="baseline"/>
+        <w:rPr>
+          <w:rFonts w:asciiTheme="minorHAnsi" w:hAnsiTheme="minorHAnsi" w:cs="Arial"/>
+          <w:color w:val="555555"/>
+          <w:sz w:val="22"/>
+          <w:szCs w:val="22"/>
+        </w:rPr>
+      </w:pPr>
+      <w:r>
+        <w:rPr>
+          <w:rFonts w:asciiTheme="minorHAnsi" w:hAnsiTheme="minorHAnsi" w:cs="Arial"/>
+          <w:color w:val="555555"/>
+          <w:sz w:val="22"/>
+          <w:szCs w:val="22"/>
+        </w:rPr>
+        <w:t>ACID is old school. </w:t>
+      </w:r>
+      <w:hyperlink r:id="rId44" w:history="1">
+        <w:r>
+          <w:rPr>
+            <w:rStyle w:val="Hyperlink"/>
+            <w:rFonts w:asciiTheme="minorHAnsi" w:hAnsiTheme="minorHAnsi" w:cs="Arial"/>
+            <w:color w:val="FF706C"/>
+            <w:sz w:val="22"/>
+            <w:szCs w:val="22"/>
+            <w:u w:val="none"/>
+            <w:bdr w:val="none" w:sz="0" w:space="0" w:color="auto" w:frame="1"/>
+          </w:rPr>
+          <w:t>Jim Gray</w:t>
+        </w:r>
+      </w:hyperlink>
+      <w:r>
+        <w:rPr>
+          <w:rFonts w:asciiTheme="minorHAnsi" w:hAnsiTheme="minorHAnsi" w:cs="Arial"/>
+          <w:color w:val="555555"/>
+          <w:sz w:val="22"/>
+          <w:szCs w:val="22"/>
+        </w:rPr>
+        <w:t> described atomicity, consistency and durability long before I was even born. But that particular paper doesn’t mention anything about isolation. This is understandable if we think of the production systems of the late 70’s, which according to Jim Gray:</w:t>
+      </w:r>
+    </w:p>
+    <w:p>
+      <w:pPr>
+        <w:pStyle w:val="NormalWeb"/>
+        <w:shd w:val="clear" w:color="auto" w:fill="EEEEEE"/>
+        <w:spacing w:before="0" w:beforeAutospacing="0" w:after="0" w:afterAutospacing="0"/>
+        <w:textAlignment w:val="baseline"/>
+        <w:rPr>
+          <w:rFonts w:asciiTheme="minorHAnsi" w:hAnsiTheme="minorHAnsi"/>
+          <w:color w:val="666666"/>
+          <w:sz w:val="22"/>
+          <w:szCs w:val="22"/>
+        </w:rPr>
+      </w:pPr>
+      <w:r>
+        <w:rPr>
+          <w:rFonts w:asciiTheme="minorHAnsi" w:hAnsiTheme="minorHAnsi"/>
+          <w:color w:val="666666"/>
+          <w:sz w:val="22"/>
+          <w:szCs w:val="22"/>
+        </w:rPr>
+        <w:t>“At present, the largest airlines and banks have about 10,000 terminals and about 100 active transactions at any instant”.</w:t>
+      </w:r>
+    </w:p>
+    <w:p>
+      <w:pPr>
+        <w:pStyle w:val="NormalWeb"/>
+        <w:shd w:val="clear" w:color="auto" w:fill="FFFFFF"/>
+        <w:spacing w:before="0" w:beforeAutospacing="0" w:after="264" w:afterAutospacing="0"/>
+        <w:textAlignment w:val="baseline"/>
+        <w:rPr>
+          <w:rFonts w:asciiTheme="minorHAnsi" w:hAnsiTheme="minorHAnsi" w:cs="Arial"/>
+          <w:color w:val="555555"/>
+          <w:sz w:val="22"/>
+          <w:szCs w:val="22"/>
+        </w:rPr>
+      </w:pPr>
+      <w:proofErr w:type="gramStart"/>
+      <w:r>
+        <w:rPr>
+          <w:rFonts w:asciiTheme="minorHAnsi" w:hAnsiTheme="minorHAnsi" w:cs="Arial"/>
+          <w:color w:val="555555"/>
+          <w:sz w:val="22"/>
+          <w:szCs w:val="22"/>
+        </w:rPr>
+        <w:t>So all efforts were spent on delivering correctness rather than concurrency.</w:t>
+      </w:r>
+      <w:proofErr w:type="gramEnd"/>
+      <w:r>
+        <w:rPr>
+          <w:rFonts w:asciiTheme="minorHAnsi" w:hAnsiTheme="minorHAnsi" w:cs="Arial"/>
+          <w:color w:val="555555"/>
+          <w:sz w:val="22"/>
+          <w:szCs w:val="22"/>
+        </w:rPr>
+        <w:t xml:space="preserve"> Things have changed drastically ever since, and nowadays even modest set-ups are able to run 1000 TPS.</w:t>
+      </w:r>
+    </w:p>
+    <w:p>
+      <w:pPr>
+        <w:pStyle w:val="NormalWeb"/>
+        <w:shd w:val="clear" w:color="auto" w:fill="FFFFFF"/>
+        <w:spacing w:before="0" w:beforeAutospacing="0" w:after="264" w:afterAutospacing="0"/>
+        <w:textAlignment w:val="baseline"/>
+        <w:rPr>
+          <w:rFonts w:asciiTheme="minorHAnsi" w:hAnsiTheme="minorHAnsi" w:cs="Arial"/>
+          <w:color w:val="555555"/>
+          <w:sz w:val="22"/>
+          <w:szCs w:val="22"/>
+        </w:rPr>
+      </w:pPr>
+      <w:r>
+        <w:rPr>
+          <w:rFonts w:asciiTheme="minorHAnsi" w:hAnsiTheme="minorHAnsi" w:cs="Arial"/>
+          <w:color w:val="555555"/>
+          <w:sz w:val="22"/>
+          <w:szCs w:val="22"/>
+        </w:rPr>
+        <w:t>From a database perspective, the atomicity is a fixed property, but everything else may be traded off for performance/scalability reasons.</w:t>
+      </w:r>
+    </w:p>
+    <w:p>
+      <w:pPr>
+        <w:pStyle w:val="NormalWeb"/>
+        <w:shd w:val="clear" w:color="auto" w:fill="FFFFFF"/>
+        <w:spacing w:before="0" w:beforeAutospacing="0" w:after="0" w:afterAutospacing="0"/>
+        <w:textAlignment w:val="baseline"/>
+        <w:rPr>
+          <w:rFonts w:asciiTheme="minorHAnsi" w:hAnsiTheme="minorHAnsi" w:cs="Arial"/>
+          <w:color w:val="555555"/>
+          <w:sz w:val="22"/>
+          <w:szCs w:val="22"/>
+        </w:rPr>
+      </w:pPr>
+      <w:r>
+        <w:rPr>
+          <w:rFonts w:asciiTheme="minorHAnsi" w:hAnsiTheme="minorHAnsi" w:cs="Arial"/>
+          <w:color w:val="555555"/>
+          <w:sz w:val="22"/>
+          <w:szCs w:val="22"/>
+        </w:rPr>
+        <w:t>If the database system is composed of multiple nodes, then distributed system consistency (C in </w:t>
+      </w:r>
+      <w:hyperlink r:id="rId45" w:history="1">
+        <w:r>
+          <w:rPr>
+            <w:rStyle w:val="Hyperlink"/>
+            <w:rFonts w:asciiTheme="minorHAnsi" w:hAnsiTheme="minorHAnsi" w:cs="Arial"/>
+            <w:color w:val="FF706C"/>
+            <w:sz w:val="22"/>
+            <w:szCs w:val="22"/>
+            <w:u w:val="none"/>
+            <w:bdr w:val="none" w:sz="0" w:space="0" w:color="auto" w:frame="1"/>
+          </w:rPr>
+          <w:t>CAP Theorem</w:t>
+        </w:r>
+      </w:hyperlink>
+      <w:r>
+        <w:rPr>
+          <w:rFonts w:asciiTheme="minorHAnsi" w:hAnsiTheme="minorHAnsi" w:cs="Arial"/>
+          <w:color w:val="555555"/>
+          <w:sz w:val="22"/>
+          <w:szCs w:val="22"/>
+        </w:rPr>
+        <w:t> not C in ACID) mandates that all changes be propagated to all nodes (</w:t>
+      </w:r>
+      <w:hyperlink r:id="rId46" w:history="1">
+        <w:r>
+          <w:rPr>
+            <w:rStyle w:val="Hyperlink"/>
+            <w:rFonts w:asciiTheme="minorHAnsi" w:hAnsiTheme="minorHAnsi" w:cs="Arial"/>
+            <w:color w:val="FF706C"/>
+            <w:sz w:val="22"/>
+            <w:szCs w:val="22"/>
+            <w:u w:val="none"/>
+            <w:bdr w:val="none" w:sz="0" w:space="0" w:color="auto" w:frame="1"/>
+          </w:rPr>
+          <w:t>multi-master replication</w:t>
+        </w:r>
+      </w:hyperlink>
+      <w:r>
+        <w:rPr>
+          <w:rFonts w:asciiTheme="minorHAnsi" w:hAnsiTheme="minorHAnsi" w:cs="Arial"/>
+          <w:color w:val="555555"/>
+          <w:sz w:val="22"/>
+          <w:szCs w:val="22"/>
+        </w:rPr>
+        <w:t>). If slaves nodes are updated asynchronously then we break the consistency rule, the system becoming “</w:t>
+      </w:r>
+      <w:hyperlink r:id="rId47" w:history="1">
+        <w:r>
+          <w:rPr>
+            <w:rStyle w:val="Hyperlink"/>
+            <w:rFonts w:asciiTheme="minorHAnsi" w:hAnsiTheme="minorHAnsi" w:cs="Arial"/>
+            <w:color w:val="FF706C"/>
+            <w:sz w:val="22"/>
+            <w:szCs w:val="22"/>
+            <w:u w:val="none"/>
+            <w:bdr w:val="none" w:sz="0" w:space="0" w:color="auto" w:frame="1"/>
+          </w:rPr>
+          <w:t>eventually consistent</w:t>
+        </w:r>
+      </w:hyperlink>
+      <w:r>
+        <w:rPr>
+          <w:rFonts w:asciiTheme="minorHAnsi" w:hAnsiTheme="minorHAnsi" w:cs="Arial"/>
+          <w:color w:val="555555"/>
+          <w:sz w:val="22"/>
+          <w:szCs w:val="22"/>
+        </w:rPr>
+        <w:t>“.</w:t>
+      </w:r>
+    </w:p>
+    <w:p>
+      <w:pPr>
+        <w:pStyle w:val="NormalWeb"/>
+        <w:shd w:val="clear" w:color="auto" w:fill="EEEEEE"/>
+        <w:spacing w:before="0" w:beforeAutospacing="0" w:after="0" w:afterAutospacing="0"/>
+        <w:textAlignment w:val="baseline"/>
+        <w:rPr>
+          <w:rFonts w:asciiTheme="minorHAnsi" w:hAnsiTheme="minorHAnsi"/>
+          <w:color w:val="666666"/>
+          <w:sz w:val="22"/>
+          <w:szCs w:val="22"/>
+        </w:rPr>
+      </w:pPr>
+      <w:r>
+        <w:rPr>
+          <w:rFonts w:asciiTheme="minorHAnsi" w:hAnsiTheme="minorHAnsi"/>
+          <w:color w:val="666666"/>
+          <w:sz w:val="22"/>
+          <w:szCs w:val="22"/>
+        </w:rPr>
+        <w:t xml:space="preserve">Peter </w:t>
+      </w:r>
+      <w:proofErr w:type="spellStart"/>
+      <w:r>
+        <w:rPr>
+          <w:rFonts w:asciiTheme="minorHAnsi" w:hAnsiTheme="minorHAnsi"/>
+          <w:color w:val="666666"/>
+          <w:sz w:val="22"/>
+          <w:szCs w:val="22"/>
+        </w:rPr>
+        <w:t>Bailis</w:t>
+      </w:r>
+      <w:proofErr w:type="spellEnd"/>
+      <w:r>
+        <w:rPr>
+          <w:rFonts w:asciiTheme="minorHAnsi" w:hAnsiTheme="minorHAnsi"/>
+          <w:color w:val="666666"/>
+          <w:sz w:val="22"/>
+          <w:szCs w:val="22"/>
+        </w:rPr>
+        <w:t xml:space="preserve"> has a </w:t>
+      </w:r>
+      <w:hyperlink r:id="rId48" w:history="1">
+        <w:r>
+          <w:rPr>
+            <w:rStyle w:val="Hyperlink"/>
+            <w:rFonts w:asciiTheme="minorHAnsi" w:hAnsiTheme="minorHAnsi"/>
+            <w:color w:val="FF706C"/>
+            <w:sz w:val="22"/>
+            <w:szCs w:val="22"/>
+            <w:u w:val="none"/>
+            <w:bdr w:val="none" w:sz="0" w:space="0" w:color="auto" w:frame="1"/>
+          </w:rPr>
+          <w:t>very good article</w:t>
+        </w:r>
+      </w:hyperlink>
+      <w:r>
+        <w:rPr>
+          <w:rFonts w:asciiTheme="minorHAnsi" w:hAnsiTheme="minorHAnsi"/>
+          <w:color w:val="666666"/>
+          <w:sz w:val="22"/>
+          <w:szCs w:val="22"/>
+        </w:rPr>
+        <w:t> explaining the difference between Consistency in CAP Theorem and Consistency in ACID.</w:t>
+      </w:r>
+    </w:p>
+    <w:p>
+      <w:pPr>
+        <w:pStyle w:val="NormalWeb"/>
+        <w:shd w:val="clear" w:color="auto" w:fill="FFFFFF"/>
+        <w:spacing w:before="0" w:beforeAutospacing="0" w:after="0" w:afterAutospacing="0"/>
+        <w:textAlignment w:val="baseline"/>
+        <w:rPr>
+          <w:rFonts w:asciiTheme="minorHAnsi" w:hAnsiTheme="minorHAnsi" w:cs="Arial"/>
+          <w:color w:val="555555"/>
+          <w:sz w:val="22"/>
+          <w:szCs w:val="22"/>
+        </w:rPr>
+      </w:pPr>
+      <w:r>
+        <w:rPr>
+          <w:rFonts w:asciiTheme="minorHAnsi" w:hAnsiTheme="minorHAnsi" w:cs="Arial"/>
+          <w:color w:val="555555"/>
+          <w:sz w:val="22"/>
+          <w:szCs w:val="22"/>
+        </w:rPr>
+        <w:lastRenderedPageBreak/>
+        <w:t>A transaction is a data state transition, so the system must operate as if all transactions occur in a serial form even if those are concurrently executed.</w:t>
+      </w:r>
+      <w:r>
+        <w:rPr>
+          <w:rFonts w:asciiTheme="minorHAnsi" w:hAnsiTheme="minorHAnsi" w:cs="Arial"/>
+          <w:color w:val="555555"/>
+          <w:sz w:val="22"/>
+          <w:szCs w:val="22"/>
+        </w:rPr>
+        <w:br/>
+        <w:t xml:space="preserve">If there would be only one connection running at all times, then </w:t>
+      </w:r>
+      <w:proofErr w:type="spellStart"/>
+      <w:r>
+        <w:rPr>
+          <w:rFonts w:asciiTheme="minorHAnsi" w:hAnsiTheme="minorHAnsi" w:cs="Arial"/>
+          <w:color w:val="555555"/>
+          <w:sz w:val="22"/>
+          <w:szCs w:val="22"/>
+        </w:rPr>
+        <w:t>serializability</w:t>
+      </w:r>
+      <w:proofErr w:type="spellEnd"/>
+      <w:r>
+        <w:rPr>
+          <w:rFonts w:asciiTheme="minorHAnsi" w:hAnsiTheme="minorHAnsi" w:cs="Arial"/>
+          <w:color w:val="555555"/>
+          <w:sz w:val="22"/>
+          <w:szCs w:val="22"/>
+        </w:rPr>
+        <w:t xml:space="preserve"> wouldn’t impose any concurrency control cost. In reality, all transactional systems must accommodate concurrent </w:t>
+      </w:r>
+      <w:proofErr w:type="gramStart"/>
+      <w:r>
+        <w:rPr>
+          <w:rFonts w:asciiTheme="minorHAnsi" w:hAnsiTheme="minorHAnsi" w:cs="Arial"/>
+          <w:color w:val="555555"/>
+          <w:sz w:val="22"/>
+          <w:szCs w:val="22"/>
+        </w:rPr>
+        <w:t>requests,</w:t>
+      </w:r>
+      <w:proofErr w:type="gramEnd"/>
+      <w:r>
+        <w:rPr>
+          <w:rFonts w:asciiTheme="minorHAnsi" w:hAnsiTheme="minorHAnsi" w:cs="Arial"/>
+          <w:color w:val="555555"/>
+          <w:sz w:val="22"/>
+          <w:szCs w:val="22"/>
+        </w:rPr>
+        <w:t xml:space="preserve"> hence serialization has its toll on scalability. The </w:t>
+      </w:r>
+      <w:hyperlink r:id="rId49" w:history="1">
+        <w:r>
+          <w:rPr>
+            <w:rStyle w:val="Hyperlink"/>
+            <w:rFonts w:asciiTheme="minorHAnsi" w:hAnsiTheme="minorHAnsi" w:cs="Arial"/>
+            <w:color w:val="FF706C"/>
+            <w:sz w:val="22"/>
+            <w:szCs w:val="22"/>
+            <w:u w:val="none"/>
+            <w:bdr w:val="none" w:sz="0" w:space="0" w:color="auto" w:frame="1"/>
+          </w:rPr>
+          <w:t>Amdahl’s law</w:t>
+        </w:r>
+      </w:hyperlink>
+      <w:r>
+        <w:rPr>
+          <w:rFonts w:asciiTheme="minorHAnsi" w:hAnsiTheme="minorHAnsi" w:cs="Arial"/>
+          <w:color w:val="555555"/>
+          <w:sz w:val="22"/>
+          <w:szCs w:val="22"/>
+        </w:rPr>
+        <w:t> describes the relation between serial execution and concurrency:</w:t>
+      </w:r>
+    </w:p>
+    <w:p>
+      <w:pPr>
+        <w:pStyle w:val="NormalWeb"/>
+        <w:shd w:val="clear" w:color="auto" w:fill="EEEEEE"/>
+        <w:spacing w:before="0" w:beforeAutospacing="0" w:after="0" w:afterAutospacing="0"/>
+        <w:textAlignment w:val="baseline"/>
+        <w:rPr>
+          <w:rFonts w:asciiTheme="minorHAnsi" w:hAnsiTheme="minorHAnsi"/>
+          <w:color w:val="666666"/>
+          <w:sz w:val="22"/>
+          <w:szCs w:val="22"/>
+        </w:rPr>
+      </w:pPr>
+      <w:r>
+        <w:rPr>
+          <w:rFonts w:asciiTheme="minorHAnsi" w:hAnsiTheme="minorHAnsi"/>
+          <w:color w:val="666666"/>
+          <w:sz w:val="22"/>
+          <w:szCs w:val="22"/>
+        </w:rPr>
+        <w:t>“The speedup of a program using multiple processors in parallel computing is limited by the time needed for the sequential fraction of the program.”</w:t>
+      </w:r>
+    </w:p>
+    <w:p>
+      <w:pPr>
+        <w:pStyle w:val="NormalWeb"/>
+        <w:shd w:val="clear" w:color="auto" w:fill="FFFFFF"/>
+        <w:spacing w:before="0" w:beforeAutospacing="0" w:after="264" w:afterAutospacing="0"/>
+        <w:textAlignment w:val="baseline"/>
+        <w:rPr>
+          <w:rFonts w:asciiTheme="minorHAnsi" w:hAnsiTheme="minorHAnsi" w:cs="Arial"/>
+          <w:color w:val="555555"/>
+          <w:sz w:val="22"/>
+          <w:szCs w:val="22"/>
+        </w:rPr>
+      </w:pPr>
+      <w:r>
+        <w:rPr>
+          <w:rFonts w:asciiTheme="minorHAnsi" w:hAnsiTheme="minorHAnsi" w:cs="Arial"/>
+          <w:color w:val="555555"/>
+          <w:sz w:val="22"/>
+          <w:szCs w:val="22"/>
+        </w:rPr>
+        <w:t>As you’ll see later, most database management systems choose (by default) to relax correctness guarantees to achieve better concurrency.</w:t>
+      </w:r>
+    </w:p>
+    <w:p>
+      <w:pPr>
+        <w:pStyle w:val="NormalWeb"/>
+        <w:shd w:val="clear" w:color="auto" w:fill="FFFFFF"/>
+        <w:spacing w:before="0" w:beforeAutospacing="0" w:after="0" w:afterAutospacing="0"/>
+        <w:textAlignment w:val="baseline"/>
+        <w:rPr>
+          <w:rFonts w:asciiTheme="minorHAnsi" w:hAnsiTheme="minorHAnsi" w:cs="Arial"/>
+          <w:color w:val="555555"/>
+          <w:sz w:val="22"/>
+          <w:szCs w:val="22"/>
+        </w:rPr>
+      </w:pPr>
+      <w:r>
+        <w:rPr>
+          <w:rFonts w:asciiTheme="minorHAnsi" w:hAnsiTheme="minorHAnsi" w:cs="Arial"/>
+          <w:color w:val="555555"/>
+          <w:sz w:val="22"/>
+          <w:szCs w:val="22"/>
+        </w:rPr>
+        <w:t>Playing with durability makes sense for </w:t>
+      </w:r>
+      <w:hyperlink r:id="rId50" w:history="1">
+        <w:r>
+          <w:rPr>
+            <w:rStyle w:val="Hyperlink"/>
+            <w:rFonts w:asciiTheme="minorHAnsi" w:hAnsiTheme="minorHAnsi" w:cs="Arial"/>
+            <w:color w:val="FF706C"/>
+            <w:sz w:val="22"/>
+            <w:szCs w:val="22"/>
+            <w:u w:val="none"/>
+            <w:bdr w:val="none" w:sz="0" w:space="0" w:color="auto" w:frame="1"/>
+          </w:rPr>
+          <w:t>highly performing clustered databases</w:t>
+        </w:r>
+      </w:hyperlink>
+      <w:r>
+        <w:rPr>
+          <w:rFonts w:asciiTheme="minorHAnsi" w:hAnsiTheme="minorHAnsi" w:cs="Arial"/>
+          <w:color w:val="555555"/>
+          <w:sz w:val="22"/>
+          <w:szCs w:val="22"/>
+        </w:rPr>
+        <w:t> if the enterprise system business requirements don’t mandate durable transactions. But, most often durability is better off untouched.</w:t>
+      </w:r>
+    </w:p>
+    <w:p>
+      <w:pPr>
+        <w:pStyle w:val="Heading1"/>
+        <w:shd w:val="clear" w:color="auto" w:fill="FFFFFF"/>
+        <w:spacing w:before="750" w:beforeAutospacing="0" w:after="300" w:afterAutospacing="0"/>
+        <w:textAlignment w:val="baseline"/>
+        <w:rPr>
+          <w:rFonts w:asciiTheme="minorHAnsi" w:hAnsiTheme="minorHAnsi" w:cs="Arial"/>
+          <w:color w:val="444444"/>
+          <w:sz w:val="22"/>
+          <w:szCs w:val="22"/>
+        </w:rPr>
+      </w:pPr>
+      <w:r>
+        <w:rPr>
+          <w:rFonts w:asciiTheme="minorHAnsi" w:hAnsiTheme="minorHAnsi" w:cs="Arial"/>
+          <w:color w:val="444444"/>
+          <w:sz w:val="22"/>
+          <w:szCs w:val="22"/>
+        </w:rPr>
+        <w:t>Isolation Levels</w:t>
+      </w:r>
+    </w:p>
+    <w:p>
+      <w:pPr>
+        <w:pStyle w:val="NormalWeb"/>
+        <w:shd w:val="clear" w:color="auto" w:fill="FFFFFF"/>
+        <w:spacing w:before="0" w:beforeAutospacing="0" w:after="0" w:afterAutospacing="0"/>
+        <w:textAlignment w:val="baseline"/>
+        <w:rPr>
+          <w:rFonts w:asciiTheme="minorHAnsi" w:hAnsiTheme="minorHAnsi" w:cs="Arial"/>
+          <w:color w:val="555555"/>
+          <w:sz w:val="22"/>
+          <w:szCs w:val="22"/>
+        </w:rPr>
+      </w:pPr>
+      <w:r>
+        <w:rPr>
+          <w:rFonts w:asciiTheme="minorHAnsi" w:hAnsiTheme="minorHAnsi" w:cs="Arial"/>
+          <w:color w:val="555555"/>
+          <w:sz w:val="22"/>
+          <w:szCs w:val="22"/>
+        </w:rPr>
+        <w:t>Although some database management systems offer </w:t>
+      </w:r>
+      <w:hyperlink r:id="rId51" w:history="1">
+        <w:r>
+          <w:rPr>
+            <w:rStyle w:val="Hyperlink"/>
+            <w:rFonts w:asciiTheme="minorHAnsi" w:hAnsiTheme="minorHAnsi" w:cs="Arial"/>
+            <w:color w:val="FF706C"/>
+            <w:sz w:val="22"/>
+            <w:szCs w:val="22"/>
+            <w:u w:val="none"/>
+            <w:bdr w:val="none" w:sz="0" w:space="0" w:color="auto" w:frame="1"/>
+          </w:rPr>
+          <w:t>MVCC</w:t>
+        </w:r>
+      </w:hyperlink>
+      <w:r>
+        <w:rPr>
+          <w:rFonts w:asciiTheme="minorHAnsi" w:hAnsiTheme="minorHAnsi" w:cs="Arial"/>
+          <w:color w:val="555555"/>
+          <w:sz w:val="22"/>
+          <w:szCs w:val="22"/>
+        </w:rPr>
+        <w:t>, usually concurrency control is achieved through locking. But as we all know, locking increases the serializable portion of the executed code, affecting </w:t>
+      </w:r>
+      <w:hyperlink r:id="rId52" w:anchor="Parallelization" w:history="1">
+        <w:r>
+          <w:rPr>
+            <w:rStyle w:val="Hyperlink"/>
+            <w:rFonts w:asciiTheme="minorHAnsi" w:hAnsiTheme="minorHAnsi" w:cs="Arial"/>
+            <w:color w:val="FF706C"/>
+            <w:sz w:val="22"/>
+            <w:szCs w:val="22"/>
+            <w:u w:val="none"/>
+            <w:bdr w:val="none" w:sz="0" w:space="0" w:color="auto" w:frame="1"/>
+          </w:rPr>
+          <w:t>parallelization</w:t>
+        </w:r>
+      </w:hyperlink>
+      <w:r>
+        <w:rPr>
+          <w:rFonts w:asciiTheme="minorHAnsi" w:hAnsiTheme="minorHAnsi" w:cs="Arial"/>
+          <w:color w:val="555555"/>
+          <w:sz w:val="22"/>
+          <w:szCs w:val="22"/>
+        </w:rPr>
+        <w:t>.</w:t>
+      </w:r>
+    </w:p>
+    <w:p>
+      <w:pPr>
+        <w:pStyle w:val="NormalWeb"/>
+        <w:shd w:val="clear" w:color="auto" w:fill="FFFFFF"/>
+        <w:spacing w:before="0" w:beforeAutospacing="0" w:after="264" w:afterAutospacing="0"/>
+        <w:textAlignment w:val="baseline"/>
+        <w:rPr>
+          <w:rFonts w:asciiTheme="minorHAnsi" w:hAnsiTheme="minorHAnsi" w:cs="Arial"/>
+          <w:color w:val="555555"/>
+          <w:sz w:val="22"/>
+          <w:szCs w:val="22"/>
+        </w:rPr>
+      </w:pPr>
+      <w:r>
+        <w:rPr>
+          <w:rFonts w:asciiTheme="minorHAnsi" w:hAnsiTheme="minorHAnsi" w:cs="Arial"/>
+          <w:color w:val="555555"/>
+          <w:sz w:val="22"/>
+          <w:szCs w:val="22"/>
+        </w:rPr>
+        <w:t>The SQL standard defines four Isolation levels:</w:t>
+      </w:r>
+    </w:p>
+    <w:p>
+      <w:pPr>
+        <w:numPr>
+          <w:ilvl w:val="0"/>
+          <w:numId w:val="18"/>
+        </w:numPr>
+        <w:shd w:val="clear" w:color="auto" w:fill="FFFFFF"/>
+        <w:spacing w:after="0" w:line="240" w:lineRule="auto"/>
+        <w:ind w:left="360"/>
+        <w:textAlignment w:val="baseline"/>
+        <w:rPr>
+          <w:rFonts w:cs="Arial"/>
+          <w:color w:val="555555"/>
+        </w:rPr>
+      </w:pPr>
+      <w:r>
+        <w:rPr>
+          <w:rFonts w:cs="Arial"/>
+          <w:color w:val="555555"/>
+        </w:rPr>
+        <w:t>READ_UNCOMMITTED</w:t>
+      </w:r>
+    </w:p>
+    <w:p>
+      <w:pPr>
+        <w:numPr>
+          <w:ilvl w:val="0"/>
+          <w:numId w:val="18"/>
+        </w:numPr>
+        <w:shd w:val="clear" w:color="auto" w:fill="FFFFFF"/>
+        <w:spacing w:after="0" w:line="240" w:lineRule="auto"/>
+        <w:ind w:left="360"/>
+        <w:textAlignment w:val="baseline"/>
+        <w:rPr>
+          <w:rFonts w:cs="Arial"/>
+          <w:color w:val="555555"/>
+        </w:rPr>
+      </w:pPr>
+      <w:r>
+        <w:rPr>
+          <w:rFonts w:cs="Arial"/>
+          <w:color w:val="555555"/>
+        </w:rPr>
+        <w:t>READ_COMMITTED</w:t>
+      </w:r>
+    </w:p>
+    <w:p>
+      <w:pPr>
+        <w:numPr>
+          <w:ilvl w:val="0"/>
+          <w:numId w:val="18"/>
+        </w:numPr>
+        <w:shd w:val="clear" w:color="auto" w:fill="FFFFFF"/>
+        <w:spacing w:after="0" w:line="240" w:lineRule="auto"/>
+        <w:ind w:left="360"/>
+        <w:textAlignment w:val="baseline"/>
+        <w:rPr>
+          <w:rFonts w:cs="Arial"/>
+          <w:color w:val="555555"/>
+        </w:rPr>
+      </w:pPr>
+      <w:r>
+        <w:rPr>
+          <w:rFonts w:cs="Arial"/>
+          <w:color w:val="555555"/>
+        </w:rPr>
+        <w:t>REPEATABLE_READ</w:t>
+      </w:r>
+    </w:p>
+    <w:p>
+      <w:pPr>
+        <w:numPr>
+          <w:ilvl w:val="0"/>
+          <w:numId w:val="18"/>
+        </w:numPr>
+        <w:shd w:val="clear" w:color="auto" w:fill="FFFFFF"/>
+        <w:spacing w:after="0" w:line="240" w:lineRule="auto"/>
+        <w:ind w:left="360"/>
+        <w:textAlignment w:val="baseline"/>
+        <w:rPr>
+          <w:rFonts w:cs="Arial"/>
+          <w:color w:val="555555"/>
+        </w:rPr>
+      </w:pPr>
+      <w:r>
+        <w:rPr>
+          <w:rFonts w:cs="Arial"/>
+          <w:color w:val="555555"/>
+        </w:rPr>
+        <w:t>SERIALIZABLE</w:t>
+      </w:r>
+    </w:p>
+    <w:p>
+      <w:pPr>
+        <w:pStyle w:val="NormalWeb"/>
+        <w:shd w:val="clear" w:color="auto" w:fill="FFFFFF"/>
+        <w:spacing w:before="0" w:beforeAutospacing="0" w:after="264" w:afterAutospacing="0"/>
+        <w:textAlignment w:val="baseline"/>
+        <w:rPr>
+          <w:rFonts w:asciiTheme="minorHAnsi" w:hAnsiTheme="minorHAnsi" w:cs="Arial"/>
+          <w:color w:val="555555"/>
+          <w:sz w:val="22"/>
+          <w:szCs w:val="22"/>
+        </w:rPr>
+      </w:pPr>
+      <w:r>
+        <w:rPr>
+          <w:rFonts w:asciiTheme="minorHAnsi" w:hAnsiTheme="minorHAnsi" w:cs="Arial"/>
+          <w:color w:val="555555"/>
+          <w:sz w:val="22"/>
+          <w:szCs w:val="22"/>
+        </w:rPr>
+        <w:t>All but the SERIALIZABLE level are subject to data anomalies (phenomena) that might occur according to the following pattern:</w:t>
+      </w:r>
+    </w:p>
+    <w:tbl>
+      <w:tblPr>
+        <w:tblW w:w="9930" w:type="dxa"/>
+        <w:shd w:val="clear" w:color="auto" w:fill="FFFFFF"/>
+        <w:tblCellMar>
+          <w:left w:w="0" w:type="dxa"/>
+          <w:right w:w="0" w:type="dxa"/>
+        </w:tblCellMar>
+        <w:tblLook w:val="04A0" w:firstRow="1" w:lastRow="0" w:firstColumn="1" w:lastColumn="0" w:noHBand="0" w:noVBand="1"/>
+      </w:tblPr>
+      <w:tblGrid>
+        <w:gridCol w:w="3112"/>
+        <w:gridCol w:w="1693"/>
+        <w:gridCol w:w="2951"/>
+        <w:gridCol w:w="2174"/>
+      </w:tblGrid>
+      <w:tr>
+        <w:tc>
+          <w:tcPr>
+            <w:tcW w:w="0" w:type="auto"/>
+            <w:tcBorders>
+              <w:top w:val="nil"/>
+              <w:left w:val="nil"/>
+              <w:bottom w:val="single" w:sz="6" w:space="0" w:color="DDDDDD"/>
+              <w:right w:val="nil"/>
+            </w:tcBorders>
+            <w:shd w:val="clear" w:color="auto" w:fill="FFFFFF"/>
+            <w:tcMar>
+              <w:top w:w="199" w:type="dxa"/>
+              <w:left w:w="199" w:type="dxa"/>
+              <w:bottom w:w="199" w:type="dxa"/>
+              <w:right w:w="199" w:type="dxa"/>
+            </w:tcMar>
+            <w:vAlign w:val="bottom"/>
+            <w:hideMark/>
+          </w:tcPr>
+          <w:p>
+            <w:pPr>
+              <w:rPr>
+                <w:rFonts w:cs="Arial"/>
+                <w:b/>
+                <w:bCs/>
+                <w:color w:val="444444"/>
+              </w:rPr>
+            </w:pPr>
+            <w:r>
+              <w:rPr>
+                <w:rFonts w:cs="Arial"/>
+                <w:b/>
+                <w:bCs/>
+                <w:color w:val="444444"/>
+              </w:rPr>
+              <w:t>Isolation Level</w:t>
+            </w:r>
+          </w:p>
+        </w:tc>
+        <w:tc>
+          <w:tcPr>
+            <w:tcW w:w="0" w:type="auto"/>
+            <w:tcBorders>
+              <w:top w:val="nil"/>
+              <w:left w:val="nil"/>
+              <w:bottom w:val="single" w:sz="6" w:space="0" w:color="DDDDDD"/>
+              <w:right w:val="nil"/>
+            </w:tcBorders>
+            <w:shd w:val="clear" w:color="auto" w:fill="FFFFFF"/>
+            <w:tcMar>
+              <w:top w:w="199" w:type="dxa"/>
+              <w:left w:w="199" w:type="dxa"/>
+              <w:bottom w:w="199" w:type="dxa"/>
+              <w:right w:w="199" w:type="dxa"/>
+            </w:tcMar>
+            <w:vAlign w:val="bottom"/>
+            <w:hideMark/>
+          </w:tcPr>
+          <w:p>
+            <w:pPr>
+              <w:rPr>
+                <w:rFonts w:cs="Arial"/>
+                <w:b/>
+                <w:bCs/>
+                <w:color w:val="444444"/>
+              </w:rPr>
+            </w:pPr>
+            <w:r>
+              <w:rPr>
+                <w:rFonts w:cs="Arial"/>
+                <w:b/>
+                <w:bCs/>
+                <w:color w:val="444444"/>
+              </w:rPr>
+              <w:t>Dirty read</w:t>
+            </w:r>
+          </w:p>
+        </w:tc>
+        <w:tc>
+          <w:tcPr>
+            <w:tcW w:w="0" w:type="auto"/>
+            <w:tcBorders>
+              <w:top w:val="nil"/>
+              <w:left w:val="nil"/>
+              <w:bottom w:val="single" w:sz="6" w:space="0" w:color="DDDDDD"/>
+              <w:right w:val="nil"/>
+            </w:tcBorders>
+            <w:shd w:val="clear" w:color="auto" w:fill="FFFFFF"/>
+            <w:tcMar>
+              <w:top w:w="199" w:type="dxa"/>
+              <w:left w:w="199" w:type="dxa"/>
+              <w:bottom w:w="199" w:type="dxa"/>
+              <w:right w:w="199" w:type="dxa"/>
+            </w:tcMar>
+            <w:vAlign w:val="bottom"/>
+            <w:hideMark/>
+          </w:tcPr>
+          <w:p>
+            <w:pPr>
+              <w:rPr>
+                <w:rFonts w:cs="Arial"/>
+                <w:b/>
+                <w:bCs/>
+                <w:color w:val="444444"/>
+              </w:rPr>
+            </w:pPr>
+            <w:r>
+              <w:rPr>
+                <w:rFonts w:cs="Arial"/>
+                <w:b/>
+                <w:bCs/>
+                <w:color w:val="444444"/>
+              </w:rPr>
+              <w:t>Non-repeatable read</w:t>
+            </w:r>
+          </w:p>
+        </w:tc>
+        <w:tc>
+          <w:tcPr>
+            <w:tcW w:w="0" w:type="auto"/>
+            <w:tcBorders>
+              <w:top w:val="nil"/>
+              <w:left w:val="nil"/>
+              <w:bottom w:val="single" w:sz="6" w:space="0" w:color="DDDDDD"/>
+              <w:right w:val="nil"/>
+            </w:tcBorders>
+            <w:shd w:val="clear" w:color="auto" w:fill="FFFFFF"/>
+            <w:tcMar>
+              <w:top w:w="199" w:type="dxa"/>
+              <w:left w:w="199" w:type="dxa"/>
+              <w:bottom w:w="199" w:type="dxa"/>
+              <w:right w:w="199" w:type="dxa"/>
+            </w:tcMar>
+            <w:vAlign w:val="bottom"/>
+            <w:hideMark/>
+          </w:tcPr>
+          <w:p>
+            <w:pPr>
+              <w:rPr>
+                <w:rFonts w:cs="Arial"/>
+                <w:b/>
+                <w:bCs/>
+                <w:color w:val="444444"/>
+              </w:rPr>
+            </w:pPr>
+            <w:r>
+              <w:rPr>
+                <w:rFonts w:cs="Arial"/>
+                <w:b/>
+                <w:bCs/>
+                <w:color w:val="444444"/>
+              </w:rPr>
+              <w:t>Phantom read</w:t>
+            </w:r>
+          </w:p>
+        </w:tc>
+      </w:tr>
+      <w:tr>
+        <w:tc>
+          <w:tcPr>
+            <w:tcW w:w="0" w:type="auto"/>
+            <w:tcBorders>
+              <w:top w:val="nil"/>
+              <w:left w:val="nil"/>
+              <w:bottom w:val="single" w:sz="6" w:space="0" w:color="DDDDDD"/>
+              <w:right w:val="nil"/>
+            </w:tcBorders>
+            <w:shd w:val="clear" w:color="auto" w:fill="FFFFFF"/>
+            <w:tcMar>
+              <w:top w:w="199" w:type="dxa"/>
+              <w:left w:w="199" w:type="dxa"/>
+              <w:bottom w:w="199" w:type="dxa"/>
+              <w:right w:w="199" w:type="dxa"/>
+            </w:tcMar>
+            <w:vAlign w:val="bottom"/>
+            <w:hideMark/>
+          </w:tcPr>
+          <w:p>
+            <w:pPr>
+              <w:rPr>
+                <w:rFonts w:cs="Arial"/>
+                <w:color w:val="555555"/>
+              </w:rPr>
+            </w:pPr>
+            <w:r>
+              <w:rPr>
+                <w:rFonts w:cs="Arial"/>
+                <w:color w:val="555555"/>
+              </w:rPr>
+              <w:t>READ_UNCOMMITTED</w:t>
+            </w:r>
+          </w:p>
+        </w:tc>
+        <w:tc>
+          <w:tcPr>
+            <w:tcW w:w="0" w:type="auto"/>
+            <w:tcBorders>
+              <w:top w:val="nil"/>
+              <w:left w:val="nil"/>
+              <w:bottom w:val="single" w:sz="6" w:space="0" w:color="DDDDDD"/>
+              <w:right w:val="nil"/>
+            </w:tcBorders>
+            <w:shd w:val="clear" w:color="auto" w:fill="FFFFFF"/>
+            <w:tcMar>
+              <w:top w:w="199" w:type="dxa"/>
+              <w:left w:w="199" w:type="dxa"/>
+              <w:bottom w:w="199" w:type="dxa"/>
+              <w:right w:w="199" w:type="dxa"/>
+            </w:tcMar>
+            <w:vAlign w:val="bottom"/>
+            <w:hideMark/>
+          </w:tcPr>
+          <w:p>
+            <w:pPr>
+              <w:rPr>
+                <w:rFonts w:cs="Arial"/>
+                <w:color w:val="555555"/>
+              </w:rPr>
+            </w:pPr>
+            <w:r>
+              <w:rPr>
+                <w:rFonts w:cs="Arial"/>
+                <w:color w:val="555555"/>
+              </w:rPr>
+              <w:t>allowed</w:t>
+            </w:r>
+          </w:p>
+        </w:tc>
+        <w:tc>
+          <w:tcPr>
+            <w:tcW w:w="0" w:type="auto"/>
+            <w:tcBorders>
+              <w:top w:val="nil"/>
+              <w:left w:val="nil"/>
+              <w:bottom w:val="single" w:sz="6" w:space="0" w:color="DDDDDD"/>
+              <w:right w:val="nil"/>
+            </w:tcBorders>
+            <w:shd w:val="clear" w:color="auto" w:fill="FFFFFF"/>
+            <w:tcMar>
+              <w:top w:w="199" w:type="dxa"/>
+              <w:left w:w="199" w:type="dxa"/>
+              <w:bottom w:w="199" w:type="dxa"/>
+              <w:right w:w="199" w:type="dxa"/>
+            </w:tcMar>
+            <w:vAlign w:val="bottom"/>
+            <w:hideMark/>
+          </w:tcPr>
+          <w:p>
+            <w:pPr>
+              <w:rPr>
+                <w:rFonts w:cs="Arial"/>
+                <w:color w:val="555555"/>
+              </w:rPr>
+            </w:pPr>
+            <w:r>
+              <w:rPr>
+                <w:rFonts w:cs="Arial"/>
+                <w:color w:val="555555"/>
+              </w:rPr>
+              <w:t>allowed</w:t>
+            </w:r>
+          </w:p>
+        </w:tc>
+        <w:tc>
+          <w:tcPr>
+            <w:tcW w:w="0" w:type="auto"/>
+            <w:tcBorders>
+              <w:top w:val="nil"/>
+              <w:left w:val="nil"/>
+              <w:bottom w:val="single" w:sz="6" w:space="0" w:color="DDDDDD"/>
+              <w:right w:val="nil"/>
+            </w:tcBorders>
+            <w:shd w:val="clear" w:color="auto" w:fill="FFFFFF"/>
+            <w:tcMar>
+              <w:top w:w="199" w:type="dxa"/>
+              <w:left w:w="199" w:type="dxa"/>
+              <w:bottom w:w="199" w:type="dxa"/>
+              <w:right w:w="199" w:type="dxa"/>
+            </w:tcMar>
+            <w:vAlign w:val="bottom"/>
+            <w:hideMark/>
+          </w:tcPr>
+          <w:p>
+            <w:pPr>
+              <w:rPr>
+                <w:rFonts w:cs="Arial"/>
+                <w:color w:val="555555"/>
+              </w:rPr>
+            </w:pPr>
+            <w:r>
+              <w:rPr>
+                <w:rFonts w:cs="Arial"/>
+                <w:color w:val="555555"/>
+              </w:rPr>
+              <w:t>allowed</w:t>
+            </w:r>
+          </w:p>
+        </w:tc>
+      </w:tr>
+      <w:tr>
+        <w:tc>
+          <w:tcPr>
+            <w:tcW w:w="0" w:type="auto"/>
+            <w:tcBorders>
+              <w:top w:val="nil"/>
+              <w:left w:val="nil"/>
+              <w:bottom w:val="single" w:sz="6" w:space="0" w:color="DDDDDD"/>
+              <w:right w:val="nil"/>
+            </w:tcBorders>
+            <w:shd w:val="clear" w:color="auto" w:fill="F9F9F9"/>
+            <w:tcMar>
+              <w:top w:w="199" w:type="dxa"/>
+              <w:left w:w="199" w:type="dxa"/>
+              <w:bottom w:w="199" w:type="dxa"/>
+              <w:right w:w="199" w:type="dxa"/>
+            </w:tcMar>
+            <w:vAlign w:val="bottom"/>
+            <w:hideMark/>
+          </w:tcPr>
+          <w:p>
+            <w:pPr>
+              <w:rPr>
+                <w:rFonts w:cs="Arial"/>
+                <w:color w:val="555555"/>
+              </w:rPr>
+            </w:pPr>
+            <w:r>
+              <w:rPr>
+                <w:rFonts w:cs="Arial"/>
+                <w:color w:val="555555"/>
+              </w:rPr>
+              <w:t>READ_COMMITTED</w:t>
+            </w:r>
+          </w:p>
+        </w:tc>
+        <w:tc>
+          <w:tcPr>
+            <w:tcW w:w="0" w:type="auto"/>
+            <w:tcBorders>
+              <w:top w:val="nil"/>
+              <w:left w:val="nil"/>
+              <w:bottom w:val="single" w:sz="6" w:space="0" w:color="DDDDDD"/>
+              <w:right w:val="nil"/>
+            </w:tcBorders>
+            <w:shd w:val="clear" w:color="auto" w:fill="F9F9F9"/>
+            <w:tcMar>
+              <w:top w:w="199" w:type="dxa"/>
+              <w:left w:w="199" w:type="dxa"/>
+              <w:bottom w:w="199" w:type="dxa"/>
+              <w:right w:w="199" w:type="dxa"/>
+            </w:tcMar>
+            <w:vAlign w:val="bottom"/>
+            <w:hideMark/>
+          </w:tcPr>
+          <w:p>
+            <w:pPr>
+              <w:rPr>
+                <w:rFonts w:cs="Arial"/>
+                <w:color w:val="555555"/>
+              </w:rPr>
+            </w:pPr>
+            <w:r>
+              <w:rPr>
+                <w:rFonts w:cs="Arial"/>
+                <w:color w:val="555555"/>
+              </w:rPr>
+              <w:t>prevented</w:t>
+            </w:r>
+          </w:p>
+        </w:tc>
+        <w:tc>
+          <w:tcPr>
+            <w:tcW w:w="0" w:type="auto"/>
+            <w:tcBorders>
+              <w:top w:val="nil"/>
+              <w:left w:val="nil"/>
+              <w:bottom w:val="single" w:sz="6" w:space="0" w:color="DDDDDD"/>
+              <w:right w:val="nil"/>
+            </w:tcBorders>
+            <w:shd w:val="clear" w:color="auto" w:fill="F9F9F9"/>
+            <w:tcMar>
+              <w:top w:w="199" w:type="dxa"/>
+              <w:left w:w="199" w:type="dxa"/>
+              <w:bottom w:w="199" w:type="dxa"/>
+              <w:right w:w="199" w:type="dxa"/>
+            </w:tcMar>
+            <w:vAlign w:val="bottom"/>
+            <w:hideMark/>
+          </w:tcPr>
+          <w:p>
+            <w:pPr>
+              <w:rPr>
+                <w:rFonts w:cs="Arial"/>
+                <w:color w:val="555555"/>
+              </w:rPr>
+            </w:pPr>
+            <w:r>
+              <w:rPr>
+                <w:rFonts w:cs="Arial"/>
+                <w:color w:val="555555"/>
+              </w:rPr>
+              <w:t>allowed</w:t>
+            </w:r>
+          </w:p>
+        </w:tc>
+        <w:tc>
+          <w:tcPr>
+            <w:tcW w:w="0" w:type="auto"/>
+            <w:tcBorders>
+              <w:top w:val="nil"/>
+              <w:left w:val="nil"/>
+              <w:bottom w:val="single" w:sz="6" w:space="0" w:color="DDDDDD"/>
+              <w:right w:val="nil"/>
+            </w:tcBorders>
+            <w:shd w:val="clear" w:color="auto" w:fill="F9F9F9"/>
+            <w:tcMar>
+              <w:top w:w="199" w:type="dxa"/>
+              <w:left w:w="199" w:type="dxa"/>
+              <w:bottom w:w="199" w:type="dxa"/>
+              <w:right w:w="199" w:type="dxa"/>
+            </w:tcMar>
+            <w:vAlign w:val="bottom"/>
+            <w:hideMark/>
+          </w:tcPr>
+          <w:p>
+            <w:pPr>
+              <w:rPr>
+                <w:rFonts w:cs="Arial"/>
+                <w:color w:val="555555"/>
+              </w:rPr>
+            </w:pPr>
+            <w:r>
+              <w:rPr>
+                <w:rFonts w:cs="Arial"/>
+                <w:color w:val="555555"/>
+              </w:rPr>
+              <w:t>allowed</w:t>
+            </w:r>
+          </w:p>
+        </w:tc>
+      </w:tr>
+      <w:tr>
+        <w:tc>
+          <w:tcPr>
+            <w:tcW w:w="0" w:type="auto"/>
+            <w:tcBorders>
+              <w:top w:val="nil"/>
+              <w:left w:val="nil"/>
+              <w:bottom w:val="single" w:sz="6" w:space="0" w:color="DDDDDD"/>
+              <w:right w:val="nil"/>
+            </w:tcBorders>
+            <w:shd w:val="clear" w:color="auto" w:fill="FFFFFF"/>
+            <w:tcMar>
+              <w:top w:w="199" w:type="dxa"/>
+              <w:left w:w="199" w:type="dxa"/>
+              <w:bottom w:w="199" w:type="dxa"/>
+              <w:right w:w="199" w:type="dxa"/>
+            </w:tcMar>
+            <w:vAlign w:val="bottom"/>
+            <w:hideMark/>
+          </w:tcPr>
+          <w:p>
+            <w:pPr>
+              <w:rPr>
+                <w:rFonts w:cs="Arial"/>
+                <w:color w:val="555555"/>
+              </w:rPr>
+            </w:pPr>
+            <w:r>
+              <w:rPr>
+                <w:rFonts w:cs="Arial"/>
+                <w:color w:val="555555"/>
+              </w:rPr>
+              <w:t>REPEATABLE_READ</w:t>
+            </w:r>
+          </w:p>
+        </w:tc>
+        <w:tc>
+          <w:tcPr>
+            <w:tcW w:w="0" w:type="auto"/>
+            <w:tcBorders>
+              <w:top w:val="nil"/>
+              <w:left w:val="nil"/>
+              <w:bottom w:val="single" w:sz="6" w:space="0" w:color="DDDDDD"/>
+              <w:right w:val="nil"/>
+            </w:tcBorders>
+            <w:shd w:val="clear" w:color="auto" w:fill="FFFFFF"/>
+            <w:tcMar>
+              <w:top w:w="199" w:type="dxa"/>
+              <w:left w:w="199" w:type="dxa"/>
+              <w:bottom w:w="199" w:type="dxa"/>
+              <w:right w:w="199" w:type="dxa"/>
+            </w:tcMar>
+            <w:vAlign w:val="bottom"/>
+            <w:hideMark/>
+          </w:tcPr>
+          <w:p>
+            <w:pPr>
+              <w:rPr>
+                <w:rFonts w:cs="Arial"/>
+                <w:color w:val="555555"/>
+              </w:rPr>
+            </w:pPr>
+            <w:r>
+              <w:rPr>
+                <w:rFonts w:cs="Arial"/>
+                <w:color w:val="555555"/>
+              </w:rPr>
+              <w:t>prevented</w:t>
+            </w:r>
+          </w:p>
+        </w:tc>
+        <w:tc>
+          <w:tcPr>
+            <w:tcW w:w="0" w:type="auto"/>
+            <w:tcBorders>
+              <w:top w:val="nil"/>
+              <w:left w:val="nil"/>
+              <w:bottom w:val="single" w:sz="6" w:space="0" w:color="DDDDDD"/>
+              <w:right w:val="nil"/>
+            </w:tcBorders>
+            <w:shd w:val="clear" w:color="auto" w:fill="FFFFFF"/>
+            <w:tcMar>
+              <w:top w:w="199" w:type="dxa"/>
+              <w:left w:w="199" w:type="dxa"/>
+              <w:bottom w:w="199" w:type="dxa"/>
+              <w:right w:w="199" w:type="dxa"/>
+            </w:tcMar>
+            <w:vAlign w:val="bottom"/>
+            <w:hideMark/>
+          </w:tcPr>
+          <w:p>
+            <w:pPr>
+              <w:rPr>
+                <w:rFonts w:cs="Arial"/>
+                <w:color w:val="555555"/>
+              </w:rPr>
+            </w:pPr>
+            <w:r>
+              <w:rPr>
+                <w:rFonts w:cs="Arial"/>
+                <w:color w:val="555555"/>
+              </w:rPr>
+              <w:t>prevented</w:t>
+            </w:r>
+          </w:p>
+        </w:tc>
+        <w:tc>
+          <w:tcPr>
+            <w:tcW w:w="0" w:type="auto"/>
+            <w:tcBorders>
+              <w:top w:val="nil"/>
+              <w:left w:val="nil"/>
+              <w:bottom w:val="single" w:sz="6" w:space="0" w:color="DDDDDD"/>
+              <w:right w:val="nil"/>
+            </w:tcBorders>
+            <w:shd w:val="clear" w:color="auto" w:fill="FFFFFF"/>
+            <w:tcMar>
+              <w:top w:w="199" w:type="dxa"/>
+              <w:left w:w="199" w:type="dxa"/>
+              <w:bottom w:w="199" w:type="dxa"/>
+              <w:right w:w="199" w:type="dxa"/>
+            </w:tcMar>
+            <w:vAlign w:val="bottom"/>
+            <w:hideMark/>
+          </w:tcPr>
+          <w:p>
+            <w:pPr>
+              <w:rPr>
+                <w:rFonts w:cs="Arial"/>
+                <w:color w:val="555555"/>
+              </w:rPr>
+            </w:pPr>
+            <w:r>
+              <w:rPr>
+                <w:rFonts w:cs="Arial"/>
+                <w:color w:val="555555"/>
+              </w:rPr>
+              <w:t>allowed</w:t>
+            </w:r>
+          </w:p>
+        </w:tc>
+      </w:tr>
+      <w:tr>
+        <w:tc>
+          <w:tcPr>
+            <w:tcW w:w="0" w:type="auto"/>
+            <w:tcBorders>
+              <w:top w:val="nil"/>
+              <w:left w:val="nil"/>
+              <w:bottom w:val="single" w:sz="6" w:space="0" w:color="DDDDDD"/>
+              <w:right w:val="nil"/>
+            </w:tcBorders>
+            <w:shd w:val="clear" w:color="auto" w:fill="F9F9F9"/>
+            <w:tcMar>
+              <w:top w:w="199" w:type="dxa"/>
+              <w:left w:w="199" w:type="dxa"/>
+              <w:bottom w:w="199" w:type="dxa"/>
+              <w:right w:w="199" w:type="dxa"/>
+            </w:tcMar>
+            <w:vAlign w:val="bottom"/>
+            <w:hideMark/>
+          </w:tcPr>
+          <w:p>
+            <w:pPr>
+              <w:rPr>
+                <w:rFonts w:cs="Arial"/>
+                <w:color w:val="555555"/>
+              </w:rPr>
+            </w:pPr>
+            <w:r>
+              <w:rPr>
+                <w:rFonts w:cs="Arial"/>
+                <w:color w:val="555555"/>
+              </w:rPr>
+              <w:t>SERIALIZABLE</w:t>
+            </w:r>
+          </w:p>
+        </w:tc>
+        <w:tc>
+          <w:tcPr>
+            <w:tcW w:w="0" w:type="auto"/>
+            <w:tcBorders>
+              <w:top w:val="nil"/>
+              <w:left w:val="nil"/>
+              <w:bottom w:val="single" w:sz="6" w:space="0" w:color="DDDDDD"/>
+              <w:right w:val="nil"/>
+            </w:tcBorders>
+            <w:shd w:val="clear" w:color="auto" w:fill="F9F9F9"/>
+            <w:tcMar>
+              <w:top w:w="199" w:type="dxa"/>
+              <w:left w:w="199" w:type="dxa"/>
+              <w:bottom w:w="199" w:type="dxa"/>
+              <w:right w:w="199" w:type="dxa"/>
+            </w:tcMar>
+            <w:vAlign w:val="bottom"/>
+            <w:hideMark/>
+          </w:tcPr>
+          <w:p>
+            <w:pPr>
+              <w:rPr>
+                <w:rFonts w:cs="Arial"/>
+                <w:color w:val="555555"/>
+              </w:rPr>
+            </w:pPr>
+            <w:r>
+              <w:rPr>
+                <w:rFonts w:cs="Arial"/>
+                <w:color w:val="555555"/>
+              </w:rPr>
+              <w:t>prevented</w:t>
+            </w:r>
+          </w:p>
+        </w:tc>
+        <w:tc>
+          <w:tcPr>
+            <w:tcW w:w="0" w:type="auto"/>
+            <w:tcBorders>
+              <w:top w:val="nil"/>
+              <w:left w:val="nil"/>
+              <w:bottom w:val="single" w:sz="6" w:space="0" w:color="DDDDDD"/>
+              <w:right w:val="nil"/>
+            </w:tcBorders>
+            <w:shd w:val="clear" w:color="auto" w:fill="F9F9F9"/>
+            <w:tcMar>
+              <w:top w:w="199" w:type="dxa"/>
+              <w:left w:w="199" w:type="dxa"/>
+              <w:bottom w:w="199" w:type="dxa"/>
+              <w:right w:w="199" w:type="dxa"/>
+            </w:tcMar>
+            <w:vAlign w:val="bottom"/>
+            <w:hideMark/>
+          </w:tcPr>
+          <w:p>
+            <w:pPr>
+              <w:rPr>
+                <w:rFonts w:cs="Arial"/>
+                <w:color w:val="555555"/>
+              </w:rPr>
+            </w:pPr>
+            <w:r>
+              <w:rPr>
+                <w:rFonts w:cs="Arial"/>
+                <w:color w:val="555555"/>
+              </w:rPr>
+              <w:t>prevented</w:t>
+            </w:r>
+          </w:p>
+        </w:tc>
+        <w:tc>
+          <w:tcPr>
+            <w:tcW w:w="0" w:type="auto"/>
+            <w:tcBorders>
+              <w:top w:val="nil"/>
+              <w:left w:val="nil"/>
+              <w:bottom w:val="single" w:sz="6" w:space="0" w:color="DDDDDD"/>
+              <w:right w:val="nil"/>
+            </w:tcBorders>
+            <w:shd w:val="clear" w:color="auto" w:fill="F9F9F9"/>
+            <w:tcMar>
+              <w:top w:w="199" w:type="dxa"/>
+              <w:left w:w="199" w:type="dxa"/>
+              <w:bottom w:w="199" w:type="dxa"/>
+              <w:right w:w="199" w:type="dxa"/>
+            </w:tcMar>
+            <w:vAlign w:val="bottom"/>
+            <w:hideMark/>
+          </w:tcPr>
+          <w:p>
+            <w:pPr>
+              <w:rPr>
+                <w:rFonts w:cs="Arial"/>
+                <w:color w:val="555555"/>
+              </w:rPr>
+            </w:pPr>
+            <w:r>
+              <w:rPr>
+                <w:rFonts w:cs="Arial"/>
+                <w:color w:val="555555"/>
+              </w:rPr>
+              <w:t>prevented</w:t>
+            </w:r>
+          </w:p>
+        </w:tc>
+      </w:tr>
+    </w:tbl>
+    <w:p>
+      <w:pPr>
+        <w:pStyle w:val="Heading1"/>
+        <w:shd w:val="clear" w:color="auto" w:fill="FFFFFF"/>
+        <w:spacing w:before="750" w:beforeAutospacing="0" w:after="300" w:afterAutospacing="0"/>
+        <w:textAlignment w:val="baseline"/>
+        <w:rPr>
+          <w:rFonts w:asciiTheme="minorHAnsi" w:hAnsiTheme="minorHAnsi" w:cs="Arial"/>
+          <w:color w:val="444444"/>
+          <w:sz w:val="22"/>
+          <w:szCs w:val="22"/>
+        </w:rPr>
+      </w:pPr>
+      <w:r>
+        <w:rPr>
+          <w:rFonts w:asciiTheme="minorHAnsi" w:hAnsiTheme="minorHAnsi" w:cs="Arial"/>
+          <w:color w:val="444444"/>
+          <w:sz w:val="22"/>
+          <w:szCs w:val="22"/>
+        </w:rPr>
+        <w:lastRenderedPageBreak/>
+        <w:t>Phenomena</w:t>
+      </w:r>
+    </w:p>
+    <w:p>
+      <w:pPr>
+        <w:pStyle w:val="NormalWeb"/>
+        <w:shd w:val="clear" w:color="auto" w:fill="FFFFFF"/>
+        <w:spacing w:before="0" w:beforeAutospacing="0" w:after="264" w:afterAutospacing="0"/>
+        <w:textAlignment w:val="baseline"/>
+        <w:rPr>
+          <w:rFonts w:asciiTheme="minorHAnsi" w:hAnsiTheme="minorHAnsi" w:cs="Arial"/>
+          <w:color w:val="555555"/>
+          <w:sz w:val="22"/>
+          <w:szCs w:val="22"/>
+        </w:rPr>
+      </w:pPr>
+      <w:r>
+        <w:rPr>
+          <w:rFonts w:asciiTheme="minorHAnsi" w:hAnsiTheme="minorHAnsi" w:cs="Arial"/>
+          <w:color w:val="555555"/>
+          <w:sz w:val="22"/>
+          <w:szCs w:val="22"/>
+        </w:rPr>
+        <w:t>But what are all those phenomena we have just listed? Let’s discuss each and every one of them.</w:t>
+      </w:r>
+    </w:p>
+    <w:p>
+      <w:pPr>
+        <w:pStyle w:val="Heading2"/>
+        <w:shd w:val="clear" w:color="auto" w:fill="FFFFFF"/>
+        <w:spacing w:before="750" w:beforeAutospacing="0" w:after="300" w:afterAutospacing="0"/>
+        <w:textAlignment w:val="baseline"/>
+        <w:rPr>
+          <w:rFonts w:asciiTheme="minorHAnsi" w:hAnsiTheme="minorHAnsi" w:cs="Arial"/>
+          <w:color w:val="444444"/>
+          <w:sz w:val="22"/>
+          <w:szCs w:val="22"/>
+        </w:rPr>
+      </w:pPr>
+      <w:r>
+        <w:rPr>
+          <w:rFonts w:asciiTheme="minorHAnsi" w:hAnsiTheme="minorHAnsi" w:cs="Arial"/>
+          <w:color w:val="444444"/>
+          <w:sz w:val="22"/>
+          <w:szCs w:val="22"/>
+        </w:rPr>
+        <w:t>Dirty read</w:t>
+      </w:r>
+    </w:p>
+    <w:p>
+      <w:pPr>
+        <w:pStyle w:val="NormalWeb"/>
+        <w:shd w:val="clear" w:color="auto" w:fill="FFFFFF"/>
+        <w:spacing w:before="0" w:beforeAutospacing="0" w:after="0" w:afterAutospacing="0"/>
+        <w:textAlignment w:val="baseline"/>
+        <w:rPr>
+          <w:rFonts w:asciiTheme="minorHAnsi" w:hAnsiTheme="minorHAnsi" w:cs="Arial"/>
+          <w:color w:val="555555"/>
+          <w:sz w:val="22"/>
+          <w:szCs w:val="22"/>
+        </w:rPr>
+      </w:pPr>
+      <w:r>
+        <w:rPr>
+          <w:rFonts w:asciiTheme="minorHAnsi" w:hAnsiTheme="minorHAnsi" w:cs="Arial"/>
+          <w:noProof/>
+          <w:color w:val="FF706C"/>
+          <w:sz w:val="22"/>
+          <w:szCs w:val="22"/>
+          <w:bdr w:val="none" w:sz="0" w:space="0" w:color="auto" w:frame="1"/>
+        </w:rPr>
+        <w:drawing>
+          <wp:inline distT="0" distB="0" distL="0" distR="0" wp14:anchorId="4E4216ED" wp14:editId="58765F62">
+            <wp:extent cx="2856230" cy="2707640"/>
+            <wp:effectExtent l="0" t="0" r="1270" b="0"/>
+            <wp:docPr id="8" name="Picture 8" descr="ACID-dirty-read">
+              <a:hlinkClick xmlns:a="http://schemas.openxmlformats.org/drawingml/2006/main" r:id="rId53"/>
+            </wp:docPr>
+            <wp:cNvGraphicFramePr>
+              <a:graphicFrameLocks xmlns:a="http://schemas.openxmlformats.org/drawingml/2006/main" noChangeAspect="1"/>
+            </wp:cNvGraphicFramePr>
+            <a:graphic xmlns:a="http://schemas.openxmlformats.org/drawingml/2006/main">
+              <a:graphicData uri="http://schemas.openxmlformats.org/drawingml/2006/picture">
+                <pic:pic xmlns:pic="http://schemas.openxmlformats.org/drawingml/2006/picture">
+                  <pic:nvPicPr>
+                    <pic:cNvPr id="0" name="Picture 15" descr="ACID-dirty-read">
+                      <a:hlinkClick r:id="rId53"/>
+                    </pic:cNvPr>
+                    <pic:cNvPicPr>
+                      <a:picLocks noChangeAspect="1" noChangeArrowheads="1"/>
+                    </pic:cNvPicPr>
+                  </pic:nvPicPr>
+                  <pic:blipFill>
+                    <a:blip r:embed="rId54">
+                      <a:extLst>
+                        <a:ext uri="{28A0092B-C50C-407E-A947-70E740481C1C}">
+                          <a14:useLocalDpi xmlns:a14="http://schemas.microsoft.com/office/drawing/2010/main" val="0"/>
+                        </a:ext>
+                      </a:extLst>
+                    </a:blip>
+                    <a:srcRect/>
+                    <a:stretch>
+                      <a:fillRect/>
+                    </a:stretch>
+                  </pic:blipFill>
+                  <pic:spPr bwMode="auto">
+                    <a:xfrm>
+                      <a:off x="0" y="0"/>
+                      <a:ext cx="2856230" cy="2707640"/>
+                    </a:xfrm>
+                    <a:prstGeom prst="rect">
+                      <a:avLst/>
+                    </a:prstGeom>
+                    <a:noFill/>
+                    <a:ln>
+                      <a:noFill/>
+                    </a:ln>
+                  </pic:spPr>
+                </pic:pic>
+              </a:graphicData>
+            </a:graphic>
+          </wp:inline>
+        </w:drawing>
+      </w:r>
+    </w:p>
+    <w:p>
+      <w:pPr>
+        <w:pStyle w:val="NormalWeb"/>
+        <w:shd w:val="clear" w:color="auto" w:fill="FFFFFF"/>
+        <w:spacing w:before="0" w:beforeAutospacing="0" w:after="264" w:afterAutospacing="0"/>
+        <w:textAlignment w:val="baseline"/>
+        <w:rPr>
+          <w:rFonts w:asciiTheme="minorHAnsi" w:hAnsiTheme="minorHAnsi" w:cs="Arial"/>
+          <w:color w:val="555555"/>
+          <w:sz w:val="22"/>
+          <w:szCs w:val="22"/>
+        </w:rPr>
+      </w:pPr>
+      <w:r>
+        <w:rPr>
+          <w:rFonts w:asciiTheme="minorHAnsi" w:hAnsiTheme="minorHAnsi" w:cs="Arial"/>
+          <w:color w:val="555555"/>
+          <w:sz w:val="22"/>
+          <w:szCs w:val="22"/>
+        </w:rPr>
+        <w:t xml:space="preserve">A dirty read happens when a transaction is allowed to read uncommitted changes of some other running transaction. This happens because there is no locking preventing it. In the picture above, you can see that the second transaction uses an inconsistent value as of the first transaction had </w:t>
+      </w:r>
+      <w:proofErr w:type="spellStart"/>
+      <w:r>
+        <w:rPr>
+          <w:rFonts w:asciiTheme="minorHAnsi" w:hAnsiTheme="minorHAnsi" w:cs="Arial"/>
+          <w:color w:val="555555"/>
+          <w:sz w:val="22"/>
+          <w:szCs w:val="22"/>
+        </w:rPr>
+        <w:t>rollbacked</w:t>
+      </w:r>
+      <w:proofErr w:type="spellEnd"/>
+      <w:r>
+        <w:rPr>
+          <w:rFonts w:asciiTheme="minorHAnsi" w:hAnsiTheme="minorHAnsi" w:cs="Arial"/>
+          <w:color w:val="555555"/>
+          <w:sz w:val="22"/>
+          <w:szCs w:val="22"/>
+        </w:rPr>
+        <w:t>.</w:t>
+      </w:r>
+    </w:p>
+    <w:p>
+      <w:pPr>
+        <w:pStyle w:val="Heading2"/>
+        <w:shd w:val="clear" w:color="auto" w:fill="FFFFFF"/>
+        <w:spacing w:before="750" w:beforeAutospacing="0" w:after="300" w:afterAutospacing="0"/>
+        <w:textAlignment w:val="baseline"/>
+        <w:rPr>
+          <w:rFonts w:asciiTheme="minorHAnsi" w:hAnsiTheme="minorHAnsi" w:cs="Arial"/>
+          <w:color w:val="444444"/>
+          <w:sz w:val="22"/>
+          <w:szCs w:val="22"/>
+        </w:rPr>
+      </w:pPr>
+      <w:r>
+        <w:rPr>
+          <w:rFonts w:asciiTheme="minorHAnsi" w:hAnsiTheme="minorHAnsi" w:cs="Arial"/>
+          <w:color w:val="444444"/>
+          <w:sz w:val="22"/>
+          <w:szCs w:val="22"/>
+        </w:rPr>
+        <w:t>Non-repeatable read</w:t>
+      </w:r>
+    </w:p>
+    <w:p>
+      <w:pPr>
+        <w:pStyle w:val="NormalWeb"/>
+        <w:shd w:val="clear" w:color="auto" w:fill="FFFFFF"/>
+        <w:spacing w:before="0" w:beforeAutospacing="0" w:after="0" w:afterAutospacing="0"/>
+        <w:textAlignment w:val="baseline"/>
+        <w:rPr>
+          <w:rFonts w:asciiTheme="minorHAnsi" w:hAnsiTheme="minorHAnsi" w:cs="Arial"/>
+          <w:color w:val="555555"/>
+          <w:sz w:val="22"/>
+          <w:szCs w:val="22"/>
+        </w:rPr>
+      </w:pPr>
+      <w:r>
+        <w:rPr>
+          <w:rFonts w:asciiTheme="minorHAnsi" w:hAnsiTheme="minorHAnsi" w:cs="Arial"/>
+          <w:noProof/>
+          <w:color w:val="FF706C"/>
+          <w:sz w:val="22"/>
+          <w:szCs w:val="22"/>
+          <w:bdr w:val="none" w:sz="0" w:space="0" w:color="auto" w:frame="1"/>
+        </w:rPr>
+        <w:drawing>
+          <wp:inline distT="0" distB="0" distL="0" distR="0" wp14:anchorId="503611E9" wp14:editId="4559F348">
+            <wp:extent cx="2856230" cy="2600960"/>
+            <wp:effectExtent l="0" t="0" r="1270" b="8890"/>
+            <wp:docPr id="7" name="Picture 7" descr="ACID-non-repeatable-read">
+              <a:hlinkClick xmlns:a="http://schemas.openxmlformats.org/drawingml/2006/main" r:id="rId55"/>
+            </wp:docPr>
+            <wp:cNvGraphicFramePr>
+              <a:graphicFrameLocks xmlns:a="http://schemas.openxmlformats.org/drawingml/2006/main" noChangeAspect="1"/>
+            </wp:cNvGraphicFramePr>
+            <a:graphic xmlns:a="http://schemas.openxmlformats.org/drawingml/2006/main">
+              <a:graphicData uri="http://schemas.openxmlformats.org/drawingml/2006/picture">
+                <pic:pic xmlns:pic="http://schemas.openxmlformats.org/drawingml/2006/picture">
+                  <pic:nvPicPr>
+                    <pic:cNvPr id="0" name="Picture 16" descr="ACID-non-repeatable-read">
+                      <a:hlinkClick r:id="rId55"/>
+                    </pic:cNvPr>
+                    <pic:cNvPicPr>
+                      <a:picLocks noChangeAspect="1" noChangeArrowheads="1"/>
+                    </pic:cNvPicPr>
+                  </pic:nvPicPr>
+                  <pic:blipFill>
+                    <a:blip r:embed="rId56">
+                      <a:extLst>
+                        <a:ext uri="{28A0092B-C50C-407E-A947-70E740481C1C}">
+                          <a14:useLocalDpi xmlns:a14="http://schemas.microsoft.com/office/drawing/2010/main" val="0"/>
+                        </a:ext>
+                      </a:extLst>
+                    </a:blip>
+                    <a:srcRect/>
+                    <a:stretch>
+                      <a:fillRect/>
+                    </a:stretch>
+                  </pic:blipFill>
+                  <pic:spPr bwMode="auto">
+                    <a:xfrm>
+                      <a:off x="0" y="0"/>
+                      <a:ext cx="2856230" cy="2600960"/>
+                    </a:xfrm>
+                    <a:prstGeom prst="rect">
+                      <a:avLst/>
+                    </a:prstGeom>
+                    <a:noFill/>
+                    <a:ln>
+                      <a:noFill/>
+                    </a:ln>
+                  </pic:spPr>
+                </pic:pic>
+              </a:graphicData>
+            </a:graphic>
+          </wp:inline>
+        </w:drawing>
+      </w:r>
+    </w:p>
+    <w:p>
+      <w:pPr>
+        <w:pStyle w:val="NormalWeb"/>
+        <w:shd w:val="clear" w:color="auto" w:fill="FFFFFF"/>
+        <w:spacing w:before="0" w:beforeAutospacing="0" w:after="264" w:afterAutospacing="0"/>
+        <w:textAlignment w:val="baseline"/>
+        <w:rPr>
+          <w:rFonts w:asciiTheme="minorHAnsi" w:hAnsiTheme="minorHAnsi" w:cs="Arial"/>
+          <w:color w:val="555555"/>
+          <w:sz w:val="22"/>
+          <w:szCs w:val="22"/>
+        </w:rPr>
+      </w:pPr>
+      <w:r>
+        <w:rPr>
+          <w:rFonts w:asciiTheme="minorHAnsi" w:hAnsiTheme="minorHAnsi" w:cs="Arial"/>
+          <w:color w:val="555555"/>
+          <w:sz w:val="22"/>
+          <w:szCs w:val="22"/>
+        </w:rPr>
+        <w:lastRenderedPageBreak/>
+        <w:t>A non-repeatable read manifests when consecutive reads yield different results due to a concurring transaction that has just updated the record we’re reading. This is undesirable since we end up using stale data. This is prevented by holding a shared lock (read lock) on the read record for the whole duration of the current transaction.</w:t>
+      </w:r>
+    </w:p>
+    <w:p>
+      <w:pPr>
+        <w:pStyle w:val="Heading2"/>
+        <w:shd w:val="clear" w:color="auto" w:fill="FFFFFF"/>
+        <w:spacing w:before="750" w:beforeAutospacing="0" w:after="300" w:afterAutospacing="0"/>
+        <w:textAlignment w:val="baseline"/>
+        <w:rPr>
+          <w:rFonts w:asciiTheme="minorHAnsi" w:hAnsiTheme="minorHAnsi" w:cs="Arial"/>
+          <w:color w:val="444444"/>
+          <w:sz w:val="22"/>
+          <w:szCs w:val="22"/>
+        </w:rPr>
+      </w:pPr>
+      <w:r>
+        <w:rPr>
+          <w:rFonts w:asciiTheme="minorHAnsi" w:hAnsiTheme="minorHAnsi" w:cs="Arial"/>
+          <w:color w:val="444444"/>
+          <w:sz w:val="22"/>
+          <w:szCs w:val="22"/>
+        </w:rPr>
+        <w:t>Phantom read</w:t>
+      </w:r>
+    </w:p>
+    <w:p>
+      <w:pPr>
+        <w:pStyle w:val="NormalWeb"/>
+        <w:shd w:val="clear" w:color="auto" w:fill="FFFFFF"/>
+        <w:spacing w:before="0" w:beforeAutospacing="0" w:after="0" w:afterAutospacing="0"/>
+        <w:textAlignment w:val="baseline"/>
+        <w:rPr>
+          <w:rFonts w:asciiTheme="minorHAnsi" w:hAnsiTheme="minorHAnsi" w:cs="Arial"/>
+          <w:color w:val="555555"/>
+          <w:sz w:val="22"/>
+          <w:szCs w:val="22"/>
+        </w:rPr>
+      </w:pPr>
+      <w:r>
+        <w:rPr>
+          <w:rFonts w:asciiTheme="minorHAnsi" w:hAnsiTheme="minorHAnsi" w:cs="Arial"/>
+          <w:noProof/>
+          <w:color w:val="FF706C"/>
+          <w:sz w:val="22"/>
+          <w:szCs w:val="22"/>
+          <w:bdr w:val="none" w:sz="0" w:space="0" w:color="auto" w:frame="1"/>
+        </w:rPr>
+        <w:drawing>
+          <wp:inline distT="0" distB="0" distL="0" distR="0" wp14:anchorId="26D6F09E" wp14:editId="1ED9A09D">
+            <wp:extent cx="2856230" cy="2713355"/>
+            <wp:effectExtent l="0" t="0" r="1270" b="0"/>
+            <wp:docPr id="6" name="Picture 6" descr="ACID-phantom-read">
+              <a:hlinkClick xmlns:a="http://schemas.openxmlformats.org/drawingml/2006/main" r:id="rId57"/>
+            </wp:docPr>
+            <wp:cNvGraphicFramePr>
+              <a:graphicFrameLocks xmlns:a="http://schemas.openxmlformats.org/drawingml/2006/main" noChangeAspect="1"/>
+            </wp:cNvGraphicFramePr>
+            <a:graphic xmlns:a="http://schemas.openxmlformats.org/drawingml/2006/main">
+              <a:graphicData uri="http://schemas.openxmlformats.org/drawingml/2006/picture">
+                <pic:pic xmlns:pic="http://schemas.openxmlformats.org/drawingml/2006/picture">
+                  <pic:nvPicPr>
+                    <pic:cNvPr id="0" name="Picture 17" descr="ACID-phantom-read">
+                      <a:hlinkClick r:id="rId57"/>
+                    </pic:cNvPr>
+                    <pic:cNvPicPr>
+                      <a:picLocks noChangeAspect="1" noChangeArrowheads="1"/>
+                    </pic:cNvPicPr>
+                  </pic:nvPicPr>
+                  <pic:blipFill>
+                    <a:blip r:embed="rId58">
+                      <a:extLst>
+                        <a:ext uri="{28A0092B-C50C-407E-A947-70E740481C1C}">
+                          <a14:useLocalDpi xmlns:a14="http://schemas.microsoft.com/office/drawing/2010/main" val="0"/>
+                        </a:ext>
+                      </a:extLst>
+                    </a:blip>
+                    <a:srcRect/>
+                    <a:stretch>
+                      <a:fillRect/>
+                    </a:stretch>
+                  </pic:blipFill>
+                  <pic:spPr bwMode="auto">
+                    <a:xfrm>
+                      <a:off x="0" y="0"/>
+                      <a:ext cx="2856230" cy="2713355"/>
+                    </a:xfrm>
+                    <a:prstGeom prst="rect">
+                      <a:avLst/>
+                    </a:prstGeom>
+                    <a:noFill/>
+                    <a:ln>
+                      <a:noFill/>
+                    </a:ln>
+                  </pic:spPr>
+                </pic:pic>
+              </a:graphicData>
+            </a:graphic>
+          </wp:inline>
+        </w:drawing>
+      </w:r>
+    </w:p>
+    <w:p>
+      <w:pPr>
+        <w:pStyle w:val="NormalWeb"/>
+        <w:shd w:val="clear" w:color="auto" w:fill="FFFFFF"/>
+        <w:spacing w:before="0" w:beforeAutospacing="0" w:after="0" w:afterAutospacing="0"/>
+        <w:textAlignment w:val="baseline"/>
+        <w:rPr>
+          <w:rFonts w:asciiTheme="minorHAnsi" w:hAnsiTheme="minorHAnsi" w:cs="Arial"/>
+          <w:color w:val="555555"/>
+          <w:sz w:val="22"/>
+          <w:szCs w:val="22"/>
+        </w:rPr>
+      </w:pPr>
+      <w:r>
+        <w:rPr>
+          <w:rFonts w:asciiTheme="minorHAnsi" w:hAnsiTheme="minorHAnsi" w:cs="Arial"/>
+          <w:color w:val="555555"/>
+          <w:sz w:val="22"/>
+          <w:szCs w:val="22"/>
+        </w:rPr>
+        <w:t xml:space="preserve">A phantom read happens when a second transaction inserts a row that matches </w:t>
+      </w:r>
+      <w:proofErr w:type="gramStart"/>
+      <w:r>
+        <w:rPr>
+          <w:rFonts w:asciiTheme="minorHAnsi" w:hAnsiTheme="minorHAnsi" w:cs="Arial"/>
+          <w:color w:val="555555"/>
+          <w:sz w:val="22"/>
+          <w:szCs w:val="22"/>
+        </w:rPr>
+        <w:t>a previous select criteria</w:t>
+      </w:r>
+      <w:proofErr w:type="gramEnd"/>
+      <w:r>
+        <w:rPr>
+          <w:rFonts w:asciiTheme="minorHAnsi" w:hAnsiTheme="minorHAnsi" w:cs="Arial"/>
+          <w:color w:val="555555"/>
+          <w:sz w:val="22"/>
+          <w:szCs w:val="22"/>
+        </w:rPr>
+        <w:t xml:space="preserve"> of the first transaction. We, therefore, end up using stale data, which might affect our business operation. This is prevented using range locks or </w:t>
+      </w:r>
+      <w:hyperlink r:id="rId59" w:history="1">
+        <w:r>
+          <w:rPr>
+            <w:rStyle w:val="Hyperlink"/>
+            <w:rFonts w:asciiTheme="minorHAnsi" w:hAnsiTheme="minorHAnsi" w:cs="Arial"/>
+            <w:color w:val="FF706C"/>
+            <w:sz w:val="22"/>
+            <w:szCs w:val="22"/>
+            <w:u w:val="none"/>
+            <w:bdr w:val="none" w:sz="0" w:space="0" w:color="auto" w:frame="1"/>
+          </w:rPr>
+          <w:t>predicate locking</w:t>
+        </w:r>
+      </w:hyperlink>
+      <w:r>
+        <w:rPr>
+          <w:rFonts w:asciiTheme="minorHAnsi" w:hAnsiTheme="minorHAnsi" w:cs="Arial"/>
+          <w:color w:val="555555"/>
+          <w:sz w:val="22"/>
+          <w:szCs w:val="22"/>
+        </w:rPr>
+        <w:t>.</w:t>
+      </w:r>
+    </w:p>
+    <w:p>
+      <w:pPr>
+        <w:pStyle w:val="Heading2"/>
+        <w:shd w:val="clear" w:color="auto" w:fill="FFFFFF"/>
+        <w:spacing w:before="750" w:beforeAutospacing="0" w:after="300" w:afterAutospacing="0"/>
+        <w:textAlignment w:val="baseline"/>
+        <w:rPr>
+          <w:rFonts w:asciiTheme="minorHAnsi" w:hAnsiTheme="minorHAnsi" w:cs="Arial"/>
+          <w:color w:val="444444"/>
+          <w:sz w:val="22"/>
+          <w:szCs w:val="22"/>
+        </w:rPr>
+      </w:pPr>
+      <w:r>
+        <w:rPr>
+          <w:rFonts w:asciiTheme="minorHAnsi" w:hAnsiTheme="minorHAnsi" w:cs="Arial"/>
+          <w:color w:val="444444"/>
+          <w:sz w:val="22"/>
+          <w:szCs w:val="22"/>
+        </w:rPr>
+        <w:t xml:space="preserve">Even more </w:t>
+      </w:r>
+      <w:proofErr w:type="spellStart"/>
+      <w:r>
+        <w:rPr>
+          <w:rFonts w:asciiTheme="minorHAnsi" w:hAnsiTheme="minorHAnsi" w:cs="Arial"/>
+          <w:color w:val="444444"/>
+          <w:sz w:val="22"/>
+          <w:szCs w:val="22"/>
+        </w:rPr>
+        <w:t>ph</w:t>
+      </w:r>
+      <w:proofErr w:type="spellEnd"/>
+    </w:p>
+    <w:p>
+      <w:pPr>
+        <w:pStyle w:val="ListParagraph"/>
         <w:spacing w:before="100" w:beforeAutospacing="1" w:after="100" w:afterAutospacing="1" w:line="240" w:lineRule="auto"/>
         <w:rPr>
           <w:rFonts w:eastAsia="Times New Roman" w:cs="Times New Roman"/>
         </w:rPr>
       </w:pPr>
+    </w:p>
+    <w:p>
+      <w:pPr>
+        <w:spacing w:before="100" w:beforeAutospacing="1" w:after="100" w:afterAutospacing="1" w:line="240" w:lineRule="auto"/>
+        <w:rPr>
+          <w:rFonts w:eastAsia="Times New Roman" w:cs="Times New Roman"/>
+        </w:rPr>
+      </w:pPr>
+      <w:r>
+        <w:rPr>
+          <w:rFonts w:eastAsia="Times New Roman" w:cs="Times New Roman"/>
+          <w:b/>
+          <w:bCs/>
+        </w:rPr>
+        <w:t>54)</w:t>
+      </w:r>
+      <w:r>
+        <w:rPr>
+          <w:rFonts w:eastAsia="Times New Roman" w:cs="Times New Roman"/>
+          <w:b/>
+          <w:bCs/>
+        </w:rPr>
+        <w:tab/>
+      </w:r>
       <w:r>
         <w:rPr>
           <w:rFonts w:eastAsia="Times New Roman" w:cs="Times New Roman"/>
@@ -4090,6 +9266,7 @@
         <w:rPr>
           <w:rFonts w:eastAsia="Times New Roman" w:cs="Courier New"/>
         </w:rPr>
+        <w:lastRenderedPageBreak/>
         <w:t xml:space="preserve">    }</w:t>
       </w:r>
     </w:p>
@@ -4194,14 +9371,7 @@
         <w:rPr>
           <w:rFonts w:eastAsia="Times New Roman" w:cs="Times New Roman"/>
         </w:rPr>
-        <w:t xml:space="preserve"> that will special-case your entire class – sometimes you have an instance that hasn’t been initialized, and you have to check for it in every </w:t>
-      </w:r>
-      <w:r>
-        <w:rPr>
-          <w:rFonts w:eastAsia="Times New Roman" w:cs="Times New Roman"/>
-        </w:rPr>
-        <w:lastRenderedPageBreak/>
-        <w:t>method that could be called. There are just too many edge cases and ambiguities for it to make sense for the JVM to have to instantiate a class before the entry point is called. That’s why main is static.</w:t>
+        <w:t xml:space="preserve"> that will special-case your entire class – sometimes you have an instance that hasn’t been initialized, and you have to check for it in every method that could be called. There are just too many edge cases and ambiguities for it to make sense for the JVM to have to instantiate a class before the entry point is called. That’s why main is static.</w:t>
       </w:r>
     </w:p>
     <w:p>
@@ -4298,7 +9468,7 @@
         </w:rPr>
         <w:t xml:space="preserve">What is the </w:t>
       </w:r>
-      <w:hyperlink r:id="rId21" w:history="1">
+      <w:hyperlink r:id="rId60" w:history="1">
         <w:r>
           <w:rPr>
             <w:rFonts w:eastAsia="Times New Roman" w:cs="Times New Roman"/>
@@ -4466,7 +9636,7 @@
         </w:rPr>
         <w:t xml:space="preserve">Read </w:t>
       </w:r>
-      <w:hyperlink r:id="rId22" w:tgtFrame="_blank" w:history="1">
+      <w:hyperlink r:id="rId61" w:tgtFrame="_blank" w:history="1">
         <w:r>
           <w:rPr>
             <w:rFonts w:eastAsia="Times New Roman" w:cs="Times New Roman"/>
@@ -4506,7 +9676,7 @@
         </w:rPr>
         <w:t>What is</w:t>
       </w:r>
-      <w:hyperlink r:id="rId23" w:history="1">
+      <w:hyperlink r:id="rId62" w:history="1">
         <w:r>
           <w:rPr>
             <w:rFonts w:eastAsia="Times New Roman" w:cs="Times New Roman"/>
@@ -4678,7 +9848,7 @@
         </w:rPr>
         <w:t xml:space="preserve">What is an </w:t>
       </w:r>
-      <w:hyperlink r:id="rId24" w:history="1">
+      <w:hyperlink r:id="rId63" w:history="1">
         <w:r>
           <w:rPr>
             <w:rFonts w:eastAsia="Times New Roman" w:cs="Times New Roman"/>
@@ -4703,7 +9873,14 @@
           <w:rFonts w:eastAsia="Times New Roman" w:cs="Times New Roman"/>
         </w:rPr>
         <w:br/>
-        <w:t>Abstract classes are classes that contain one or more abstract methods. An abstract method is a method that is declared, but contains no implementation. Abstract classes may not be instantiated, and require subclasses to provide implementations for the abstract methods.</w:t>
+        <w:t xml:space="preserve">Abstract classes are classes that contain one or more abstract methods. An abstract method is a method </w:t>
+      </w:r>
+      <w:r>
+        <w:rPr>
+          <w:rFonts w:eastAsia="Times New Roman" w:cs="Times New Roman"/>
+        </w:rPr>
+        <w:lastRenderedPageBreak/>
+        <w:t>that is declared, but contains no implementation. Abstract classes may not be instantiated, and require subclasses to provide implementations for the abstract methods.</w:t>
       </w:r>
     </w:p>
     <w:p>
@@ -4785,7 +9962,6 @@
         <w:rPr>
           <w:rFonts w:eastAsia="Times New Roman" w:cs="Times New Roman"/>
         </w:rPr>
-        <w:lastRenderedPageBreak/>
         <w:t>In Java, we can have an abstract class without any abstract method. This allows us to create classes that cannot be instantiated, but can only be inherited.</w:t>
       </w:r>
     </w:p>
@@ -4820,7 +9996,7 @@
         </w:rPr>
         <w:t xml:space="preserve">Read </w:t>
       </w:r>
-      <w:hyperlink r:id="rId25" w:tgtFrame="_blank" w:history="1">
+      <w:hyperlink r:id="rId64" w:tgtFrame="_blank" w:history="1">
         <w:r>
           <w:rPr>
             <w:rFonts w:eastAsia="Times New Roman" w:cs="Times New Roman"/>
@@ -4899,7 +10075,7 @@
           <w:rFonts w:eastAsia="Times New Roman" w:cs="Times New Roman"/>
         </w:rPr>
       </w:pPr>
-      <w:hyperlink r:id="rId26" w:history="1">
+      <w:hyperlink r:id="rId65" w:history="1">
         <w:r>
           <w:rPr>
             <w:rFonts w:eastAsia="Times New Roman" w:cs="Times New Roman"/>
@@ -5018,7 +10194,7 @@
         </w:rPr>
         <w:t xml:space="preserve">Read </w:t>
       </w:r>
-      <w:hyperlink r:id="rId27" w:tgtFrame="_blank" w:history="1">
+      <w:hyperlink r:id="rId66" w:tgtFrame="_blank" w:history="1">
         <w:r>
           <w:rPr>
             <w:rFonts w:eastAsia="Times New Roman" w:cs="Times New Roman"/>
@@ -5058,7 +10234,7 @@
         </w:rPr>
         <w:t xml:space="preserve">What is </w:t>
       </w:r>
-      <w:hyperlink r:id="rId28" w:history="1">
+      <w:hyperlink r:id="rId67" w:history="1">
         <w:r>
           <w:rPr>
             <w:rFonts w:eastAsia="Times New Roman" w:cs="Times New Roman"/>
@@ -5239,7 +10415,7 @@
         </w:rPr>
         <w:t xml:space="preserve">Read </w:t>
       </w:r>
-      <w:hyperlink r:id="rId29" w:tgtFrame="_blank" w:history="1">
+      <w:hyperlink r:id="rId68" w:tgtFrame="_blank" w:history="1">
         <w:r>
           <w:rPr>
             <w:rFonts w:eastAsia="Times New Roman" w:cs="Times New Roman"/>
@@ -5261,6 +10437,7 @@
         <w:rPr>
           <w:rFonts w:eastAsia="Times New Roman" w:cs="Times New Roman"/>
         </w:rPr>
+        <w:lastRenderedPageBreak/>
         <w:t> </w:t>
       </w:r>
     </w:p>
@@ -5279,7 +10456,7 @@
         </w:rPr>
         <w:t>How is</w:t>
       </w:r>
-      <w:hyperlink r:id="rId30" w:history="1">
+      <w:hyperlink r:id="rId69" w:history="1">
         <w:r>
           <w:rPr>
             <w:rFonts w:eastAsia="Times New Roman" w:cs="Times New Roman"/>
@@ -5347,10 +10524,9 @@
         <w:rPr>
           <w:rFonts w:eastAsia="Times New Roman" w:cs="Times New Roman"/>
         </w:rPr>
-        <w:lastRenderedPageBreak/>
         <w:t xml:space="preserve">In Java, members of the grandparent class are not directly accessible. See </w:t>
       </w:r>
-      <w:hyperlink r:id="rId31" w:history="1">
+      <w:hyperlink r:id="rId70" w:history="1">
         <w:r>
           <w:rPr>
             <w:rFonts w:eastAsia="Times New Roman" w:cs="Times New Roman"/>
@@ -5479,7 +10655,7 @@
         </w:rPr>
         <w:t xml:space="preserve"> by default. In C++, we explicitly use virtual keyword. See </w:t>
       </w:r>
-      <w:hyperlink r:id="rId32" w:history="1">
+      <w:hyperlink r:id="rId71" w:history="1">
         <w:r>
           <w:rPr>
             <w:rFonts w:eastAsia="Times New Roman" w:cs="Times New Roman"/>
@@ -5591,7 +10767,7 @@
         </w:rPr>
         <w:t xml:space="preserve">In C++, default constructor of parent class is automatically called, but if we want to call parametrized constructor of a parent class, we must use </w:t>
       </w:r>
-      <w:hyperlink r:id="rId33" w:history="1">
+      <w:hyperlink r:id="rId72" w:history="1">
         <w:r>
           <w:rPr>
             <w:rFonts w:eastAsia="Times New Roman" w:cs="Times New Roman"/>
@@ -5621,7 +10797,7 @@
         </w:rPr>
         <w:t xml:space="preserve">See examples </w:t>
       </w:r>
-      <w:hyperlink r:id="rId34" w:tgtFrame="_blank" w:history="1">
+      <w:hyperlink r:id="rId73" w:tgtFrame="_blank" w:history="1">
         <w:r>
           <w:rPr>
             <w:rFonts w:eastAsia="Times New Roman" w:cs="Times New Roman"/>
@@ -5646,86 +10822,72 @@
           <w:bCs/>
         </w:rPr>
         <w:br/>
-      </w:r>
+        <w:t>Why method overloading is not possible by changing the return type in java?</w:t>
+      </w:r>
+      <w:r>
+        <w:rPr>
+          <w:rFonts w:eastAsia="Times New Roman" w:cs="Times New Roman"/>
+        </w:rPr>
+        <w:br/>
+        <w:t xml:space="preserve">In C++ and Java, functions </w:t>
+      </w:r>
+      <w:proofErr w:type="spellStart"/>
+      <w:r>
+        <w:rPr>
+          <w:rFonts w:eastAsia="Times New Roman" w:cs="Times New Roman"/>
+        </w:rPr>
+        <w:t>can not</w:t>
+      </w:r>
+      <w:proofErr w:type="spellEnd"/>
+      <w:r>
+        <w:rPr>
+          <w:rFonts w:eastAsia="Times New Roman" w:cs="Times New Roman"/>
+        </w:rPr>
+        <w:t xml:space="preserve"> be overloaded if they differ only in the return </w:t>
+      </w:r>
+      <w:proofErr w:type="gramStart"/>
+      <w:r>
+        <w:rPr>
+          <w:rFonts w:eastAsia="Times New Roman" w:cs="Times New Roman"/>
+        </w:rPr>
+        <w:t>type .</w:t>
+      </w:r>
+      <w:proofErr w:type="gramEnd"/>
+      <w:r>
+        <w:rPr>
+          <w:rFonts w:eastAsia="Times New Roman" w:cs="Times New Roman"/>
+        </w:rPr>
+        <w:t xml:space="preserve"> The return type of functions is not a part of the mangled name which is generated by the compiler for uniquely identifying each function. The No of arguments, Type of arguments &amp; Sequence of arguments are the parameters which are used to generate the unique mangled name for each function. It is on the basis of these unique mangled names that compiler can understand which function to call even if the names are </w:t>
+      </w:r>
+      <w:proofErr w:type="gramStart"/>
+      <w:r>
+        <w:rPr>
+          <w:rFonts w:eastAsia="Times New Roman" w:cs="Times New Roman"/>
+        </w:rPr>
+        <w:t>same(</w:t>
+      </w:r>
+      <w:proofErr w:type="gramEnd"/>
+      <w:r>
+        <w:rPr>
+          <w:rFonts w:eastAsia="Times New Roman" w:cs="Times New Roman"/>
+        </w:rPr>
+        <w:t>overloading).</w:t>
+      </w:r>
+    </w:p>
+    <w:p>
+      <w:pPr>
+        <w:spacing w:before="100" w:beforeAutospacing="1" w:after="100" w:afterAutospacing="1" w:line="240" w:lineRule="auto"/>
+        <w:rPr>
+          <w:rFonts w:eastAsia="Times New Roman" w:cs="Times New Roman"/>
+        </w:rPr>
+      </w:pPr>
       <w:r>
         <w:rPr>
           <w:rFonts w:eastAsia="Times New Roman" w:cs="Times New Roman"/>
           <w:b/>
           <w:bCs/>
         </w:rPr>
-        <w:t>Why method overloading is not possible by changing the return type in java?</w:t>
-      </w:r>
-      <w:r>
-        <w:rPr>
-          <w:rFonts w:eastAsia="Times New Roman" w:cs="Times New Roman"/>
-        </w:rPr>
         <w:br/>
-        <w:t xml:space="preserve">In C++ and Java, functions </w:t>
-      </w:r>
-      <w:proofErr w:type="spellStart"/>
-      <w:r>
-        <w:rPr>
-          <w:rFonts w:eastAsia="Times New Roman" w:cs="Times New Roman"/>
-        </w:rPr>
-        <w:t>can not</w:t>
-      </w:r>
-      <w:proofErr w:type="spellEnd"/>
-      <w:r>
-        <w:rPr>
-          <w:rFonts w:eastAsia="Times New Roman" w:cs="Times New Roman"/>
-        </w:rPr>
-        <w:t xml:space="preserve"> be overloaded if they differ only in the return </w:t>
-      </w:r>
-      <w:proofErr w:type="gramStart"/>
-      <w:r>
-        <w:rPr>
-          <w:rFonts w:eastAsia="Times New Roman" w:cs="Times New Roman"/>
-        </w:rPr>
-        <w:t>type .</w:t>
-      </w:r>
-      <w:proofErr w:type="gramEnd"/>
-      <w:r>
-        <w:rPr>
-          <w:rFonts w:eastAsia="Times New Roman" w:cs="Times New Roman"/>
-        </w:rPr>
-        <w:t xml:space="preserve"> The return type of functions is not a part of the mangled name which is generated by the compiler for uniquely identifying each function. The No of arguments, Type of arguments &amp; Sequence of arguments are the parameters which are used to generate the unique mangled name for each function. It is on the basis of these unique mangled names that compiler can understand which function to call even if the names are </w:t>
-      </w:r>
-      <w:proofErr w:type="gramStart"/>
-      <w:r>
-        <w:rPr>
-          <w:rFonts w:eastAsia="Times New Roman" w:cs="Times New Roman"/>
-        </w:rPr>
-        <w:t>same(</w:t>
-      </w:r>
-      <w:proofErr w:type="gramEnd"/>
-      <w:r>
-        <w:rPr>
-          <w:rFonts w:eastAsia="Times New Roman" w:cs="Times New Roman"/>
-        </w:rPr>
-        <w:t>overloading).</w:t>
-      </w:r>
-    </w:p>
-    <w:p>
-      <w:pPr>
-        <w:spacing w:before="100" w:beforeAutospacing="1" w:after="100" w:afterAutospacing="1" w:line="240" w:lineRule="auto"/>
-        <w:rPr>
-          <w:rFonts w:eastAsia="Times New Roman" w:cs="Times New Roman"/>
-        </w:rPr>
-      </w:pPr>
-      <w:r>
-        <w:rPr>
-          <w:rFonts w:eastAsia="Times New Roman" w:cs="Times New Roman"/>
-          <w:b/>
-          <w:bCs/>
-        </w:rPr>
-        <w:br/>
-      </w:r>
-      <w:r>
-        <w:rPr>
-          <w:rFonts w:eastAsia="Times New Roman" w:cs="Times New Roman"/>
-          <w:b/>
-          <w:bCs/>
-        </w:rPr>
         <w:t>Can we override private methods in Java?</w:t>
       </w:r>
       <w:r>
@@ -5735,7 +10897,7 @@
         <w:br/>
         <w:t xml:space="preserve">No, a private method cannot be overridden since it is not visible from any other class. Read </w:t>
       </w:r>
-      <w:hyperlink r:id="rId35" w:tgtFrame="_blank" w:history="1">
+      <w:hyperlink r:id="rId74" w:tgtFrame="_blank" w:history="1">
         <w:r>
           <w:rPr>
             <w:rFonts w:eastAsia="Times New Roman" w:cs="Times New Roman"/>
@@ -5773,9 +10935,10 @@
           <w:b/>
           <w:bCs/>
         </w:rPr>
+        <w:lastRenderedPageBreak/>
         <w:t xml:space="preserve">What is </w:t>
       </w:r>
-      <w:hyperlink r:id="rId36" w:history="1">
+      <w:hyperlink r:id="rId75" w:history="1">
         <w:r>
           <w:rPr>
             <w:rFonts w:eastAsia="Times New Roman" w:cs="Times New Roman"/>
@@ -5920,7 +11083,6 @@
         <w:rPr>
           <w:rFonts w:eastAsia="Times New Roman" w:cs="Times New Roman"/>
         </w:rPr>
-        <w:lastRenderedPageBreak/>
         <w:t xml:space="preserve">A </w:t>
       </w:r>
       <w:r>
@@ -5937,7 +11099,7 @@
         </w:rPr>
         <w:t xml:space="preserve"> variable in Java is a </w:t>
       </w:r>
-      <w:hyperlink r:id="rId37" w:history="1">
+      <w:hyperlink r:id="rId76" w:history="1">
         <w:r>
           <w:rPr>
             <w:rFonts w:eastAsia="Times New Roman" w:cs="Times New Roman"/>
@@ -6091,7 +11253,7 @@
         </w:rPr>
         <w:t xml:space="preserve">Read </w:t>
       </w:r>
-      <w:hyperlink r:id="rId38" w:tgtFrame="_blank" w:history="1">
+      <w:hyperlink r:id="rId77" w:tgtFrame="_blank" w:history="1">
         <w:r>
           <w:rPr>
             <w:rFonts w:eastAsia="Times New Roman" w:cs="Times New Roman"/>
@@ -6131,7 +11293,7 @@
         </w:rPr>
         <w:t xml:space="preserve">What is </w:t>
       </w:r>
-      <w:hyperlink r:id="rId39" w:history="1">
+      <w:hyperlink r:id="rId78" w:history="1">
         <w:r>
           <w:rPr>
             <w:rFonts w:eastAsia="Times New Roman" w:cs="Times New Roman"/>
@@ -6233,7 +11395,7 @@
         </w:rPr>
         <w:t xml:space="preserve">Read </w:t>
       </w:r>
-      <w:hyperlink r:id="rId40" w:tgtFrame="_blank" w:history="1">
+      <w:hyperlink r:id="rId79" w:tgtFrame="_blank" w:history="1">
         <w:r>
           <w:rPr>
             <w:rFonts w:eastAsia="Times New Roman" w:cs="Times New Roman"/>
@@ -6259,7 +11421,7 @@
         </w:rPr>
         <w:t>What is</w:t>
       </w:r>
-      <w:hyperlink r:id="rId41" w:history="1">
+      <w:hyperlink r:id="rId80" w:history="1">
         <w:r>
           <w:rPr>
             <w:rFonts w:eastAsia="Times New Roman" w:cs="Times New Roman"/>
@@ -6403,7 +11565,7 @@
         </w:rPr>
         <w:t xml:space="preserve">Differences between </w:t>
       </w:r>
-      <w:hyperlink r:id="rId42" w:history="1">
+      <w:hyperlink r:id="rId81" w:history="1">
         <w:proofErr w:type="spellStart"/>
         <w:r>
           <w:rPr>
@@ -6505,7 +11667,14 @@
         <w:rPr>
           <w:rFonts w:eastAsia="Times New Roman" w:cs="Times New Roman"/>
         </w:rPr>
-        <w:t xml:space="preserve"> is synchronized. It is thread-safe and can be shared with many threads.</w:t>
+        <w:t xml:space="preserve"> is synchronized. It is thread-safe and can be </w:t>
+      </w:r>
+      <w:r>
+        <w:rPr>
+          <w:rFonts w:eastAsia="Times New Roman" w:cs="Times New Roman"/>
+        </w:rPr>
+        <w:lastRenderedPageBreak/>
+        <w:t>shared with many threads.</w:t>
       </w:r>
       <w:r>
         <w:rPr>
@@ -6583,7 +11752,7 @@
         </w:rPr>
         <w:br/>
       </w:r>
-      <w:hyperlink r:id="rId43" w:tgtFrame="_blank" w:history="1">
+      <w:hyperlink r:id="rId82" w:tgtFrame="_blank" w:history="1">
         <w:r>
           <w:rPr>
             <w:rFonts w:eastAsia="Times New Roman" w:cs="Times New Roman"/>
@@ -6621,10 +11790,9 @@
           <w:b/>
           <w:bCs/>
         </w:rPr>
-        <w:lastRenderedPageBreak/>
         <w:t xml:space="preserve">How are Java </w:t>
       </w:r>
-      <w:hyperlink r:id="rId44" w:history="1">
+      <w:hyperlink r:id="rId83" w:history="1">
         <w:r>
           <w:rPr>
             <w:rFonts w:eastAsia="Times New Roman" w:cs="Times New Roman"/>
@@ -6700,7 +11868,7 @@
         </w:rPr>
         <w:t xml:space="preserve">). So the object is always allocated memory on heap.  Read </w:t>
       </w:r>
-      <w:hyperlink r:id="rId45" w:history="1">
+      <w:hyperlink r:id="rId84" w:history="1">
         <w:r>
           <w:rPr>
             <w:rFonts w:eastAsia="Times New Roman" w:cs="Times New Roman"/>
@@ -6724,7 +11892,7 @@
           <w:noProof/>
         </w:rPr>
         <w:drawing>
-          <wp:inline distT="0" distB="0" distL="0" distR="0">
+          <wp:inline distT="0" distB="0" distL="0" distR="0" wp14:anchorId="1DF357E4" wp14:editId="1B7F89CA">
             <wp:extent cx="5943600" cy="2524687"/>
             <wp:effectExtent l="0" t="0" r="0" b="9525"/>
             <wp:docPr id="1" name="Picture 1" descr="C:\Users\SVilluri\Downloads\hashmap_and_tree.jpg"/>
@@ -6741,7 +11909,7 @@
                     </pic:cNvPicPr>
                   </pic:nvPicPr>
                   <pic:blipFill>
-                    <a:blip r:embed="rId46">
+                    <a:blip r:embed="rId85">
                       <a:extLst>
                         <a:ext uri="{28A0092B-C50C-407E-A947-70E740481C1C}">
                           <a14:useLocalDpi xmlns:a14="http://schemas.microsoft.com/office/drawing/2010/main" val="0"/>
@@ -7225,6 +12393,155 @@
     </w:lvl>
   </w:abstractNum>
   <w:abstractNum w:abstractNumId="3">
+    <w:nsid w:val="133D493F"/>
+    <w:multiLevelType w:val="multilevel"/>
+    <w:tmpl w:val="59C43936"/>
+    <w:lvl w:ilvl="0">
+      <w:start w:val="1"/>
+      <w:numFmt w:val="bullet"/>
+      <w:lvlText w:val=""/>
+      <w:lvlJc w:val="left"/>
+      <w:pPr>
+        <w:tabs>
+          <w:tab w:val="num" w:pos="720"/>
+        </w:tabs>
+        <w:ind w:left="720" w:hanging="360"/>
+      </w:pPr>
+      <w:rPr>
+        <w:rFonts w:ascii="Symbol" w:hAnsi="Symbol" w:hint="default"/>
+        <w:sz w:val="20"/>
+      </w:rPr>
+    </w:lvl>
+    <w:lvl w:ilvl="1" w:tentative="1">
+      <w:start w:val="1"/>
+      <w:numFmt w:val="bullet"/>
+      <w:lvlText w:val=""/>
+      <w:lvlJc w:val="left"/>
+      <w:pPr>
+        <w:tabs>
+          <w:tab w:val="num" w:pos="1440"/>
+        </w:tabs>
+        <w:ind w:left="1440" w:hanging="360"/>
+      </w:pPr>
+      <w:rPr>
+        <w:rFonts w:ascii="Symbol" w:hAnsi="Symbol" w:hint="default"/>
+        <w:sz w:val="20"/>
+      </w:rPr>
+    </w:lvl>
+    <w:lvl w:ilvl="2" w:tentative="1">
+      <w:start w:val="1"/>
+      <w:numFmt w:val="bullet"/>
+      <w:lvlText w:val=""/>
+      <w:lvlJc w:val="left"/>
+      <w:pPr>
+        <w:tabs>
+          <w:tab w:val="num" w:pos="2160"/>
+        </w:tabs>
+        <w:ind w:left="2160" w:hanging="360"/>
+      </w:pPr>
+      <w:rPr>
+        <w:rFonts w:ascii="Symbol" w:hAnsi="Symbol" w:hint="default"/>
+        <w:sz w:val="20"/>
+      </w:rPr>
+    </w:lvl>
+    <w:lvl w:ilvl="3" w:tentative="1">
+      <w:start w:val="1"/>
+      <w:numFmt w:val="bullet"/>
+      <w:lvlText w:val=""/>
+      <w:lvlJc w:val="left"/>
+      <w:pPr>
+        <w:tabs>
+          <w:tab w:val="num" w:pos="2880"/>
+        </w:tabs>
+        <w:ind w:left="2880" w:hanging="360"/>
+      </w:pPr>
+      <w:rPr>
+        <w:rFonts w:ascii="Symbol" w:hAnsi="Symbol" w:hint="default"/>
+        <w:sz w:val="20"/>
+      </w:rPr>
+    </w:lvl>
+    <w:lvl w:ilvl="4" w:tentative="1">
+      <w:start w:val="1"/>
+      <w:numFmt w:val="bullet"/>
+      <w:lvlText w:val=""/>
+      <w:lvlJc w:val="left"/>
+      <w:pPr>
+        <w:tabs>
+          <w:tab w:val="num" w:pos="3600"/>
+        </w:tabs>
+        <w:ind w:left="3600" w:hanging="360"/>
+      </w:pPr>
+      <w:rPr>
+        <w:rFonts w:ascii="Symbol" w:hAnsi="Symbol" w:hint="default"/>
+        <w:sz w:val="20"/>
+      </w:rPr>
+    </w:lvl>
+    <w:lvl w:ilvl="5" w:tentative="1">
+      <w:start w:val="1"/>
+      <w:numFmt w:val="bullet"/>
+      <w:lvlText w:val=""/>
+      <w:lvlJc w:val="left"/>
+      <w:pPr>
+        <w:tabs>
+          <w:tab w:val="num" w:pos="4320"/>
+        </w:tabs>
+        <w:ind w:left="4320" w:hanging="360"/>
+      </w:pPr>
+      <w:rPr>
+        <w:rFonts w:ascii="Symbol" w:hAnsi="Symbol" w:hint="default"/>
+        <w:sz w:val="20"/>
+      </w:rPr>
+    </w:lvl>
+    <w:lvl w:ilvl="6" w:tentative="1">
+      <w:start w:val="1"/>
+      <w:numFmt w:val="bullet"/>
+      <w:lvlText w:val=""/>
+      <w:lvlJc w:val="left"/>
+      <w:pPr>
+        <w:tabs>
+          <w:tab w:val="num" w:pos="5040"/>
+        </w:tabs>
+        <w:ind w:left="5040" w:hanging="360"/>
+      </w:pPr>
+      <w:rPr>
+        <w:rFonts w:ascii="Symbol" w:hAnsi="Symbol" w:hint="default"/>
+        <w:sz w:val="20"/>
+      </w:rPr>
+    </w:lvl>
+    <w:lvl w:ilvl="7" w:tentative="1">
+      <w:start w:val="1"/>
+      <w:numFmt w:val="bullet"/>
+      <w:lvlText w:val=""/>
+      <w:lvlJc w:val="left"/>
+      <w:pPr>
+        <w:tabs>
+          <w:tab w:val="num" w:pos="5760"/>
+        </w:tabs>
+        <w:ind w:left="5760" w:hanging="360"/>
+      </w:pPr>
+      <w:rPr>
+        <w:rFonts w:ascii="Symbol" w:hAnsi="Symbol" w:hint="default"/>
+        <w:sz w:val="20"/>
+      </w:rPr>
+    </w:lvl>
+    <w:lvl w:ilvl="8" w:tentative="1">
+      <w:start w:val="1"/>
+      <w:numFmt w:val="bullet"/>
+      <w:lvlText w:val=""/>
+      <w:lvlJc w:val="left"/>
+      <w:pPr>
+        <w:tabs>
+          <w:tab w:val="num" w:pos="6480"/>
+        </w:tabs>
+        <w:ind w:left="6480" w:hanging="360"/>
+      </w:pPr>
+      <w:rPr>
+        <w:rFonts w:ascii="Symbol" w:hAnsi="Symbol" w:hint="default"/>
+        <w:sz w:val="20"/>
+      </w:rPr>
+    </w:lvl>
+  </w:abstractNum>
+  <w:abstractNum w:abstractNumId="4">
     <w:nsid w:val="15273719"/>
     <w:multiLevelType w:val="multilevel"/>
     <w:tmpl w:val="DF541348"/>
@@ -7373,7 +12690,269 @@
       </w:rPr>
     </w:lvl>
   </w:abstractNum>
-  <w:abstractNum w:abstractNumId="4">
+  <w:abstractNum w:abstractNumId="5">
+    <w:nsid w:val="15367830"/>
+    <w:multiLevelType w:val="multilevel"/>
+    <w:tmpl w:val="25906782"/>
+    <w:lvl w:ilvl="0">
+      <w:start w:val="1"/>
+      <w:numFmt w:val="bullet"/>
+      <w:lvlText w:val=""/>
+      <w:lvlJc w:val="left"/>
+      <w:pPr>
+        <w:tabs>
+          <w:tab w:val="num" w:pos="720"/>
+        </w:tabs>
+        <w:ind w:left="720" w:hanging="360"/>
+      </w:pPr>
+      <w:rPr>
+        <w:rFonts w:ascii="Symbol" w:hAnsi="Symbol" w:hint="default"/>
+        <w:sz w:val="20"/>
+      </w:rPr>
+    </w:lvl>
+    <w:lvl w:ilvl="1" w:tentative="1">
+      <w:start w:val="1"/>
+      <w:numFmt w:val="bullet"/>
+      <w:lvlText w:val="o"/>
+      <w:lvlJc w:val="left"/>
+      <w:pPr>
+        <w:tabs>
+          <w:tab w:val="num" w:pos="1440"/>
+        </w:tabs>
+        <w:ind w:left="1440" w:hanging="360"/>
+      </w:pPr>
+      <w:rPr>
+        <w:rFonts w:ascii="Courier New" w:hAnsi="Courier New" w:hint="default"/>
+        <w:sz w:val="20"/>
+      </w:rPr>
+    </w:lvl>
+    <w:lvl w:ilvl="2" w:tentative="1">
+      <w:start w:val="1"/>
+      <w:numFmt w:val="bullet"/>
+      <w:lvlText w:val=""/>
+      <w:lvlJc w:val="left"/>
+      <w:pPr>
+        <w:tabs>
+          <w:tab w:val="num" w:pos="2160"/>
+        </w:tabs>
+        <w:ind w:left="2160" w:hanging="360"/>
+      </w:pPr>
+      <w:rPr>
+        <w:rFonts w:ascii="Wingdings" w:hAnsi="Wingdings" w:hint="default"/>
+        <w:sz w:val="20"/>
+      </w:rPr>
+    </w:lvl>
+    <w:lvl w:ilvl="3" w:tentative="1">
+      <w:start w:val="1"/>
+      <w:numFmt w:val="bullet"/>
+      <w:lvlText w:val=""/>
+      <w:lvlJc w:val="left"/>
+      <w:pPr>
+        <w:tabs>
+          <w:tab w:val="num" w:pos="2880"/>
+        </w:tabs>
+        <w:ind w:left="2880" w:hanging="360"/>
+      </w:pPr>
+      <w:rPr>
+        <w:rFonts w:ascii="Wingdings" w:hAnsi="Wingdings" w:hint="default"/>
+        <w:sz w:val="20"/>
+      </w:rPr>
+    </w:lvl>
+    <w:lvl w:ilvl="4" w:tentative="1">
+      <w:start w:val="1"/>
+      <w:numFmt w:val="bullet"/>
+      <w:lvlText w:val=""/>
+      <w:lvlJc w:val="left"/>
+      <w:pPr>
+        <w:tabs>
+          <w:tab w:val="num" w:pos="3600"/>
+        </w:tabs>
+        <w:ind w:left="3600" w:hanging="360"/>
+      </w:pPr>
+      <w:rPr>
+        <w:rFonts w:ascii="Wingdings" w:hAnsi="Wingdings" w:hint="default"/>
+        <w:sz w:val="20"/>
+      </w:rPr>
+    </w:lvl>
+    <w:lvl w:ilvl="5" w:tentative="1">
+      <w:start w:val="1"/>
+      <w:numFmt w:val="bullet"/>
+      <w:lvlText w:val=""/>
+      <w:lvlJc w:val="left"/>
+      <w:pPr>
+        <w:tabs>
+          <w:tab w:val="num" w:pos="4320"/>
+        </w:tabs>
+        <w:ind w:left="4320" w:hanging="360"/>
+      </w:pPr>
+      <w:rPr>
+        <w:rFonts w:ascii="Wingdings" w:hAnsi="Wingdings" w:hint="default"/>
+        <w:sz w:val="20"/>
+      </w:rPr>
+    </w:lvl>
+    <w:lvl w:ilvl="6" w:tentative="1">
+      <w:start w:val="1"/>
+      <w:numFmt w:val="bullet"/>
+      <w:lvlText w:val=""/>
+      <w:lvlJc w:val="left"/>
+      <w:pPr>
+        <w:tabs>
+          <w:tab w:val="num" w:pos="5040"/>
+        </w:tabs>
+        <w:ind w:left="5040" w:hanging="360"/>
+      </w:pPr>
+      <w:rPr>
+        <w:rFonts w:ascii="Wingdings" w:hAnsi="Wingdings" w:hint="default"/>
+        <w:sz w:val="20"/>
+      </w:rPr>
+    </w:lvl>
+    <w:lvl w:ilvl="7" w:tentative="1">
+      <w:start w:val="1"/>
+      <w:numFmt w:val="bullet"/>
+      <w:lvlText w:val=""/>
+      <w:lvlJc w:val="left"/>
+      <w:pPr>
+        <w:tabs>
+          <w:tab w:val="num" w:pos="5760"/>
+        </w:tabs>
+        <w:ind w:left="5760" w:hanging="360"/>
+      </w:pPr>
+      <w:rPr>
+        <w:rFonts w:ascii="Wingdings" w:hAnsi="Wingdings" w:hint="default"/>
+        <w:sz w:val="20"/>
+      </w:rPr>
+    </w:lvl>
+    <w:lvl w:ilvl="8" w:tentative="1">
+      <w:start w:val="1"/>
+      <w:numFmt w:val="bullet"/>
+      <w:lvlText w:val=""/>
+      <w:lvlJc w:val="left"/>
+      <w:pPr>
+        <w:tabs>
+          <w:tab w:val="num" w:pos="6480"/>
+        </w:tabs>
+        <w:ind w:left="6480" w:hanging="360"/>
+      </w:pPr>
+      <w:rPr>
+        <w:rFonts w:ascii="Wingdings" w:hAnsi="Wingdings" w:hint="default"/>
+        <w:sz w:val="20"/>
+      </w:rPr>
+    </w:lvl>
+  </w:abstractNum>
+  <w:abstractNum w:abstractNumId="6">
+    <w:nsid w:val="15B567B3"/>
+    <w:multiLevelType w:val="multilevel"/>
+    <w:tmpl w:val="D3C83DF6"/>
+    <w:lvl w:ilvl="0">
+      <w:start w:val="1"/>
+      <w:numFmt w:val="decimal"/>
+      <w:lvlText w:val="%1."/>
+      <w:lvlJc w:val="left"/>
+      <w:pPr>
+        <w:tabs>
+          <w:tab w:val="num" w:pos="720"/>
+        </w:tabs>
+        <w:ind w:left="720" w:hanging="360"/>
+      </w:pPr>
+    </w:lvl>
+    <w:lvl w:ilvl="1" w:tentative="1">
+      <w:start w:val="1"/>
+      <w:numFmt w:val="decimal"/>
+      <w:lvlText w:val="%2."/>
+      <w:lvlJc w:val="left"/>
+      <w:pPr>
+        <w:tabs>
+          <w:tab w:val="num" w:pos="1440"/>
+        </w:tabs>
+        <w:ind w:left="1440" w:hanging="360"/>
+      </w:pPr>
+    </w:lvl>
+    <w:lvl w:ilvl="2" w:tentative="1">
+      <w:start w:val="1"/>
+      <w:numFmt w:val="decimal"/>
+      <w:lvlText w:val="%3."/>
+      <w:lvlJc w:val="left"/>
+      <w:pPr>
+        <w:tabs>
+          <w:tab w:val="num" w:pos="2160"/>
+        </w:tabs>
+        <w:ind w:left="2160" w:hanging="360"/>
+      </w:pPr>
+    </w:lvl>
+    <w:lvl w:ilvl="3" w:tentative="1">
+      <w:start w:val="1"/>
+      <w:numFmt w:val="decimal"/>
+      <w:lvlText w:val="%4."/>
+      <w:lvlJc w:val="left"/>
+      <w:pPr>
+        <w:tabs>
+          <w:tab w:val="num" w:pos="2880"/>
+        </w:tabs>
+        <w:ind w:left="2880" w:hanging="360"/>
+      </w:pPr>
+    </w:lvl>
+    <w:lvl w:ilvl="4" w:tentative="1">
+      <w:start w:val="1"/>
+      <w:numFmt w:val="decimal"/>
+      <w:lvlText w:val="%5."/>
+      <w:lvlJc w:val="left"/>
+      <w:pPr>
+        <w:tabs>
+          <w:tab w:val="num" w:pos="3600"/>
+        </w:tabs>
+        <w:ind w:left="3600" w:hanging="360"/>
+      </w:pPr>
+    </w:lvl>
+    <w:lvl w:ilvl="5" w:tentative="1">
+      <w:start w:val="1"/>
+      <w:numFmt w:val="decimal"/>
+      <w:lvlText w:val="%6."/>
+      <w:lvlJc w:val="left"/>
+      <w:pPr>
+        <w:tabs>
+          <w:tab w:val="num" w:pos="4320"/>
+        </w:tabs>
+        <w:ind w:left="4320" w:hanging="360"/>
+      </w:pPr>
+    </w:lvl>
+    <w:lvl w:ilvl="6" w:tentative="1">
+      <w:start w:val="1"/>
+      <w:numFmt w:val="decimal"/>
+      <w:lvlText w:val="%7."/>
+      <w:lvlJc w:val="left"/>
+      <w:pPr>
+        <w:tabs>
+          <w:tab w:val="num" w:pos="5040"/>
+        </w:tabs>
+        <w:ind w:left="5040" w:hanging="360"/>
+      </w:pPr>
+    </w:lvl>
+    <w:lvl w:ilvl="7" w:tentative="1">
+      <w:start w:val="1"/>
+      <w:numFmt w:val="decimal"/>
+      <w:lvlText w:val="%8."/>
+      <w:lvlJc w:val="left"/>
+      <w:pPr>
+        <w:tabs>
+          <w:tab w:val="num" w:pos="5760"/>
+        </w:tabs>
+        <w:ind w:left="5760" w:hanging="360"/>
+      </w:pPr>
+    </w:lvl>
+    <w:lvl w:ilvl="8" w:tentative="1">
+      <w:start w:val="1"/>
+      <w:numFmt w:val="decimal"/>
+      <w:lvlText w:val="%9."/>
+      <w:lvlJc w:val="left"/>
+      <w:pPr>
+        <w:tabs>
+          <w:tab w:val="num" w:pos="6480"/>
+        </w:tabs>
+        <w:ind w:left="6480" w:hanging="360"/>
+      </w:pPr>
+    </w:lvl>
+  </w:abstractNum>
+  <w:abstractNum w:abstractNumId="7">
     <w:nsid w:val="1AE457D0"/>
     <w:multiLevelType w:val="multilevel"/>
     <w:tmpl w:val="1374CF82"/>
@@ -7522,7 +13101,7 @@
       </w:rPr>
     </w:lvl>
   </w:abstractNum>
-  <w:abstractNum w:abstractNumId="5">
+  <w:abstractNum w:abstractNumId="8">
     <w:nsid w:val="37B8580F"/>
     <w:multiLevelType w:val="multilevel"/>
     <w:tmpl w:val="06540E40"/>
@@ -7635,7 +13214,7 @@
       </w:pPr>
     </w:lvl>
   </w:abstractNum>
-  <w:abstractNum w:abstractNumId="6">
+  <w:abstractNum w:abstractNumId="9">
     <w:nsid w:val="390E7FED"/>
     <w:multiLevelType w:val="multilevel"/>
     <w:tmpl w:val="0E180F80"/>
@@ -7784,7 +13363,7 @@
       </w:rPr>
     </w:lvl>
   </w:abstractNum>
-  <w:abstractNum w:abstractNumId="7">
+  <w:abstractNum w:abstractNumId="10">
     <w:nsid w:val="3B54559B"/>
     <w:multiLevelType w:val="multilevel"/>
     <w:tmpl w:val="A93CF3F6"/>
@@ -7933,7 +13512,7 @@
       </w:rPr>
     </w:lvl>
   </w:abstractNum>
-  <w:abstractNum w:abstractNumId="8">
+  <w:abstractNum w:abstractNumId="11">
     <w:nsid w:val="43EF588F"/>
     <w:multiLevelType w:val="hybridMultilevel"/>
     <w:tmpl w:val="92CC040A"/>
@@ -8022,7 +13601,7 @@
       </w:pPr>
     </w:lvl>
   </w:abstractNum>
-  <w:abstractNum w:abstractNumId="9">
+  <w:abstractNum w:abstractNumId="12">
     <w:nsid w:val="447172F6"/>
     <w:multiLevelType w:val="multilevel"/>
     <w:tmpl w:val="0B066740"/>
@@ -8171,7 +13750,7 @@
       </w:rPr>
     </w:lvl>
   </w:abstractNum>
-  <w:abstractNum w:abstractNumId="10">
+  <w:abstractNum w:abstractNumId="13">
     <w:nsid w:val="4614371A"/>
     <w:multiLevelType w:val="multilevel"/>
     <w:tmpl w:val="5BA063E8"/>
@@ -8320,7 +13899,7 @@
       </w:rPr>
     </w:lvl>
   </w:abstractNum>
-  <w:abstractNum w:abstractNumId="11">
+  <w:abstractNum w:abstractNumId="14">
     <w:nsid w:val="46C077AF"/>
     <w:multiLevelType w:val="multilevel"/>
     <w:tmpl w:val="93941F90"/>
@@ -8469,7 +14048,7 @@
       </w:rPr>
     </w:lvl>
   </w:abstractNum>
-  <w:abstractNum w:abstractNumId="12">
+  <w:abstractNum w:abstractNumId="15">
     <w:nsid w:val="589042AC"/>
     <w:multiLevelType w:val="multilevel"/>
     <w:tmpl w:val="2B9C6094"/>
@@ -8618,7 +14197,7 @@
       </w:rPr>
     </w:lvl>
   </w:abstractNum>
-  <w:abstractNum w:abstractNumId="13">
+  <w:abstractNum w:abstractNumId="16">
     <w:nsid w:val="67BF66F8"/>
     <w:multiLevelType w:val="multilevel"/>
     <w:tmpl w:val="29EE10AC"/>
@@ -8767,7 +14346,7 @@
       </w:rPr>
     </w:lvl>
   </w:abstractNum>
-  <w:abstractNum w:abstractNumId="14">
+  <w:abstractNum w:abstractNumId="17">
     <w:nsid w:val="73AB2847"/>
     <w:multiLevelType w:val="multilevel"/>
     <w:tmpl w:val="A7FCE2EE"/>
@@ -8916,7 +14495,7 @@
       </w:rPr>
     </w:lvl>
   </w:abstractNum>
-  <w:abstractNum w:abstractNumId="15">
+  <w:abstractNum w:abstractNumId="18">
     <w:nsid w:val="7F4E1A40"/>
     <w:multiLevelType w:val="multilevel"/>
     <w:tmpl w:val="75F808D0"/>
@@ -9066,52 +14645,61 @@
     </w:lvl>
   </w:abstractNum>
   <w:num w:numId="1">
-    <w:abstractNumId w:val="8"/>
+    <w:abstractNumId w:val="11"/>
   </w:num>
   <w:num w:numId="2">
     <w:abstractNumId w:val="1"/>
   </w:num>
   <w:num w:numId="3">
+    <w:abstractNumId w:val="16"/>
+  </w:num>
+  <w:num w:numId="4">
+    <w:abstractNumId w:val="18"/>
+  </w:num>
+  <w:num w:numId="5">
     <w:abstractNumId w:val="13"/>
   </w:num>
-  <w:num w:numId="4">
+  <w:num w:numId="6">
+    <w:abstractNumId w:val="4"/>
+  </w:num>
+  <w:num w:numId="7">
+    <w:abstractNumId w:val="12"/>
+  </w:num>
+  <w:num w:numId="8">
+    <w:abstractNumId w:val="10"/>
+  </w:num>
+  <w:num w:numId="9">
     <w:abstractNumId w:val="15"/>
   </w:num>
-  <w:num w:numId="5">
-    <w:abstractNumId w:val="10"/>
-  </w:num>
-  <w:num w:numId="6">
-    <w:abstractNumId w:val="3"/>
-  </w:num>
-  <w:num w:numId="7">
+  <w:num w:numId="10">
     <w:abstractNumId w:val="9"/>
-  </w:num>
-  <w:num w:numId="8">
-    <w:abstractNumId w:val="7"/>
-  </w:num>
-  <w:num w:numId="9">
-    <w:abstractNumId w:val="12"/>
-  </w:num>
-  <w:num w:numId="10">
-    <w:abstractNumId w:val="6"/>
   </w:num>
   <w:num w:numId="11">
     <w:abstractNumId w:val="0"/>
   </w:num>
   <w:num w:numId="12">
-    <w:abstractNumId w:val="5"/>
+    <w:abstractNumId w:val="8"/>
   </w:num>
   <w:num w:numId="13">
     <w:abstractNumId w:val="2"/>
   </w:num>
   <w:num w:numId="14">
+    <w:abstractNumId w:val="17"/>
+  </w:num>
+  <w:num w:numId="15">
+    <w:abstractNumId w:val="7"/>
+  </w:num>
+  <w:num w:numId="16">
     <w:abstractNumId w:val="14"/>
   </w:num>
-  <w:num w:numId="15">
-    <w:abstractNumId w:val="4"/>
+  <w:num w:numId="17">
+    <w:abstractNumId w:val="6"/>
   </w:num>
-  <w:num w:numId="16">
-    <w:abstractNumId w:val="11"/>
+  <w:num w:numId="18">
+    <w:abstractNumId w:val="3"/>
+  </w:num>
+  <w:num w:numId="19">
+    <w:abstractNumId w:val="5"/>
   </w:num>
 </w:numbering>
 </file>
@@ -9276,6 +14864,45 @@
     <w:name w:val="Normal"/>
     <w:qFormat/>
   </w:style>
+  <w:style w:type="paragraph" w:styleId="Heading1">
+    <w:name w:val="heading 1"/>
+    <w:basedOn w:val="Normal"/>
+    <w:link w:val="Heading1Char"/>
+    <w:uiPriority w:val="9"/>
+    <w:qFormat/>
+    <w:rsid w:val="00062670"/>
+    <w:pPr>
+      <w:spacing w:before="100" w:beforeAutospacing="1" w:after="100" w:afterAutospacing="1" w:line="240" w:lineRule="auto"/>
+      <w:outlineLvl w:val="0"/>
+    </w:pPr>
+    <w:rPr>
+      <w:rFonts w:ascii="Times New Roman" w:eastAsia="Times New Roman" w:hAnsi="Times New Roman" w:cs="Times New Roman"/>
+      <w:b/>
+      <w:bCs/>
+      <w:kern w:val="36"/>
+      <w:sz w:val="48"/>
+      <w:szCs w:val="48"/>
+    </w:rPr>
+  </w:style>
+  <w:style w:type="paragraph" w:styleId="Heading2">
+    <w:name w:val="heading 2"/>
+    <w:basedOn w:val="Normal"/>
+    <w:link w:val="Heading2Char"/>
+    <w:uiPriority w:val="9"/>
+    <w:qFormat/>
+    <w:rsid w:val="00062670"/>
+    <w:pPr>
+      <w:spacing w:before="100" w:beforeAutospacing="1" w:after="100" w:afterAutospacing="1" w:line="240" w:lineRule="auto"/>
+      <w:outlineLvl w:val="1"/>
+    </w:pPr>
+    <w:rPr>
+      <w:rFonts w:ascii="Times New Roman" w:eastAsia="Times New Roman" w:hAnsi="Times New Roman" w:cs="Times New Roman"/>
+      <w:b/>
+      <w:bCs/>
+      <w:sz w:val="36"/>
+      <w:szCs w:val="36"/>
+    </w:rPr>
+  </w:style>
   <w:style w:type="character" w:default="1" w:styleId="DefaultParagraphFont">
     <w:name w:val="Default Paragraph Font"/>
     <w:uiPriority w:val="1"/>
@@ -9318,7 +14945,6 @@
     <w:name w:val="Hyperlink"/>
     <w:basedOn w:val="DefaultParagraphFont"/>
     <w:uiPriority w:val="99"/>
-    <w:semiHidden/>
     <w:unhideWhenUsed/>
     <w:rsid w:val="00AC7D1B"/>
     <w:rPr>
@@ -9454,6 +15080,53 @@
       <w:sz w:val="20"/>
       <w:szCs w:val="20"/>
     </w:rPr>
+  </w:style>
+  <w:style w:type="character" w:customStyle="1" w:styleId="Heading1Char">
+    <w:name w:val="Heading 1 Char"/>
+    <w:basedOn w:val="DefaultParagraphFont"/>
+    <w:link w:val="Heading1"/>
+    <w:uiPriority w:val="9"/>
+    <w:rsid w:val="00062670"/>
+    <w:rPr>
+      <w:rFonts w:ascii="Times New Roman" w:eastAsia="Times New Roman" w:hAnsi="Times New Roman" w:cs="Times New Roman"/>
+      <w:b/>
+      <w:bCs/>
+      <w:kern w:val="36"/>
+      <w:sz w:val="48"/>
+      <w:szCs w:val="48"/>
+    </w:rPr>
+  </w:style>
+  <w:style w:type="character" w:customStyle="1" w:styleId="Heading2Char">
+    <w:name w:val="Heading 2 Char"/>
+    <w:basedOn w:val="DefaultParagraphFont"/>
+    <w:link w:val="Heading2"/>
+    <w:uiPriority w:val="9"/>
+    <w:rsid w:val="00062670"/>
+    <w:rPr>
+      <w:rFonts w:ascii="Times New Roman" w:eastAsia="Times New Roman" w:hAnsi="Times New Roman" w:cs="Times New Roman"/>
+      <w:b/>
+      <w:bCs/>
+      <w:sz w:val="36"/>
+      <w:szCs w:val="36"/>
+    </w:rPr>
+  </w:style>
+  <w:style w:type="paragraph" w:customStyle="1" w:styleId="entry-meta">
+    <w:name w:val="entry-meta"/>
+    <w:basedOn w:val="Normal"/>
+    <w:rsid w:val="00062670"/>
+    <w:pPr>
+      <w:spacing w:before="100" w:beforeAutospacing="1" w:after="100" w:afterAutospacing="1" w:line="240" w:lineRule="auto"/>
+    </w:pPr>
+    <w:rPr>
+      <w:rFonts w:ascii="Times New Roman" w:eastAsia="Times New Roman" w:hAnsi="Times New Roman" w:cs="Times New Roman"/>
+      <w:sz w:val="24"/>
+      <w:szCs w:val="24"/>
+    </w:rPr>
+  </w:style>
+  <w:style w:type="character" w:customStyle="1" w:styleId="entry-author-name">
+    <w:name w:val="entry-author-name"/>
+    <w:basedOn w:val="DefaultParagraphFont"/>
+    <w:rsid w:val="00062670"/>
   </w:style>
 </w:styles>
 </file>
@@ -9618,6 +15291,45 @@
     <w:name w:val="Normal"/>
     <w:qFormat/>
   </w:style>
+  <w:style w:type="paragraph" w:styleId="Heading1">
+    <w:name w:val="heading 1"/>
+    <w:basedOn w:val="Normal"/>
+    <w:link w:val="Heading1Char"/>
+    <w:uiPriority w:val="9"/>
+    <w:qFormat/>
+    <w:rsid w:val="00062670"/>
+    <w:pPr>
+      <w:spacing w:before="100" w:beforeAutospacing="1" w:after="100" w:afterAutospacing="1" w:line="240" w:lineRule="auto"/>
+      <w:outlineLvl w:val="0"/>
+    </w:pPr>
+    <w:rPr>
+      <w:rFonts w:ascii="Times New Roman" w:eastAsia="Times New Roman" w:hAnsi="Times New Roman" w:cs="Times New Roman"/>
+      <w:b/>
+      <w:bCs/>
+      <w:kern w:val="36"/>
+      <w:sz w:val="48"/>
+      <w:szCs w:val="48"/>
+    </w:rPr>
+  </w:style>
+  <w:style w:type="paragraph" w:styleId="Heading2">
+    <w:name w:val="heading 2"/>
+    <w:basedOn w:val="Normal"/>
+    <w:link w:val="Heading2Char"/>
+    <w:uiPriority w:val="9"/>
+    <w:qFormat/>
+    <w:rsid w:val="00062670"/>
+    <w:pPr>
+      <w:spacing w:before="100" w:beforeAutospacing="1" w:after="100" w:afterAutospacing="1" w:line="240" w:lineRule="auto"/>
+      <w:outlineLvl w:val="1"/>
+    </w:pPr>
+    <w:rPr>
+      <w:rFonts w:ascii="Times New Roman" w:eastAsia="Times New Roman" w:hAnsi="Times New Roman" w:cs="Times New Roman"/>
+      <w:b/>
+      <w:bCs/>
+      <w:sz w:val="36"/>
+      <w:szCs w:val="36"/>
+    </w:rPr>
+  </w:style>
   <w:style w:type="character" w:default="1" w:styleId="DefaultParagraphFont">
     <w:name w:val="Default Paragraph Font"/>
     <w:uiPriority w:val="1"/>
@@ -9660,7 +15372,6 @@
     <w:name w:val="Hyperlink"/>
     <w:basedOn w:val="DefaultParagraphFont"/>
     <w:uiPriority w:val="99"/>
-    <w:semiHidden/>
     <w:unhideWhenUsed/>
     <w:rsid w:val="00AC7D1B"/>
     <w:rPr>
@@ -9796,6 +15507,53 @@
       <w:sz w:val="20"/>
       <w:szCs w:val="20"/>
     </w:rPr>
+  </w:style>
+  <w:style w:type="character" w:customStyle="1" w:styleId="Heading1Char">
+    <w:name w:val="Heading 1 Char"/>
+    <w:basedOn w:val="DefaultParagraphFont"/>
+    <w:link w:val="Heading1"/>
+    <w:uiPriority w:val="9"/>
+    <w:rsid w:val="00062670"/>
+    <w:rPr>
+      <w:rFonts w:ascii="Times New Roman" w:eastAsia="Times New Roman" w:hAnsi="Times New Roman" w:cs="Times New Roman"/>
+      <w:b/>
+      <w:bCs/>
+      <w:kern w:val="36"/>
+      <w:sz w:val="48"/>
+      <w:szCs w:val="48"/>
+    </w:rPr>
+  </w:style>
+  <w:style w:type="character" w:customStyle="1" w:styleId="Heading2Char">
+    <w:name w:val="Heading 2 Char"/>
+    <w:basedOn w:val="DefaultParagraphFont"/>
+    <w:link w:val="Heading2"/>
+    <w:uiPriority w:val="9"/>
+    <w:rsid w:val="00062670"/>
+    <w:rPr>
+      <w:rFonts w:ascii="Times New Roman" w:eastAsia="Times New Roman" w:hAnsi="Times New Roman" w:cs="Times New Roman"/>
+      <w:b/>
+      <w:bCs/>
+      <w:sz w:val="36"/>
+      <w:szCs w:val="36"/>
+    </w:rPr>
+  </w:style>
+  <w:style w:type="paragraph" w:customStyle="1" w:styleId="entry-meta">
+    <w:name w:val="entry-meta"/>
+    <w:basedOn w:val="Normal"/>
+    <w:rsid w:val="00062670"/>
+    <w:pPr>
+      <w:spacing w:before="100" w:beforeAutospacing="1" w:after="100" w:afterAutospacing="1" w:line="240" w:lineRule="auto"/>
+    </w:pPr>
+    <w:rPr>
+      <w:rFonts w:ascii="Times New Roman" w:eastAsia="Times New Roman" w:hAnsi="Times New Roman" w:cs="Times New Roman"/>
+      <w:sz w:val="24"/>
+      <w:szCs w:val="24"/>
+    </w:rPr>
+  </w:style>
+  <w:style w:type="character" w:customStyle="1" w:styleId="entry-author-name">
+    <w:name w:val="entry-author-name"/>
+    <w:basedOn w:val="DefaultParagraphFont"/>
+    <w:rsid w:val="00062670"/>
   </w:style>
 </w:styles>
 </file>
@@ -10083,4 +15841,16 @@
   <a:objectDefaults/>
   <a:extraClrSchemeLst/>
 </a:theme>
+</file>
+
+<file path=customXml/item1.xml><?xml version="1.0" encoding="utf-8"?>
+<b:Sources xmlns:b="http://schemas.openxmlformats.org/officeDocument/2006/bibliography" xmlns="http://schemas.openxmlformats.org/officeDocument/2006/bibliography" SelectedStyle="\APA.XSL" StyleName="APA"/>
+</file>
+
+<file path=customXml/itemProps1.xml><?xml version="1.0" encoding="utf-8"?>
+<ds:datastoreItem xmlns:ds="http://schemas.openxmlformats.org/officeDocument/2006/customXml" ds:itemID="{50D9598B-B0D2-4ADF-8D7D-5C86BD360358}">
+  <ds:schemaRefs>
+    <ds:schemaRef ds:uri="http://schemas.openxmlformats.org/officeDocument/2006/bibliography"/>
+  </ds:schemaRefs>
+</ds:datastoreItem>
 </file>